--- a/软件182第一组李雪辉文档.docx
+++ b/软件182第一组李雪辉文档.docx
@@ -14,7 +14,6 @@
           <w:rFonts w:ascii="宋体" w:eastAsia="Times New Roman" w:hAnsi="Courier New"/>
           <w:noProof/>
           <w:szCs w:val="24"/>
-          <w:lang w:val="en-US" w:eastAsia="zh-CN"/>
         </w:rPr>
         <w:drawing>
           <wp:inline distT="0" distB="0" distL="0" distR="0" wp14:anchorId="0274916F" wp14:editId="40701CB0">
@@ -34,7 +33,7 @@
                     </pic:cNvPicPr>
                   </pic:nvPicPr>
                   <pic:blipFill>
-                    <a:blip r:embed="rId7">
+                    <a:blip r:embed="rId8">
                       <a:extLst>
                         <a:ext uri="{28A0092B-C50C-407E-A947-70E740481C1C}">
                           <a14:useLocalDpi xmlns:a14="http://schemas.microsoft.com/office/drawing/2010/main" val="0"/>
@@ -85,7 +84,7 @@
     <w:p>
       <w:pPr>
         <w:spacing w:line="360" w:lineRule="auto"/>
-        <w:ind w:firstLineChars="300" w:firstLine="2286"/>
+        <w:ind w:firstLineChars="300" w:firstLine="2280"/>
         <w:rPr>
           <w:rFonts w:ascii="幼圆" w:eastAsia="幼圆"/>
           <w:b/>
@@ -248,7 +247,17 @@
           <w:szCs w:val="24"/>
           <w:u w:val="single"/>
         </w:rPr>
-        <w:t>选课信息管理系统</w:t>
+        <w:t>显卡销售商城</w:t>
+      </w:r>
+      <w:r>
+        <w:rPr>
+          <w:rFonts w:ascii="宋体" w:eastAsia="宋体" w:hAnsi="宋体" w:hint="eastAsia"/>
+          <w:b/>
+          <w:sz w:val="28"/>
+          <w:szCs w:val="24"/>
+          <w:u w:val="single"/>
+        </w:rPr>
+        <w:t>系统</w:t>
       </w:r>
       <w:r>
         <w:rPr>
@@ -299,6 +308,16 @@
           <w:szCs w:val="24"/>
           <w:u w:val="single"/>
         </w:rPr>
+        <w:t>李雪辉</w:t>
+      </w:r>
+      <w:r>
+        <w:rPr>
+          <w:rFonts w:ascii="宋体" w:eastAsia="宋体" w:hAnsi="宋体" w:hint="eastAsia"/>
+          <w:b/>
+          <w:sz w:val="28"/>
+          <w:szCs w:val="24"/>
+          <w:u w:val="single"/>
+        </w:rPr>
         <w:t>（组长）</w:t>
       </w:r>
       <w:r>
@@ -309,7 +328,7 @@
           <w:szCs w:val="24"/>
           <w:u w:val="single"/>
         </w:rPr>
-        <w:t xml:space="preserve">                </w:t>
+        <w:t xml:space="preserve">         </w:t>
       </w:r>
     </w:p>
     <w:p>
@@ -340,7 +359,27 @@
           <w:szCs w:val="24"/>
           <w:u w:val="single"/>
         </w:rPr>
-        <w:t xml:space="preserve">                                   </w:t>
+        <w:t xml:space="preserve">   </w:t>
+      </w:r>
+      <w:r>
+        <w:rPr>
+          <w:rFonts w:ascii="宋体" w:eastAsia="宋体" w:hAnsi="宋体" w:hint="eastAsia"/>
+          <w:b/>
+          <w:sz w:val="28"/>
+          <w:szCs w:val="24"/>
+          <w:u w:val="single"/>
+        </w:rPr>
+        <w:t>陈秀萍、文振中、周婷、</w:t>
+      </w:r>
+      <w:r>
+        <w:rPr>
+          <w:rFonts w:ascii="宋体" w:eastAsia="宋体" w:hAnsi="宋体"/>
+          <w:b/>
+          <w:sz w:val="28"/>
+          <w:szCs w:val="24"/>
+          <w:u w:val="single"/>
+        </w:rPr>
+        <w:t xml:space="preserve">        </w:t>
       </w:r>
     </w:p>
     <w:p>
@@ -371,7 +410,37 @@
           <w:szCs w:val="24"/>
           <w:u w:val="single"/>
         </w:rPr>
-        <w:t xml:space="preserve">                                  </w:t>
+        <w:t xml:space="preserve">   </w:t>
+      </w:r>
+      <w:r>
+        <w:rPr>
+          <w:rFonts w:ascii="宋体" w:eastAsia="宋体" w:hAnsi="宋体" w:hint="eastAsia"/>
+          <w:b/>
+          <w:sz w:val="28"/>
+          <w:szCs w:val="24"/>
+          <w:u w:val="single"/>
+        </w:rPr>
+        <w:t>张波、周涛、谢凯旋、</w:t>
+      </w:r>
+      <w:r>
+        <w:rPr>
+          <w:rFonts w:ascii="宋体" w:eastAsia="宋体" w:hAnsi="宋体" w:hint="eastAsia"/>
+          <w:b/>
+          <w:sz w:val="28"/>
+          <w:szCs w:val="24"/>
+          <w:u w:val="single"/>
+        </w:rPr>
+        <w:t>王长久</w:t>
+      </w:r>
+      <w:r>
+        <w:rPr>
+          <w:rFonts w:ascii="宋体" w:eastAsia="宋体" w:hAnsi="宋体"/>
+          <w:b/>
+          <w:sz w:val="28"/>
+          <w:szCs w:val="24"/>
+          <w:u w:val="single"/>
+        </w:rPr>
+        <w:t xml:space="preserve">    </w:t>
       </w:r>
     </w:p>
     <w:p>
@@ -402,7 +471,27 @@
           <w:szCs w:val="24"/>
           <w:u w:val="single"/>
         </w:rPr>
-        <w:t xml:space="preserve">                                   </w:t>
+        <w:t xml:space="preserve">           </w:t>
+      </w:r>
+      <w:r>
+        <w:rPr>
+          <w:rFonts w:ascii="宋体" w:eastAsia="宋体" w:hAnsi="宋体" w:hint="eastAsia"/>
+          <w:b/>
+          <w:sz w:val="28"/>
+          <w:szCs w:val="24"/>
+          <w:u w:val="single"/>
+        </w:rPr>
+        <w:t>软件182</w:t>
+      </w:r>
+      <w:r>
+        <w:rPr>
+          <w:rFonts w:ascii="宋体" w:eastAsia="宋体" w:hAnsi="宋体"/>
+          <w:b/>
+          <w:sz w:val="28"/>
+          <w:szCs w:val="24"/>
+          <w:u w:val="single"/>
+        </w:rPr>
+        <w:t xml:space="preserve">              </w:t>
       </w:r>
     </w:p>
     <w:p>
@@ -603,7 +692,6 @@
         </w:tabs>
         <w:rPr>
           <w:noProof/>
-          <w:lang w:val="en-US" w:eastAsia="zh-CN"/>
         </w:rPr>
       </w:pPr>
       <w:r>
@@ -633,7 +721,6 @@
             <w:rStyle w:val="a7"/>
             <w:rFonts w:ascii="Times New Roman" w:hAnsi="Times New Roman" w:hint="eastAsia"/>
             <w:noProof/>
-            <w:lang w:val="en-US" w:eastAsia="zh-CN"/>
           </w:rPr>
           <w:t>第一章</w:t>
         </w:r>
@@ -642,7 +729,6 @@
             <w:rStyle w:val="a7"/>
             <w:rFonts w:ascii="Times New Roman" w:hAnsi="Times New Roman"/>
             <w:noProof/>
-            <w:lang w:val="en-US" w:eastAsia="zh-CN"/>
           </w:rPr>
           <w:t xml:space="preserve"> </w:t>
         </w:r>
@@ -651,7 +737,6 @@
             <w:rStyle w:val="a7"/>
             <w:rFonts w:ascii="Times New Roman" w:hAnsi="Times New Roman" w:hint="eastAsia"/>
             <w:noProof/>
-            <w:lang w:val="en-US" w:eastAsia="zh-CN"/>
           </w:rPr>
           <w:t>需求分析</w:t>
         </w:r>
@@ -659,42 +744,41 @@
           <w:rPr>
             <w:rFonts w:eastAsia="Times New Roman"/>
             <w:noProof/>
-            <w:lang w:val="en-US" w:eastAsia="zh-CN"/>
           </w:rPr>
           <w:tab/>
         </w:r>
         <w:r>
           <w:rPr>
             <w:noProof/>
-            <w:lang w:val="en-US" w:eastAsia="zh-CN"/>
           </w:rPr>
           <w:fldChar w:fldCharType="begin"/>
         </w:r>
         <w:r>
           <w:rPr>
             <w:noProof/>
-            <w:lang w:val="en-US" w:eastAsia="zh-CN"/>
           </w:rPr>
           <w:instrText xml:space="preserve"> PAGEREF _Toc10028168 \h </w:instrText>
         </w:r>
         <w:r>
           <w:rPr>
             <w:noProof/>
-            <w:lang w:val="en-US" w:eastAsia="zh-CN"/>
+          </w:rPr>
+        </w:r>
+        <w:r>
+          <w:rPr>
+            <w:noProof/>
           </w:rPr>
           <w:fldChar w:fldCharType="separate"/>
         </w:r>
         <w:r>
           <w:rPr>
             <w:noProof/>
-            <w:lang w:val="en-US" w:eastAsia="zh-CN"/>
           </w:rPr>
           <w:t>3</w:t>
         </w:r>
         <w:r>
           <w:rPr>
             <w:noProof/>
-            <w:lang w:val="en-US" w:eastAsia="zh-CN"/>
           </w:rPr>
           <w:fldChar w:fldCharType="end"/>
         </w:r>
@@ -708,7 +792,6 @@
         </w:tabs>
         <w:rPr>
           <w:noProof/>
-          <w:lang w:val="en-US" w:eastAsia="zh-CN"/>
         </w:rPr>
       </w:pPr>
       <w:hyperlink w:anchor="_Toc10028169" w:history="1">
@@ -717,7 +800,6 @@
             <w:rStyle w:val="a7"/>
             <w:rFonts w:ascii="Times New Roman" w:hAnsi="Times New Roman"/>
             <w:noProof/>
-            <w:lang w:val="en-US" w:eastAsia="zh-CN"/>
           </w:rPr>
           <w:t>1.1</w:t>
         </w:r>
@@ -726,7 +808,6 @@
             <w:rStyle w:val="a7"/>
             <w:rFonts w:ascii="Times New Roman" w:hAnsi="Times New Roman" w:hint="eastAsia"/>
             <w:noProof/>
-            <w:lang w:val="en-US" w:eastAsia="zh-CN"/>
           </w:rPr>
           <w:t>业务描述</w:t>
         </w:r>
@@ -734,42 +815,41 @@
           <w:rPr>
             <w:rFonts w:eastAsia="Times New Roman"/>
             <w:noProof/>
-            <w:lang w:val="en-US" w:eastAsia="zh-CN"/>
           </w:rPr>
           <w:tab/>
         </w:r>
         <w:r>
           <w:rPr>
             <w:noProof/>
-            <w:lang w:val="en-US" w:eastAsia="zh-CN"/>
           </w:rPr>
           <w:fldChar w:fldCharType="begin"/>
         </w:r>
         <w:r>
           <w:rPr>
             <w:noProof/>
-            <w:lang w:val="en-US" w:eastAsia="zh-CN"/>
           </w:rPr>
           <w:instrText xml:space="preserve"> PAGEREF _Toc10028169 \h </w:instrText>
         </w:r>
         <w:r>
           <w:rPr>
             <w:noProof/>
-            <w:lang w:val="en-US" w:eastAsia="zh-CN"/>
+          </w:rPr>
+        </w:r>
+        <w:r>
+          <w:rPr>
+            <w:noProof/>
           </w:rPr>
           <w:fldChar w:fldCharType="separate"/>
         </w:r>
         <w:r>
           <w:rPr>
             <w:noProof/>
-            <w:lang w:val="en-US" w:eastAsia="zh-CN"/>
           </w:rPr>
           <w:t>3</w:t>
         </w:r>
         <w:r>
           <w:rPr>
             <w:noProof/>
-            <w:lang w:val="en-US" w:eastAsia="zh-CN"/>
           </w:rPr>
           <w:fldChar w:fldCharType="end"/>
         </w:r>
@@ -783,7 +863,6 @@
         </w:tabs>
         <w:rPr>
           <w:noProof/>
-          <w:lang w:val="en-US" w:eastAsia="zh-CN"/>
         </w:rPr>
       </w:pPr>
       <w:hyperlink w:anchor="_Toc10028170" w:history="1">
@@ -792,7 +871,6 @@
             <w:rStyle w:val="a7"/>
             <w:rFonts w:ascii="Times New Roman" w:hAnsi="Times New Roman"/>
             <w:noProof/>
-            <w:lang w:val="en-US" w:eastAsia="zh-CN"/>
           </w:rPr>
           <w:t xml:space="preserve">1.2 </w:t>
         </w:r>
@@ -801,7 +879,6 @@
             <w:rStyle w:val="a7"/>
             <w:rFonts w:ascii="Times New Roman" w:hAnsi="Times New Roman" w:hint="eastAsia"/>
             <w:noProof/>
-            <w:lang w:val="en-US" w:eastAsia="zh-CN"/>
           </w:rPr>
           <w:t>用例建模</w:t>
         </w:r>
@@ -809,42 +886,41 @@
           <w:rPr>
             <w:rFonts w:eastAsia="Times New Roman"/>
             <w:noProof/>
-            <w:lang w:val="en-US" w:eastAsia="zh-CN"/>
           </w:rPr>
           <w:tab/>
         </w:r>
         <w:r>
           <w:rPr>
             <w:noProof/>
-            <w:lang w:val="en-US" w:eastAsia="zh-CN"/>
           </w:rPr>
           <w:fldChar w:fldCharType="begin"/>
         </w:r>
         <w:r>
           <w:rPr>
             <w:noProof/>
-            <w:lang w:val="en-US" w:eastAsia="zh-CN"/>
           </w:rPr>
           <w:instrText xml:space="preserve"> PAGEREF _Toc10028170 \h </w:instrText>
         </w:r>
         <w:r>
           <w:rPr>
             <w:noProof/>
-            <w:lang w:val="en-US" w:eastAsia="zh-CN"/>
+          </w:rPr>
+        </w:r>
+        <w:r>
+          <w:rPr>
+            <w:noProof/>
           </w:rPr>
           <w:fldChar w:fldCharType="separate"/>
         </w:r>
         <w:r>
           <w:rPr>
             <w:noProof/>
-            <w:lang w:val="en-US" w:eastAsia="zh-CN"/>
           </w:rPr>
           <w:t>3</w:t>
         </w:r>
         <w:r>
           <w:rPr>
             <w:noProof/>
-            <w:lang w:val="en-US" w:eastAsia="zh-CN"/>
           </w:rPr>
           <w:fldChar w:fldCharType="end"/>
         </w:r>
@@ -858,7 +934,6 @@
         </w:tabs>
         <w:rPr>
           <w:noProof/>
-          <w:lang w:val="en-US" w:eastAsia="zh-CN"/>
         </w:rPr>
       </w:pPr>
       <w:hyperlink w:anchor="_Toc10028171" w:history="1">
@@ -867,7 +942,6 @@
             <w:rStyle w:val="a7"/>
             <w:rFonts w:ascii="Times New Roman" w:hAnsi="Times New Roman" w:hint="eastAsia"/>
             <w:noProof/>
-            <w:lang w:val="en-US" w:eastAsia="zh-CN"/>
           </w:rPr>
           <w:t>第二章</w:t>
         </w:r>
@@ -876,7 +950,6 @@
             <w:rStyle w:val="a7"/>
             <w:rFonts w:ascii="Times New Roman" w:hAnsi="Times New Roman"/>
             <w:noProof/>
-            <w:lang w:val="en-US" w:eastAsia="zh-CN"/>
           </w:rPr>
           <w:t xml:space="preserve"> </w:t>
         </w:r>
@@ -885,7 +958,6 @@
             <w:rStyle w:val="a7"/>
             <w:rFonts w:ascii="Times New Roman" w:hAnsi="Times New Roman" w:hint="eastAsia"/>
             <w:noProof/>
-            <w:lang w:val="en-US" w:eastAsia="zh-CN"/>
           </w:rPr>
           <w:t>数据库设计</w:t>
         </w:r>
@@ -893,42 +965,41 @@
           <w:rPr>
             <w:rFonts w:eastAsia="Times New Roman"/>
             <w:noProof/>
-            <w:lang w:val="en-US" w:eastAsia="zh-CN"/>
           </w:rPr>
           <w:tab/>
         </w:r>
         <w:r>
           <w:rPr>
             <w:noProof/>
-            <w:lang w:val="en-US" w:eastAsia="zh-CN"/>
           </w:rPr>
           <w:fldChar w:fldCharType="begin"/>
         </w:r>
         <w:r>
           <w:rPr>
             <w:noProof/>
-            <w:lang w:val="en-US" w:eastAsia="zh-CN"/>
           </w:rPr>
           <w:instrText xml:space="preserve"> PAGEREF _Toc10028171 \h </w:instrText>
         </w:r>
         <w:r>
           <w:rPr>
             <w:noProof/>
-            <w:lang w:val="en-US" w:eastAsia="zh-CN"/>
+          </w:rPr>
+        </w:r>
+        <w:r>
+          <w:rPr>
+            <w:noProof/>
           </w:rPr>
           <w:fldChar w:fldCharType="separate"/>
         </w:r>
         <w:r>
           <w:rPr>
             <w:noProof/>
-            <w:lang w:val="en-US" w:eastAsia="zh-CN"/>
           </w:rPr>
           <w:t>4</w:t>
         </w:r>
         <w:r>
           <w:rPr>
             <w:noProof/>
-            <w:lang w:val="en-US" w:eastAsia="zh-CN"/>
           </w:rPr>
           <w:fldChar w:fldCharType="end"/>
         </w:r>
@@ -942,7 +1013,6 @@
         </w:tabs>
         <w:rPr>
           <w:noProof/>
-          <w:lang w:val="en-US" w:eastAsia="zh-CN"/>
         </w:rPr>
       </w:pPr>
       <w:hyperlink w:anchor="_Toc10028172" w:history="1">
@@ -951,7 +1021,6 @@
             <w:rStyle w:val="a7"/>
             <w:rFonts w:ascii="Times New Roman" w:hAnsi="Times New Roman"/>
             <w:noProof/>
-            <w:lang w:val="en-US" w:eastAsia="zh-CN"/>
           </w:rPr>
           <w:t>2.1 ER</w:t>
         </w:r>
@@ -960,7 +1029,6 @@
             <w:rStyle w:val="a7"/>
             <w:rFonts w:ascii="Times New Roman" w:hAnsi="Times New Roman" w:hint="eastAsia"/>
             <w:noProof/>
-            <w:lang w:val="en-US" w:eastAsia="zh-CN"/>
           </w:rPr>
           <w:t>图</w:t>
         </w:r>
@@ -968,42 +1036,41 @@
           <w:rPr>
             <w:rFonts w:eastAsia="Times New Roman"/>
             <w:noProof/>
-            <w:lang w:val="en-US" w:eastAsia="zh-CN"/>
           </w:rPr>
           <w:tab/>
         </w:r>
         <w:r>
           <w:rPr>
             <w:noProof/>
-            <w:lang w:val="en-US" w:eastAsia="zh-CN"/>
           </w:rPr>
           <w:fldChar w:fldCharType="begin"/>
         </w:r>
         <w:r>
           <w:rPr>
             <w:noProof/>
-            <w:lang w:val="en-US" w:eastAsia="zh-CN"/>
           </w:rPr>
           <w:instrText xml:space="preserve"> PAGEREF _Toc10028172 \h </w:instrText>
         </w:r>
         <w:r>
           <w:rPr>
             <w:noProof/>
-            <w:lang w:val="en-US" w:eastAsia="zh-CN"/>
+          </w:rPr>
+        </w:r>
+        <w:r>
+          <w:rPr>
+            <w:noProof/>
           </w:rPr>
           <w:fldChar w:fldCharType="separate"/>
         </w:r>
         <w:r>
           <w:rPr>
             <w:noProof/>
-            <w:lang w:val="en-US" w:eastAsia="zh-CN"/>
           </w:rPr>
           <w:t>4</w:t>
         </w:r>
         <w:r>
           <w:rPr>
             <w:noProof/>
-            <w:lang w:val="en-US" w:eastAsia="zh-CN"/>
           </w:rPr>
           <w:fldChar w:fldCharType="end"/>
         </w:r>
@@ -1017,7 +1084,6 @@
         </w:tabs>
         <w:rPr>
           <w:noProof/>
-          <w:lang w:val="en-US" w:eastAsia="zh-CN"/>
         </w:rPr>
       </w:pPr>
       <w:hyperlink w:anchor="_Toc10028173" w:history="1">
@@ -1026,7 +1092,6 @@
             <w:rStyle w:val="a7"/>
             <w:rFonts w:ascii="Times New Roman" w:hAnsi="Times New Roman"/>
             <w:noProof/>
-            <w:lang w:val="en-US" w:eastAsia="zh-CN"/>
           </w:rPr>
           <w:t xml:space="preserve">2.2 </w:t>
         </w:r>
@@ -1035,7 +1100,6 @@
             <w:rStyle w:val="a7"/>
             <w:rFonts w:ascii="Times New Roman" w:hAnsi="Times New Roman" w:hint="eastAsia"/>
             <w:noProof/>
-            <w:lang w:val="en-US" w:eastAsia="zh-CN"/>
           </w:rPr>
           <w:t>关系模式</w:t>
         </w:r>
@@ -1043,42 +1107,41 @@
           <w:rPr>
             <w:rFonts w:eastAsia="Times New Roman"/>
             <w:noProof/>
-            <w:lang w:val="en-US" w:eastAsia="zh-CN"/>
           </w:rPr>
           <w:tab/>
         </w:r>
         <w:r>
           <w:rPr>
             <w:noProof/>
-            <w:lang w:val="en-US" w:eastAsia="zh-CN"/>
           </w:rPr>
           <w:fldChar w:fldCharType="begin"/>
         </w:r>
         <w:r>
           <w:rPr>
             <w:noProof/>
-            <w:lang w:val="en-US" w:eastAsia="zh-CN"/>
           </w:rPr>
           <w:instrText xml:space="preserve"> PAGEREF _Toc10028173 \h </w:instrText>
         </w:r>
         <w:r>
           <w:rPr>
             <w:noProof/>
-            <w:lang w:val="en-US" w:eastAsia="zh-CN"/>
+          </w:rPr>
+        </w:r>
+        <w:r>
+          <w:rPr>
+            <w:noProof/>
           </w:rPr>
           <w:fldChar w:fldCharType="separate"/>
         </w:r>
         <w:r>
           <w:rPr>
             <w:noProof/>
-            <w:lang w:val="en-US" w:eastAsia="zh-CN"/>
           </w:rPr>
           <w:t>5</w:t>
         </w:r>
         <w:r>
           <w:rPr>
             <w:noProof/>
-            <w:lang w:val="en-US" w:eastAsia="zh-CN"/>
           </w:rPr>
           <w:fldChar w:fldCharType="end"/>
         </w:r>
@@ -1092,7 +1155,6 @@
         </w:tabs>
         <w:rPr>
           <w:noProof/>
-          <w:lang w:val="en-US" w:eastAsia="zh-CN"/>
         </w:rPr>
       </w:pPr>
       <w:hyperlink w:anchor="_Toc10028174" w:history="1">
@@ -1101,7 +1163,6 @@
             <w:rStyle w:val="a7"/>
             <w:rFonts w:ascii="Times New Roman" w:hAnsi="Times New Roman"/>
             <w:noProof/>
-            <w:lang w:val="en-US" w:eastAsia="zh-CN"/>
           </w:rPr>
           <w:t xml:space="preserve">3.2 </w:t>
         </w:r>
@@ -1110,7 +1171,6 @@
             <w:rStyle w:val="a7"/>
             <w:rFonts w:ascii="Times New Roman" w:hAnsi="Times New Roman" w:hint="eastAsia"/>
             <w:noProof/>
-            <w:lang w:val="en-US" w:eastAsia="zh-CN"/>
           </w:rPr>
           <w:t>表设计</w:t>
         </w:r>
@@ -1118,42 +1178,41 @@
           <w:rPr>
             <w:rFonts w:eastAsia="Times New Roman"/>
             <w:noProof/>
-            <w:lang w:val="en-US" w:eastAsia="zh-CN"/>
           </w:rPr>
           <w:tab/>
         </w:r>
         <w:r>
           <w:rPr>
             <w:noProof/>
-            <w:lang w:val="en-US" w:eastAsia="zh-CN"/>
           </w:rPr>
           <w:fldChar w:fldCharType="begin"/>
         </w:r>
         <w:r>
           <w:rPr>
             <w:noProof/>
-            <w:lang w:val="en-US" w:eastAsia="zh-CN"/>
           </w:rPr>
           <w:instrText xml:space="preserve"> PAGEREF _Toc10028174 \h </w:instrText>
         </w:r>
         <w:r>
           <w:rPr>
             <w:noProof/>
-            <w:lang w:val="en-US" w:eastAsia="zh-CN"/>
+          </w:rPr>
+        </w:r>
+        <w:r>
+          <w:rPr>
+            <w:noProof/>
           </w:rPr>
           <w:fldChar w:fldCharType="separate"/>
         </w:r>
         <w:r>
           <w:rPr>
             <w:noProof/>
-            <w:lang w:val="en-US" w:eastAsia="zh-CN"/>
           </w:rPr>
           <w:t>5</w:t>
         </w:r>
         <w:r>
           <w:rPr>
             <w:noProof/>
-            <w:lang w:val="en-US" w:eastAsia="zh-CN"/>
           </w:rPr>
           <w:fldChar w:fldCharType="end"/>
         </w:r>
@@ -1167,7 +1226,6 @@
         </w:tabs>
         <w:rPr>
           <w:noProof/>
-          <w:lang w:val="en-US" w:eastAsia="zh-CN"/>
         </w:rPr>
       </w:pPr>
       <w:hyperlink w:anchor="_Toc10028175" w:history="1">
@@ -1176,7 +1234,6 @@
             <w:rStyle w:val="a7"/>
             <w:rFonts w:ascii="Times New Roman" w:hAnsi="Times New Roman" w:hint="eastAsia"/>
             <w:noProof/>
-            <w:lang w:val="en-US" w:eastAsia="zh-CN"/>
           </w:rPr>
           <w:t>第三章</w:t>
         </w:r>
@@ -1185,7 +1242,6 @@
             <w:rStyle w:val="a7"/>
             <w:rFonts w:ascii="Times New Roman" w:hAnsi="Times New Roman"/>
             <w:noProof/>
-            <w:lang w:val="en-US" w:eastAsia="zh-CN"/>
           </w:rPr>
           <w:t xml:space="preserve"> </w:t>
         </w:r>
@@ -1194,7 +1250,6 @@
             <w:rStyle w:val="a7"/>
             <w:rFonts w:ascii="Times New Roman" w:hAnsi="Times New Roman" w:hint="eastAsia"/>
             <w:noProof/>
-            <w:lang w:val="en-US" w:eastAsia="zh-CN"/>
           </w:rPr>
           <w:t>概要设计</w:t>
         </w:r>
@@ -1202,42 +1257,41 @@
           <w:rPr>
             <w:rFonts w:eastAsia="Times New Roman"/>
             <w:noProof/>
-            <w:lang w:val="en-US" w:eastAsia="zh-CN"/>
           </w:rPr>
           <w:tab/>
         </w:r>
         <w:r>
           <w:rPr>
             <w:noProof/>
-            <w:lang w:val="en-US" w:eastAsia="zh-CN"/>
           </w:rPr>
           <w:fldChar w:fldCharType="begin"/>
         </w:r>
         <w:r>
           <w:rPr>
             <w:noProof/>
-            <w:lang w:val="en-US" w:eastAsia="zh-CN"/>
           </w:rPr>
           <w:instrText xml:space="preserve"> PAGEREF _Toc10028175 \h </w:instrText>
         </w:r>
         <w:r>
           <w:rPr>
             <w:noProof/>
-            <w:lang w:val="en-US" w:eastAsia="zh-CN"/>
+          </w:rPr>
+        </w:r>
+        <w:r>
+          <w:rPr>
+            <w:noProof/>
           </w:rPr>
           <w:fldChar w:fldCharType="separate"/>
         </w:r>
         <w:r>
           <w:rPr>
             <w:noProof/>
-            <w:lang w:val="en-US" w:eastAsia="zh-CN"/>
           </w:rPr>
           <w:t>8</w:t>
         </w:r>
         <w:r>
           <w:rPr>
             <w:noProof/>
-            <w:lang w:val="en-US" w:eastAsia="zh-CN"/>
           </w:rPr>
           <w:fldChar w:fldCharType="end"/>
         </w:r>
@@ -1251,7 +1305,6 @@
         </w:tabs>
         <w:rPr>
           <w:noProof/>
-          <w:lang w:val="en-US" w:eastAsia="zh-CN"/>
         </w:rPr>
       </w:pPr>
       <w:hyperlink w:anchor="_Toc10028176" w:history="1">
@@ -1261,7 +1314,6 @@
             <w:rFonts w:ascii="Times New Roman" w:hAnsi="Times New Roman"/>
             <w:i/>
             <w:noProof/>
-            <w:lang w:val="en-US" w:eastAsia="zh-CN"/>
           </w:rPr>
           <w:t>3.1</w:t>
         </w:r>
@@ -1271,7 +1323,6 @@
             <w:rFonts w:ascii="Times New Roman" w:hAnsi="Times New Roman" w:hint="eastAsia"/>
             <w:i/>
             <w:noProof/>
-            <w:lang w:val="en-US" w:eastAsia="zh-CN"/>
           </w:rPr>
           <w:t>功能需求</w:t>
         </w:r>
@@ -1279,42 +1330,41 @@
           <w:rPr>
             <w:rFonts w:eastAsia="Times New Roman"/>
             <w:noProof/>
-            <w:lang w:val="en-US" w:eastAsia="zh-CN"/>
           </w:rPr>
           <w:tab/>
         </w:r>
         <w:r>
           <w:rPr>
             <w:noProof/>
-            <w:lang w:val="en-US" w:eastAsia="zh-CN"/>
           </w:rPr>
           <w:fldChar w:fldCharType="begin"/>
         </w:r>
         <w:r>
           <w:rPr>
             <w:noProof/>
-            <w:lang w:val="en-US" w:eastAsia="zh-CN"/>
           </w:rPr>
           <w:instrText xml:space="preserve"> PAGEREF _Toc10028176 \h </w:instrText>
         </w:r>
         <w:r>
           <w:rPr>
             <w:noProof/>
-            <w:lang w:val="en-US" w:eastAsia="zh-CN"/>
+          </w:rPr>
+        </w:r>
+        <w:r>
+          <w:rPr>
+            <w:noProof/>
           </w:rPr>
           <w:fldChar w:fldCharType="separate"/>
         </w:r>
         <w:r>
           <w:rPr>
             <w:noProof/>
-            <w:lang w:val="en-US" w:eastAsia="zh-CN"/>
           </w:rPr>
           <w:t>8</w:t>
         </w:r>
         <w:r>
           <w:rPr>
             <w:noProof/>
-            <w:lang w:val="en-US" w:eastAsia="zh-CN"/>
           </w:rPr>
           <w:fldChar w:fldCharType="end"/>
         </w:r>
@@ -1328,7 +1378,6 @@
         </w:tabs>
         <w:rPr>
           <w:noProof/>
-          <w:lang w:val="en-US" w:eastAsia="zh-CN"/>
         </w:rPr>
       </w:pPr>
       <w:hyperlink w:anchor="_Toc10028177" w:history="1">
@@ -1338,7 +1387,6 @@
             <w:rFonts w:ascii="Times New Roman" w:hAnsi="Times New Roman"/>
             <w:i/>
             <w:noProof/>
-            <w:lang w:val="en-US" w:eastAsia="zh-CN"/>
           </w:rPr>
           <w:t>3.2</w:t>
         </w:r>
@@ -1348,7 +1396,6 @@
             <w:rFonts w:ascii="宋体" w:hAnsi="宋体" w:hint="eastAsia"/>
             <w:i/>
             <w:noProof/>
-            <w:lang w:val="en-US" w:eastAsia="zh-CN"/>
           </w:rPr>
           <w:t>功能结构图</w:t>
         </w:r>
@@ -1356,42 +1403,41 @@
           <w:rPr>
             <w:rFonts w:eastAsia="Times New Roman"/>
             <w:noProof/>
-            <w:lang w:val="en-US" w:eastAsia="zh-CN"/>
           </w:rPr>
           <w:tab/>
         </w:r>
         <w:r>
           <w:rPr>
             <w:noProof/>
-            <w:lang w:val="en-US" w:eastAsia="zh-CN"/>
           </w:rPr>
           <w:fldChar w:fldCharType="begin"/>
         </w:r>
         <w:r>
           <w:rPr>
             <w:noProof/>
-            <w:lang w:val="en-US" w:eastAsia="zh-CN"/>
           </w:rPr>
           <w:instrText xml:space="preserve"> PAGEREF _Toc10028177 \h </w:instrText>
         </w:r>
         <w:r>
           <w:rPr>
             <w:noProof/>
-            <w:lang w:val="en-US" w:eastAsia="zh-CN"/>
+          </w:rPr>
+        </w:r>
+        <w:r>
+          <w:rPr>
+            <w:noProof/>
           </w:rPr>
           <w:fldChar w:fldCharType="separate"/>
         </w:r>
         <w:r>
           <w:rPr>
             <w:noProof/>
-            <w:lang w:val="en-US" w:eastAsia="zh-CN"/>
           </w:rPr>
           <w:t>9</w:t>
         </w:r>
         <w:r>
           <w:rPr>
             <w:noProof/>
-            <w:lang w:val="en-US" w:eastAsia="zh-CN"/>
           </w:rPr>
           <w:fldChar w:fldCharType="end"/>
         </w:r>
@@ -1405,7 +1451,6 @@
         </w:tabs>
         <w:rPr>
           <w:noProof/>
-          <w:lang w:val="en-US" w:eastAsia="zh-CN"/>
         </w:rPr>
       </w:pPr>
       <w:hyperlink w:anchor="_Toc10028178" w:history="1">
@@ -1415,7 +1460,6 @@
             <w:rFonts w:ascii="Times New Roman" w:hAnsi="Times New Roman"/>
             <w:i/>
             <w:noProof/>
-            <w:lang w:val="en-US" w:eastAsia="zh-CN"/>
           </w:rPr>
           <w:t>3.3</w:t>
         </w:r>
@@ -1425,7 +1469,6 @@
             <w:rFonts w:ascii="宋体" w:hAnsi="宋体" w:hint="eastAsia"/>
             <w:i/>
             <w:noProof/>
-            <w:lang w:val="en-US" w:eastAsia="zh-CN"/>
           </w:rPr>
           <w:t>自己所做的工作</w:t>
         </w:r>
@@ -1433,42 +1476,41 @@
           <w:rPr>
             <w:rFonts w:eastAsia="Times New Roman"/>
             <w:noProof/>
-            <w:lang w:val="en-US" w:eastAsia="zh-CN"/>
           </w:rPr>
           <w:tab/>
         </w:r>
         <w:r>
           <w:rPr>
             <w:noProof/>
-            <w:lang w:val="en-US" w:eastAsia="zh-CN"/>
           </w:rPr>
           <w:fldChar w:fldCharType="begin"/>
         </w:r>
         <w:r>
           <w:rPr>
             <w:noProof/>
-            <w:lang w:val="en-US" w:eastAsia="zh-CN"/>
           </w:rPr>
           <w:instrText xml:space="preserve"> PAGEREF _Toc10028178 \h </w:instrText>
         </w:r>
         <w:r>
           <w:rPr>
             <w:noProof/>
-            <w:lang w:val="en-US" w:eastAsia="zh-CN"/>
+          </w:rPr>
+        </w:r>
+        <w:r>
+          <w:rPr>
+            <w:noProof/>
           </w:rPr>
           <w:fldChar w:fldCharType="separate"/>
         </w:r>
         <w:r>
           <w:rPr>
             <w:noProof/>
-            <w:lang w:val="en-US" w:eastAsia="zh-CN"/>
           </w:rPr>
           <w:t>9</w:t>
         </w:r>
         <w:r>
           <w:rPr>
             <w:noProof/>
-            <w:lang w:val="en-US" w:eastAsia="zh-CN"/>
           </w:rPr>
           <w:fldChar w:fldCharType="end"/>
         </w:r>
@@ -1482,7 +1524,6 @@
         </w:tabs>
         <w:rPr>
           <w:noProof/>
-          <w:lang w:val="en-US" w:eastAsia="zh-CN"/>
         </w:rPr>
       </w:pPr>
       <w:hyperlink w:anchor="_Toc10028179" w:history="1">
@@ -1491,7 +1532,6 @@
             <w:rStyle w:val="a7"/>
             <w:rFonts w:ascii="Times New Roman" w:hAnsi="Times New Roman" w:hint="eastAsia"/>
             <w:noProof/>
-            <w:lang w:val="en-US" w:eastAsia="zh-CN"/>
           </w:rPr>
           <w:t>第四章</w:t>
         </w:r>
@@ -1500,7 +1540,6 @@
             <w:rStyle w:val="a7"/>
             <w:rFonts w:ascii="Times New Roman" w:hAnsi="Times New Roman"/>
             <w:noProof/>
-            <w:lang w:val="en-US" w:eastAsia="zh-CN"/>
           </w:rPr>
           <w:t xml:space="preserve"> </w:t>
         </w:r>
@@ -1509,7 +1548,6 @@
             <w:rStyle w:val="a7"/>
             <w:rFonts w:ascii="Times New Roman" w:hAnsi="Times New Roman" w:hint="eastAsia"/>
             <w:noProof/>
-            <w:lang w:val="en-US" w:eastAsia="zh-CN"/>
           </w:rPr>
           <w:t>详细设计</w:t>
         </w:r>
@@ -1517,42 +1555,41 @@
           <w:rPr>
             <w:rFonts w:eastAsia="Times New Roman"/>
             <w:noProof/>
-            <w:lang w:val="en-US" w:eastAsia="zh-CN"/>
           </w:rPr>
           <w:tab/>
         </w:r>
         <w:r>
           <w:rPr>
             <w:noProof/>
-            <w:lang w:val="en-US" w:eastAsia="zh-CN"/>
           </w:rPr>
           <w:fldChar w:fldCharType="begin"/>
         </w:r>
         <w:r>
           <w:rPr>
             <w:noProof/>
-            <w:lang w:val="en-US" w:eastAsia="zh-CN"/>
           </w:rPr>
           <w:instrText xml:space="preserve"> PAGEREF _Toc10028179 \h </w:instrText>
         </w:r>
         <w:r>
           <w:rPr>
             <w:noProof/>
-            <w:lang w:val="en-US" w:eastAsia="zh-CN"/>
+          </w:rPr>
+        </w:r>
+        <w:r>
+          <w:rPr>
+            <w:noProof/>
           </w:rPr>
           <w:fldChar w:fldCharType="separate"/>
         </w:r>
         <w:r>
           <w:rPr>
             <w:noProof/>
-            <w:lang w:val="en-US" w:eastAsia="zh-CN"/>
           </w:rPr>
           <w:t>10</w:t>
         </w:r>
         <w:r>
           <w:rPr>
             <w:noProof/>
-            <w:lang w:val="en-US" w:eastAsia="zh-CN"/>
           </w:rPr>
           <w:fldChar w:fldCharType="end"/>
         </w:r>
@@ -1566,7 +1603,6 @@
         </w:tabs>
         <w:rPr>
           <w:noProof/>
-          <w:lang w:val="en-US" w:eastAsia="zh-CN"/>
         </w:rPr>
       </w:pPr>
       <w:hyperlink w:anchor="_Toc10028180" w:history="1">
@@ -1575,7 +1611,6 @@
             <w:rStyle w:val="a7"/>
             <w:rFonts w:ascii="Times New Roman" w:hAnsi="Times New Roman"/>
             <w:noProof/>
-            <w:lang w:val="en-US" w:eastAsia="zh-CN"/>
           </w:rPr>
           <w:t xml:space="preserve">4.1 </w:t>
         </w:r>
@@ -1584,7 +1619,6 @@
             <w:rStyle w:val="a7"/>
             <w:rFonts w:ascii="Times New Roman" w:hAnsi="Times New Roman" w:hint="eastAsia"/>
             <w:noProof/>
-            <w:lang w:val="en-US" w:eastAsia="zh-CN"/>
           </w:rPr>
           <w:t>开发环境</w:t>
         </w:r>
@@ -1592,42 +1626,41 @@
           <w:rPr>
             <w:rFonts w:eastAsia="Times New Roman"/>
             <w:noProof/>
-            <w:lang w:val="en-US" w:eastAsia="zh-CN"/>
           </w:rPr>
           <w:tab/>
         </w:r>
         <w:r>
           <w:rPr>
             <w:noProof/>
-            <w:lang w:val="en-US" w:eastAsia="zh-CN"/>
           </w:rPr>
           <w:fldChar w:fldCharType="begin"/>
         </w:r>
         <w:r>
           <w:rPr>
             <w:noProof/>
-            <w:lang w:val="en-US" w:eastAsia="zh-CN"/>
           </w:rPr>
           <w:instrText xml:space="preserve"> PAGEREF _Toc10028180 \h </w:instrText>
         </w:r>
         <w:r>
           <w:rPr>
             <w:noProof/>
-            <w:lang w:val="en-US" w:eastAsia="zh-CN"/>
+          </w:rPr>
+        </w:r>
+        <w:r>
+          <w:rPr>
+            <w:noProof/>
           </w:rPr>
           <w:fldChar w:fldCharType="separate"/>
         </w:r>
         <w:r>
           <w:rPr>
             <w:noProof/>
-            <w:lang w:val="en-US" w:eastAsia="zh-CN"/>
           </w:rPr>
           <w:t>10</w:t>
         </w:r>
         <w:r>
           <w:rPr>
             <w:noProof/>
-            <w:lang w:val="en-US" w:eastAsia="zh-CN"/>
           </w:rPr>
           <w:fldChar w:fldCharType="end"/>
         </w:r>
@@ -1641,7 +1674,6 @@
         </w:tabs>
         <w:rPr>
           <w:noProof/>
-          <w:lang w:val="en-US" w:eastAsia="zh-CN"/>
         </w:rPr>
       </w:pPr>
       <w:hyperlink w:anchor="_Toc10028181" w:history="1">
@@ -1650,7 +1682,6 @@
             <w:rStyle w:val="a7"/>
             <w:rFonts w:ascii="Times New Roman" w:hAnsi="Times New Roman"/>
             <w:noProof/>
-            <w:lang w:val="en-US" w:eastAsia="zh-CN"/>
           </w:rPr>
           <w:t xml:space="preserve">4.1.1 </w:t>
         </w:r>
@@ -1659,7 +1690,6 @@
             <w:rStyle w:val="a7"/>
             <w:rFonts w:ascii="Times New Roman" w:hAnsi="Times New Roman" w:hint="eastAsia"/>
             <w:noProof/>
-            <w:lang w:val="en-US" w:eastAsia="zh-CN"/>
           </w:rPr>
           <w:t>服务器端工具</w:t>
         </w:r>
@@ -1668,7 +1698,6 @@
             <w:rStyle w:val="a7"/>
             <w:rFonts w:ascii="Times New Roman" w:hAnsi="Times New Roman"/>
             <w:noProof/>
-            <w:lang w:val="en-US" w:eastAsia="zh-CN"/>
           </w:rPr>
           <w:t xml:space="preserve">MySQL server 5.0 </w:t>
         </w:r>
@@ -1677,7 +1706,6 @@
             <w:rStyle w:val="a7"/>
             <w:rFonts w:ascii="Times New Roman" w:hAnsi="Times New Roman" w:hint="eastAsia"/>
             <w:noProof/>
-            <w:lang w:val="en-US" w:eastAsia="zh-CN"/>
           </w:rPr>
           <w:t>简介</w:t>
         </w:r>
@@ -1685,42 +1713,41 @@
           <w:rPr>
             <w:rFonts w:eastAsia="Times New Roman"/>
             <w:noProof/>
-            <w:lang w:val="en-US" w:eastAsia="zh-CN"/>
           </w:rPr>
           <w:tab/>
         </w:r>
         <w:r>
           <w:rPr>
             <w:noProof/>
-            <w:lang w:val="en-US" w:eastAsia="zh-CN"/>
           </w:rPr>
           <w:fldChar w:fldCharType="begin"/>
         </w:r>
         <w:r>
           <w:rPr>
             <w:noProof/>
-            <w:lang w:val="en-US" w:eastAsia="zh-CN"/>
           </w:rPr>
           <w:instrText xml:space="preserve"> PAGEREF _Toc10028181 \h </w:instrText>
         </w:r>
         <w:r>
           <w:rPr>
             <w:noProof/>
-            <w:lang w:val="en-US" w:eastAsia="zh-CN"/>
+          </w:rPr>
+        </w:r>
+        <w:r>
+          <w:rPr>
+            <w:noProof/>
           </w:rPr>
           <w:fldChar w:fldCharType="separate"/>
         </w:r>
         <w:r>
           <w:rPr>
             <w:noProof/>
-            <w:lang w:val="en-US" w:eastAsia="zh-CN"/>
           </w:rPr>
           <w:t>10</w:t>
         </w:r>
         <w:r>
           <w:rPr>
             <w:noProof/>
-            <w:lang w:val="en-US" w:eastAsia="zh-CN"/>
           </w:rPr>
           <w:fldChar w:fldCharType="end"/>
         </w:r>
@@ -1734,7 +1761,6 @@
         </w:tabs>
         <w:rPr>
           <w:noProof/>
-          <w:lang w:val="en-US" w:eastAsia="zh-CN"/>
         </w:rPr>
       </w:pPr>
       <w:hyperlink w:anchor="_Toc10028182" w:history="1">
@@ -1743,7 +1769,6 @@
             <w:rStyle w:val="a7"/>
             <w:rFonts w:ascii="宋体" w:eastAsia="宋体" w:hAnsi="宋体"/>
             <w:noProof/>
-            <w:lang w:val="en-US" w:eastAsia="zh-CN"/>
           </w:rPr>
           <w:t xml:space="preserve">4.1.2 </w:t>
         </w:r>
@@ -1752,7 +1777,6 @@
             <w:rStyle w:val="a7"/>
             <w:rFonts w:ascii="宋体" w:hAnsi="宋体" w:hint="eastAsia"/>
             <w:noProof/>
-            <w:lang w:val="en-US" w:eastAsia="zh-CN"/>
           </w:rPr>
           <w:t>客户端工具</w:t>
         </w:r>
@@ -1761,7 +1785,6 @@
             <w:rStyle w:val="a7"/>
             <w:rFonts w:ascii="宋体" w:eastAsia="宋体" w:hAnsi="宋体"/>
             <w:noProof/>
-            <w:lang w:val="en-US" w:eastAsia="zh-CN"/>
           </w:rPr>
           <w:t xml:space="preserve">Navicat for MySQL </w:t>
         </w:r>
@@ -1770,7 +1793,6 @@
             <w:rStyle w:val="a7"/>
             <w:rFonts w:ascii="宋体" w:hAnsi="宋体" w:hint="eastAsia"/>
             <w:noProof/>
-            <w:lang w:val="en-US" w:eastAsia="zh-CN"/>
           </w:rPr>
           <w:t>简介</w:t>
         </w:r>
@@ -1778,42 +1800,41 @@
           <w:rPr>
             <w:rFonts w:eastAsia="Times New Roman"/>
             <w:noProof/>
-            <w:lang w:val="en-US" w:eastAsia="zh-CN"/>
           </w:rPr>
           <w:tab/>
         </w:r>
         <w:r>
           <w:rPr>
             <w:noProof/>
-            <w:lang w:val="en-US" w:eastAsia="zh-CN"/>
           </w:rPr>
           <w:fldChar w:fldCharType="begin"/>
         </w:r>
         <w:r>
           <w:rPr>
             <w:noProof/>
-            <w:lang w:val="en-US" w:eastAsia="zh-CN"/>
           </w:rPr>
           <w:instrText xml:space="preserve"> PAGEREF _Toc10028182 \h </w:instrText>
         </w:r>
         <w:r>
           <w:rPr>
             <w:noProof/>
-            <w:lang w:val="en-US" w:eastAsia="zh-CN"/>
+          </w:rPr>
+        </w:r>
+        <w:r>
+          <w:rPr>
+            <w:noProof/>
           </w:rPr>
           <w:fldChar w:fldCharType="separate"/>
         </w:r>
         <w:r>
           <w:rPr>
             <w:noProof/>
-            <w:lang w:val="en-US" w:eastAsia="zh-CN"/>
           </w:rPr>
           <w:t>10</w:t>
         </w:r>
         <w:r>
           <w:rPr>
             <w:noProof/>
-            <w:lang w:val="en-US" w:eastAsia="zh-CN"/>
           </w:rPr>
           <w:fldChar w:fldCharType="end"/>
         </w:r>
@@ -1827,7 +1848,6 @@
         </w:tabs>
         <w:rPr>
           <w:noProof/>
-          <w:lang w:val="en-US" w:eastAsia="zh-CN"/>
         </w:rPr>
       </w:pPr>
       <w:hyperlink w:anchor="_Toc10028183" w:history="1">
@@ -1836,7 +1856,6 @@
             <w:rStyle w:val="a7"/>
             <w:rFonts w:ascii="宋体" w:eastAsia="宋体" w:hAnsi="宋体"/>
             <w:noProof/>
-            <w:lang w:val="en-US" w:eastAsia="zh-CN"/>
           </w:rPr>
           <w:t>4.1.3 Java Web</w:t>
         </w:r>
@@ -1845,7 +1864,6 @@
             <w:rStyle w:val="a7"/>
             <w:rFonts w:ascii="宋体" w:hAnsi="宋体" w:hint="eastAsia"/>
             <w:noProof/>
-            <w:lang w:val="en-US" w:eastAsia="zh-CN"/>
           </w:rPr>
           <w:t>开发平台</w:t>
         </w:r>
@@ -1854,7 +1872,6 @@
             <w:rStyle w:val="a7"/>
             <w:rFonts w:ascii="宋体" w:eastAsia="宋体" w:hAnsi="宋体"/>
             <w:noProof/>
-            <w:lang w:val="en-US" w:eastAsia="zh-CN"/>
           </w:rPr>
           <w:t>My Eclipse</w:t>
         </w:r>
@@ -1863,7 +1880,6 @@
             <w:rStyle w:val="a7"/>
             <w:rFonts w:ascii="宋体" w:hAnsi="宋体" w:hint="eastAsia"/>
             <w:noProof/>
-            <w:lang w:val="en-US" w:eastAsia="zh-CN"/>
           </w:rPr>
           <w:t>平台简介</w:t>
         </w:r>
@@ -1871,42 +1887,41 @@
           <w:rPr>
             <w:rFonts w:eastAsia="Times New Roman"/>
             <w:noProof/>
-            <w:lang w:val="en-US" w:eastAsia="zh-CN"/>
           </w:rPr>
           <w:tab/>
         </w:r>
         <w:r>
           <w:rPr>
             <w:noProof/>
-            <w:lang w:val="en-US" w:eastAsia="zh-CN"/>
           </w:rPr>
           <w:fldChar w:fldCharType="begin"/>
         </w:r>
         <w:r>
           <w:rPr>
             <w:noProof/>
-            <w:lang w:val="en-US" w:eastAsia="zh-CN"/>
           </w:rPr>
           <w:instrText xml:space="preserve"> PAGEREF _Toc10028183 \h </w:instrText>
         </w:r>
         <w:r>
           <w:rPr>
             <w:noProof/>
-            <w:lang w:val="en-US" w:eastAsia="zh-CN"/>
+          </w:rPr>
+        </w:r>
+        <w:r>
+          <w:rPr>
+            <w:noProof/>
           </w:rPr>
           <w:fldChar w:fldCharType="separate"/>
         </w:r>
         <w:r>
           <w:rPr>
             <w:noProof/>
-            <w:lang w:val="en-US" w:eastAsia="zh-CN"/>
           </w:rPr>
           <w:t>10</w:t>
         </w:r>
         <w:r>
           <w:rPr>
             <w:noProof/>
-            <w:lang w:val="en-US" w:eastAsia="zh-CN"/>
           </w:rPr>
           <w:fldChar w:fldCharType="end"/>
         </w:r>
@@ -1920,7 +1935,6 @@
         </w:tabs>
         <w:rPr>
           <w:noProof/>
-          <w:lang w:val="en-US" w:eastAsia="zh-CN"/>
         </w:rPr>
       </w:pPr>
       <w:hyperlink w:anchor="_Toc10028184" w:history="1">
@@ -1929,7 +1943,6 @@
             <w:rStyle w:val="a7"/>
             <w:rFonts w:ascii="Times New Roman" w:hAnsi="Times New Roman"/>
             <w:noProof/>
-            <w:lang w:val="en-US" w:eastAsia="zh-CN"/>
           </w:rPr>
           <w:t>4.2</w:t>
         </w:r>
@@ -1938,7 +1951,6 @@
             <w:rStyle w:val="a7"/>
             <w:rFonts w:ascii="Times New Roman" w:hAnsi="Times New Roman" w:hint="eastAsia"/>
             <w:noProof/>
-            <w:lang w:val="en-US" w:eastAsia="zh-CN"/>
           </w:rPr>
           <w:t>软件架构</w:t>
         </w:r>
@@ -1946,42 +1958,41 @@
           <w:rPr>
             <w:rFonts w:eastAsia="Times New Roman"/>
             <w:noProof/>
-            <w:lang w:val="en-US" w:eastAsia="zh-CN"/>
           </w:rPr>
           <w:tab/>
         </w:r>
         <w:r>
           <w:rPr>
             <w:noProof/>
-            <w:lang w:val="en-US" w:eastAsia="zh-CN"/>
           </w:rPr>
           <w:fldChar w:fldCharType="begin"/>
         </w:r>
         <w:r>
           <w:rPr>
             <w:noProof/>
-            <w:lang w:val="en-US" w:eastAsia="zh-CN"/>
           </w:rPr>
           <w:instrText xml:space="preserve"> PAGEREF _Toc10028184 \h </w:instrText>
         </w:r>
         <w:r>
           <w:rPr>
             <w:noProof/>
-            <w:lang w:val="en-US" w:eastAsia="zh-CN"/>
+          </w:rPr>
+        </w:r>
+        <w:r>
+          <w:rPr>
+            <w:noProof/>
           </w:rPr>
           <w:fldChar w:fldCharType="separate"/>
         </w:r>
         <w:r>
           <w:rPr>
             <w:noProof/>
-            <w:lang w:val="en-US" w:eastAsia="zh-CN"/>
           </w:rPr>
           <w:t>11</w:t>
         </w:r>
         <w:r>
           <w:rPr>
             <w:noProof/>
-            <w:lang w:val="en-US" w:eastAsia="zh-CN"/>
           </w:rPr>
           <w:fldChar w:fldCharType="end"/>
         </w:r>
@@ -1995,7 +2006,6 @@
         </w:tabs>
         <w:rPr>
           <w:noProof/>
-          <w:lang w:val="en-US" w:eastAsia="zh-CN"/>
         </w:rPr>
       </w:pPr>
       <w:hyperlink w:anchor="_Toc10028185" w:history="1">
@@ -2004,7 +2014,6 @@
             <w:rStyle w:val="a7"/>
             <w:rFonts w:ascii="Times New Roman" w:hAnsi="Times New Roman"/>
             <w:noProof/>
-            <w:lang w:val="en-US" w:eastAsia="zh-CN"/>
           </w:rPr>
           <w:t>4.3</w:t>
         </w:r>
@@ -2013,7 +2022,6 @@
             <w:rStyle w:val="a7"/>
             <w:rFonts w:ascii="Times New Roman" w:hAnsi="Times New Roman" w:hint="eastAsia"/>
             <w:noProof/>
-            <w:lang w:val="en-US" w:eastAsia="zh-CN"/>
           </w:rPr>
           <w:t>模块设计</w:t>
         </w:r>
@@ -2021,42 +2029,41 @@
           <w:rPr>
             <w:rFonts w:eastAsia="Times New Roman"/>
             <w:noProof/>
-            <w:lang w:val="en-US" w:eastAsia="zh-CN"/>
           </w:rPr>
           <w:tab/>
         </w:r>
         <w:r>
           <w:rPr>
             <w:noProof/>
-            <w:lang w:val="en-US" w:eastAsia="zh-CN"/>
           </w:rPr>
           <w:fldChar w:fldCharType="begin"/>
         </w:r>
         <w:r>
           <w:rPr>
             <w:noProof/>
-            <w:lang w:val="en-US" w:eastAsia="zh-CN"/>
           </w:rPr>
           <w:instrText xml:space="preserve"> PAGEREF _Toc10028185 \h </w:instrText>
         </w:r>
         <w:r>
           <w:rPr>
             <w:noProof/>
-            <w:lang w:val="en-US" w:eastAsia="zh-CN"/>
+          </w:rPr>
+        </w:r>
+        <w:r>
+          <w:rPr>
+            <w:noProof/>
           </w:rPr>
           <w:fldChar w:fldCharType="separate"/>
         </w:r>
         <w:r>
           <w:rPr>
             <w:noProof/>
-            <w:lang w:val="en-US" w:eastAsia="zh-CN"/>
           </w:rPr>
           <w:t>16</w:t>
         </w:r>
         <w:r>
           <w:rPr>
             <w:noProof/>
-            <w:lang w:val="en-US" w:eastAsia="zh-CN"/>
           </w:rPr>
           <w:fldChar w:fldCharType="end"/>
         </w:r>
@@ -2070,7 +2077,6 @@
         </w:tabs>
         <w:rPr>
           <w:noProof/>
-          <w:lang w:val="en-US" w:eastAsia="zh-CN"/>
         </w:rPr>
       </w:pPr>
       <w:hyperlink w:anchor="_Toc10028186" w:history="1">
@@ -2079,7 +2085,6 @@
             <w:rStyle w:val="a7"/>
             <w:rFonts w:ascii="Times New Roman" w:hAnsi="Times New Roman"/>
             <w:noProof/>
-            <w:lang w:val="en-US" w:eastAsia="zh-CN"/>
           </w:rPr>
           <w:t xml:space="preserve">4.3.1 </w:t>
         </w:r>
@@ -2088,7 +2093,6 @@
             <w:rStyle w:val="a7"/>
             <w:rFonts w:ascii="Times New Roman" w:hAnsi="Times New Roman" w:hint="eastAsia"/>
             <w:noProof/>
-            <w:lang w:val="en-US" w:eastAsia="zh-CN"/>
           </w:rPr>
           <w:t>系统登录</w:t>
         </w:r>
@@ -2096,42 +2100,41 @@
           <w:rPr>
             <w:rFonts w:eastAsia="Times New Roman"/>
             <w:noProof/>
-            <w:lang w:val="en-US" w:eastAsia="zh-CN"/>
           </w:rPr>
           <w:tab/>
         </w:r>
         <w:r>
           <w:rPr>
             <w:noProof/>
-            <w:lang w:val="en-US" w:eastAsia="zh-CN"/>
           </w:rPr>
           <w:fldChar w:fldCharType="begin"/>
         </w:r>
         <w:r>
           <w:rPr>
             <w:noProof/>
-            <w:lang w:val="en-US" w:eastAsia="zh-CN"/>
           </w:rPr>
           <w:instrText xml:space="preserve"> PAGEREF _Toc10028186 \h </w:instrText>
         </w:r>
         <w:r>
           <w:rPr>
             <w:noProof/>
-            <w:lang w:val="en-US" w:eastAsia="zh-CN"/>
+          </w:rPr>
+        </w:r>
+        <w:r>
+          <w:rPr>
+            <w:noProof/>
           </w:rPr>
           <w:fldChar w:fldCharType="separate"/>
         </w:r>
         <w:r>
           <w:rPr>
             <w:noProof/>
-            <w:lang w:val="en-US" w:eastAsia="zh-CN"/>
           </w:rPr>
           <w:t>16</w:t>
         </w:r>
         <w:r>
           <w:rPr>
             <w:noProof/>
-            <w:lang w:val="en-US" w:eastAsia="zh-CN"/>
           </w:rPr>
           <w:fldChar w:fldCharType="end"/>
         </w:r>
@@ -2145,7 +2148,6 @@
         </w:tabs>
         <w:rPr>
           <w:noProof/>
-          <w:lang w:val="en-US" w:eastAsia="zh-CN"/>
         </w:rPr>
       </w:pPr>
       <w:hyperlink w:anchor="_Toc10028187" w:history="1">
@@ -2154,7 +2156,6 @@
             <w:rStyle w:val="a7"/>
             <w:rFonts w:ascii="Times New Roman" w:hAnsi="Times New Roman"/>
             <w:noProof/>
-            <w:lang w:val="en-US" w:eastAsia="zh-CN"/>
           </w:rPr>
           <w:t>4.3.2</w:t>
         </w:r>
@@ -2163,7 +2164,6 @@
             <w:rStyle w:val="a7"/>
             <w:rFonts w:ascii="Times New Roman" w:hAnsi="Times New Roman" w:hint="eastAsia"/>
             <w:noProof/>
-            <w:lang w:val="en-US" w:eastAsia="zh-CN"/>
           </w:rPr>
           <w:t>学生模块</w:t>
         </w:r>
@@ -2171,42 +2171,41 @@
           <w:rPr>
             <w:rFonts w:eastAsia="Times New Roman"/>
             <w:noProof/>
-            <w:lang w:val="en-US" w:eastAsia="zh-CN"/>
           </w:rPr>
           <w:tab/>
         </w:r>
         <w:r>
           <w:rPr>
             <w:noProof/>
-            <w:lang w:val="en-US" w:eastAsia="zh-CN"/>
           </w:rPr>
           <w:fldChar w:fldCharType="begin"/>
         </w:r>
         <w:r>
           <w:rPr>
             <w:noProof/>
-            <w:lang w:val="en-US" w:eastAsia="zh-CN"/>
           </w:rPr>
           <w:instrText xml:space="preserve"> PAGEREF _Toc10028187 \h </w:instrText>
         </w:r>
         <w:r>
           <w:rPr>
             <w:noProof/>
-            <w:lang w:val="en-US" w:eastAsia="zh-CN"/>
+          </w:rPr>
+        </w:r>
+        <w:r>
+          <w:rPr>
+            <w:noProof/>
           </w:rPr>
           <w:fldChar w:fldCharType="separate"/>
         </w:r>
         <w:r>
           <w:rPr>
             <w:noProof/>
-            <w:lang w:val="en-US" w:eastAsia="zh-CN"/>
           </w:rPr>
           <w:t>16</w:t>
         </w:r>
         <w:r>
           <w:rPr>
             <w:noProof/>
-            <w:lang w:val="en-US" w:eastAsia="zh-CN"/>
           </w:rPr>
           <w:fldChar w:fldCharType="end"/>
         </w:r>
@@ -2220,7 +2219,6 @@
         </w:tabs>
         <w:rPr>
           <w:noProof/>
-          <w:lang w:val="en-US" w:eastAsia="zh-CN"/>
         </w:rPr>
       </w:pPr>
       <w:hyperlink w:anchor="_Toc10028188" w:history="1">
@@ -2229,7 +2227,6 @@
             <w:rStyle w:val="a7"/>
             <w:rFonts w:ascii="Times New Roman" w:hAnsi="Times New Roman"/>
             <w:noProof/>
-            <w:lang w:val="en-US" w:eastAsia="zh-CN"/>
           </w:rPr>
           <w:t>4.3.3</w:t>
         </w:r>
@@ -2238,7 +2235,6 @@
             <w:rStyle w:val="a7"/>
             <w:rFonts w:ascii="Times New Roman" w:hAnsi="Times New Roman" w:hint="eastAsia"/>
             <w:noProof/>
-            <w:lang w:val="en-US" w:eastAsia="zh-CN"/>
           </w:rPr>
           <w:t>教师模块</w:t>
         </w:r>
@@ -2246,42 +2242,41 @@
           <w:rPr>
             <w:rFonts w:eastAsia="Times New Roman"/>
             <w:noProof/>
-            <w:lang w:val="en-US" w:eastAsia="zh-CN"/>
           </w:rPr>
           <w:tab/>
         </w:r>
         <w:r>
           <w:rPr>
             <w:noProof/>
-            <w:lang w:val="en-US" w:eastAsia="zh-CN"/>
           </w:rPr>
           <w:fldChar w:fldCharType="begin"/>
         </w:r>
         <w:r>
           <w:rPr>
             <w:noProof/>
-            <w:lang w:val="en-US" w:eastAsia="zh-CN"/>
           </w:rPr>
           <w:instrText xml:space="preserve"> PAGEREF _Toc10028188 \h </w:instrText>
         </w:r>
         <w:r>
           <w:rPr>
             <w:noProof/>
-            <w:lang w:val="en-US" w:eastAsia="zh-CN"/>
+          </w:rPr>
+        </w:r>
+        <w:r>
+          <w:rPr>
+            <w:noProof/>
           </w:rPr>
           <w:fldChar w:fldCharType="separate"/>
         </w:r>
         <w:r>
           <w:rPr>
             <w:noProof/>
-            <w:lang w:val="en-US" w:eastAsia="zh-CN"/>
           </w:rPr>
           <w:t>17</w:t>
         </w:r>
         <w:r>
           <w:rPr>
             <w:noProof/>
-            <w:lang w:val="en-US" w:eastAsia="zh-CN"/>
           </w:rPr>
           <w:fldChar w:fldCharType="end"/>
         </w:r>
@@ -2295,7 +2290,6 @@
         </w:tabs>
         <w:rPr>
           <w:noProof/>
-          <w:lang w:val="en-US" w:eastAsia="zh-CN"/>
         </w:rPr>
       </w:pPr>
       <w:hyperlink w:anchor="_Toc10028189" w:history="1">
@@ -2304,7 +2298,6 @@
             <w:rStyle w:val="a7"/>
             <w:rFonts w:ascii="Times New Roman" w:hAnsi="Times New Roman"/>
             <w:noProof/>
-            <w:lang w:val="en-US" w:eastAsia="zh-CN"/>
           </w:rPr>
           <w:t>4.3.4</w:t>
         </w:r>
@@ -2313,7 +2306,6 @@
             <w:rStyle w:val="a7"/>
             <w:rFonts w:ascii="Times New Roman" w:hAnsi="Times New Roman" w:hint="eastAsia"/>
             <w:noProof/>
-            <w:lang w:val="en-US" w:eastAsia="zh-CN"/>
           </w:rPr>
           <w:t>管理员模块</w:t>
         </w:r>
@@ -2321,42 +2313,41 @@
           <w:rPr>
             <w:rFonts w:eastAsia="Times New Roman"/>
             <w:noProof/>
-            <w:lang w:val="en-US" w:eastAsia="zh-CN"/>
           </w:rPr>
           <w:tab/>
         </w:r>
         <w:r>
           <w:rPr>
             <w:noProof/>
-            <w:lang w:val="en-US" w:eastAsia="zh-CN"/>
           </w:rPr>
           <w:fldChar w:fldCharType="begin"/>
         </w:r>
         <w:r>
           <w:rPr>
             <w:noProof/>
-            <w:lang w:val="en-US" w:eastAsia="zh-CN"/>
           </w:rPr>
           <w:instrText xml:space="preserve"> PAGEREF _Toc10028189 \h </w:instrText>
         </w:r>
         <w:r>
           <w:rPr>
             <w:noProof/>
-            <w:lang w:val="en-US" w:eastAsia="zh-CN"/>
+          </w:rPr>
+        </w:r>
+        <w:r>
+          <w:rPr>
+            <w:noProof/>
           </w:rPr>
           <w:fldChar w:fldCharType="separate"/>
         </w:r>
         <w:r>
           <w:rPr>
             <w:noProof/>
-            <w:lang w:val="en-US" w:eastAsia="zh-CN"/>
           </w:rPr>
           <w:t>18</w:t>
         </w:r>
         <w:r>
           <w:rPr>
             <w:noProof/>
-            <w:lang w:val="en-US" w:eastAsia="zh-CN"/>
           </w:rPr>
           <w:fldChar w:fldCharType="end"/>
         </w:r>
@@ -2370,7 +2361,6 @@
         </w:tabs>
         <w:rPr>
           <w:noProof/>
-          <w:lang w:val="en-US" w:eastAsia="zh-CN"/>
         </w:rPr>
       </w:pPr>
       <w:hyperlink w:anchor="_Toc10028190" w:history="1">
@@ -2379,7 +2369,6 @@
             <w:rStyle w:val="a7"/>
             <w:rFonts w:ascii="Calibri" w:hAnsi="Calibri" w:hint="eastAsia"/>
             <w:noProof/>
-            <w:lang w:val="en-US" w:eastAsia="zh-CN"/>
           </w:rPr>
           <w:t>第五章</w:t>
         </w:r>
@@ -2388,7 +2377,6 @@
             <w:rStyle w:val="a7"/>
             <w:rFonts w:ascii="Calibri" w:hAnsi="Calibri"/>
             <w:noProof/>
-            <w:lang w:val="en-US" w:eastAsia="zh-CN"/>
           </w:rPr>
           <w:t xml:space="preserve"> </w:t>
         </w:r>
@@ -2397,7 +2385,6 @@
             <w:rStyle w:val="a7"/>
             <w:rFonts w:ascii="Calibri" w:hAnsi="Calibri" w:hint="eastAsia"/>
             <w:noProof/>
-            <w:lang w:val="en-US" w:eastAsia="zh-CN"/>
           </w:rPr>
           <w:t>系统实现</w:t>
         </w:r>
@@ -2405,42 +2392,41 @@
           <w:rPr>
             <w:rFonts w:eastAsia="Times New Roman"/>
             <w:noProof/>
-            <w:lang w:val="en-US" w:eastAsia="zh-CN"/>
           </w:rPr>
           <w:tab/>
         </w:r>
         <w:r>
           <w:rPr>
             <w:noProof/>
-            <w:lang w:val="en-US" w:eastAsia="zh-CN"/>
           </w:rPr>
           <w:fldChar w:fldCharType="begin"/>
         </w:r>
         <w:r>
           <w:rPr>
             <w:noProof/>
-            <w:lang w:val="en-US" w:eastAsia="zh-CN"/>
           </w:rPr>
           <w:instrText xml:space="preserve"> PAGEREF _Toc10028190 \h </w:instrText>
         </w:r>
         <w:r>
           <w:rPr>
             <w:noProof/>
-            <w:lang w:val="en-US" w:eastAsia="zh-CN"/>
+          </w:rPr>
+        </w:r>
+        <w:r>
+          <w:rPr>
+            <w:noProof/>
           </w:rPr>
           <w:fldChar w:fldCharType="separate"/>
         </w:r>
         <w:r>
           <w:rPr>
             <w:noProof/>
-            <w:lang w:val="en-US" w:eastAsia="zh-CN"/>
           </w:rPr>
           <w:t>19</w:t>
         </w:r>
         <w:r>
           <w:rPr>
             <w:noProof/>
-            <w:lang w:val="en-US" w:eastAsia="zh-CN"/>
           </w:rPr>
           <w:fldChar w:fldCharType="end"/>
         </w:r>
@@ -2454,7 +2440,6 @@
         </w:tabs>
         <w:rPr>
           <w:noProof/>
-          <w:lang w:val="en-US" w:eastAsia="zh-CN"/>
         </w:rPr>
       </w:pPr>
       <w:hyperlink w:anchor="_Toc10028191" w:history="1">
@@ -2463,7 +2448,6 @@
             <w:rStyle w:val="a7"/>
             <w:rFonts w:ascii="Calibri" w:hAnsi="Calibri"/>
             <w:noProof/>
-            <w:lang w:val="en-US" w:eastAsia="zh-CN"/>
           </w:rPr>
           <w:t xml:space="preserve">5.1 </w:t>
         </w:r>
@@ -2472,7 +2456,6 @@
             <w:rStyle w:val="a7"/>
             <w:rFonts w:ascii="Calibri" w:hAnsi="Calibri" w:hint="eastAsia"/>
             <w:noProof/>
-            <w:lang w:val="en-US" w:eastAsia="zh-CN"/>
           </w:rPr>
           <w:t>用户登录注册</w:t>
         </w:r>
@@ -2480,42 +2463,41 @@
           <w:rPr>
             <w:rFonts w:eastAsia="Times New Roman"/>
             <w:noProof/>
-            <w:lang w:val="en-US" w:eastAsia="zh-CN"/>
           </w:rPr>
           <w:tab/>
         </w:r>
         <w:r>
           <w:rPr>
             <w:noProof/>
-            <w:lang w:val="en-US" w:eastAsia="zh-CN"/>
           </w:rPr>
           <w:fldChar w:fldCharType="begin"/>
         </w:r>
         <w:r>
           <w:rPr>
             <w:noProof/>
-            <w:lang w:val="en-US" w:eastAsia="zh-CN"/>
           </w:rPr>
           <w:instrText xml:space="preserve"> PAGEREF _Toc10028191 \h </w:instrText>
         </w:r>
         <w:r>
           <w:rPr>
             <w:noProof/>
-            <w:lang w:val="en-US" w:eastAsia="zh-CN"/>
+          </w:rPr>
+        </w:r>
+        <w:r>
+          <w:rPr>
+            <w:noProof/>
           </w:rPr>
           <w:fldChar w:fldCharType="separate"/>
         </w:r>
         <w:r>
           <w:rPr>
             <w:noProof/>
-            <w:lang w:val="en-US" w:eastAsia="zh-CN"/>
           </w:rPr>
           <w:t>19</w:t>
         </w:r>
         <w:r>
           <w:rPr>
             <w:noProof/>
-            <w:lang w:val="en-US" w:eastAsia="zh-CN"/>
           </w:rPr>
           <w:fldChar w:fldCharType="end"/>
         </w:r>
@@ -2529,7 +2511,6 @@
         </w:tabs>
         <w:rPr>
           <w:noProof/>
-          <w:lang w:val="en-US" w:eastAsia="zh-CN"/>
         </w:rPr>
       </w:pPr>
       <w:hyperlink w:anchor="_Toc10028192" w:history="1">
@@ -2538,7 +2519,6 @@
             <w:rStyle w:val="a7"/>
             <w:rFonts w:ascii="Calibri" w:hAnsi="Calibri"/>
             <w:noProof/>
-            <w:lang w:val="en-US" w:eastAsia="zh-CN"/>
           </w:rPr>
           <w:t xml:space="preserve">5.2 </w:t>
         </w:r>
@@ -2547,7 +2527,6 @@
             <w:rStyle w:val="a7"/>
             <w:rFonts w:ascii="Calibri" w:hAnsi="Calibri" w:hint="eastAsia"/>
             <w:noProof/>
-            <w:lang w:val="en-US" w:eastAsia="zh-CN"/>
           </w:rPr>
           <w:t>系统操作主界面</w:t>
         </w:r>
@@ -2555,42 +2534,41 @@
           <w:rPr>
             <w:rFonts w:eastAsia="Times New Roman"/>
             <w:noProof/>
-            <w:lang w:val="en-US" w:eastAsia="zh-CN"/>
           </w:rPr>
           <w:tab/>
         </w:r>
         <w:r>
           <w:rPr>
             <w:noProof/>
-            <w:lang w:val="en-US" w:eastAsia="zh-CN"/>
           </w:rPr>
           <w:fldChar w:fldCharType="begin"/>
         </w:r>
         <w:r>
           <w:rPr>
             <w:noProof/>
-            <w:lang w:val="en-US" w:eastAsia="zh-CN"/>
           </w:rPr>
           <w:instrText xml:space="preserve"> PAGEREF _Toc10028192 \h </w:instrText>
         </w:r>
         <w:r>
           <w:rPr>
             <w:noProof/>
-            <w:lang w:val="en-US" w:eastAsia="zh-CN"/>
+          </w:rPr>
+        </w:r>
+        <w:r>
+          <w:rPr>
+            <w:noProof/>
           </w:rPr>
           <w:fldChar w:fldCharType="separate"/>
         </w:r>
         <w:r>
           <w:rPr>
             <w:noProof/>
-            <w:lang w:val="en-US" w:eastAsia="zh-CN"/>
           </w:rPr>
           <w:t>25</w:t>
         </w:r>
         <w:r>
           <w:rPr>
             <w:noProof/>
-            <w:lang w:val="en-US" w:eastAsia="zh-CN"/>
           </w:rPr>
           <w:fldChar w:fldCharType="end"/>
         </w:r>
@@ -2604,7 +2582,6 @@
         </w:tabs>
         <w:rPr>
           <w:noProof/>
-          <w:lang w:val="en-US" w:eastAsia="zh-CN"/>
         </w:rPr>
       </w:pPr>
       <w:hyperlink w:anchor="_Toc10028193" w:history="1">
@@ -2613,7 +2590,6 @@
             <w:rStyle w:val="a7"/>
             <w:rFonts w:ascii="Times New Roman" w:hAnsi="Times New Roman"/>
             <w:noProof/>
-            <w:lang w:val="en-US" w:eastAsia="zh-CN"/>
           </w:rPr>
           <w:t xml:space="preserve">5.3 </w:t>
         </w:r>
@@ -2622,7 +2598,6 @@
             <w:rStyle w:val="a7"/>
             <w:rFonts w:ascii="Times New Roman" w:hAnsi="Times New Roman" w:hint="eastAsia"/>
             <w:noProof/>
-            <w:lang w:val="en-US" w:eastAsia="zh-CN"/>
           </w:rPr>
           <w:t>录入数据模块</w:t>
         </w:r>
@@ -2630,42 +2605,41 @@
           <w:rPr>
             <w:rFonts w:eastAsia="Times New Roman"/>
             <w:noProof/>
-            <w:lang w:val="en-US" w:eastAsia="zh-CN"/>
           </w:rPr>
           <w:tab/>
         </w:r>
         <w:r>
           <w:rPr>
             <w:noProof/>
-            <w:lang w:val="en-US" w:eastAsia="zh-CN"/>
           </w:rPr>
           <w:fldChar w:fldCharType="begin"/>
         </w:r>
         <w:r>
           <w:rPr>
             <w:noProof/>
-            <w:lang w:val="en-US" w:eastAsia="zh-CN"/>
           </w:rPr>
           <w:instrText xml:space="preserve"> PAGEREF _Toc10028193 \h </w:instrText>
         </w:r>
         <w:r>
           <w:rPr>
             <w:noProof/>
-            <w:lang w:val="en-US" w:eastAsia="zh-CN"/>
+          </w:rPr>
+        </w:r>
+        <w:r>
+          <w:rPr>
+            <w:noProof/>
           </w:rPr>
           <w:fldChar w:fldCharType="separate"/>
         </w:r>
         <w:r>
           <w:rPr>
             <w:noProof/>
-            <w:lang w:val="en-US" w:eastAsia="zh-CN"/>
           </w:rPr>
           <w:t>26</w:t>
         </w:r>
         <w:r>
           <w:rPr>
             <w:noProof/>
-            <w:lang w:val="en-US" w:eastAsia="zh-CN"/>
           </w:rPr>
           <w:fldChar w:fldCharType="end"/>
         </w:r>
@@ -2679,7 +2653,6 @@
         </w:tabs>
         <w:rPr>
           <w:noProof/>
-          <w:lang w:val="en-US" w:eastAsia="zh-CN"/>
         </w:rPr>
       </w:pPr>
       <w:hyperlink w:anchor="_Toc10028194" w:history="1">
@@ -2688,7 +2661,6 @@
             <w:rStyle w:val="a7"/>
             <w:rFonts w:ascii="Times New Roman" w:hAnsi="Times New Roman"/>
             <w:noProof/>
-            <w:lang w:val="en-US" w:eastAsia="zh-CN"/>
           </w:rPr>
           <w:t xml:space="preserve">5.4 </w:t>
         </w:r>
@@ -2697,7 +2669,6 @@
             <w:rStyle w:val="a7"/>
             <w:rFonts w:ascii="Times New Roman" w:hAnsi="Times New Roman" w:hint="eastAsia"/>
             <w:noProof/>
-            <w:lang w:val="en-US" w:eastAsia="zh-CN"/>
           </w:rPr>
           <w:t>删除数据模块</w:t>
         </w:r>
@@ -2705,42 +2676,41 @@
           <w:rPr>
             <w:rFonts w:eastAsia="Times New Roman"/>
             <w:noProof/>
-            <w:lang w:val="en-US" w:eastAsia="zh-CN"/>
           </w:rPr>
           <w:tab/>
         </w:r>
         <w:r>
           <w:rPr>
             <w:noProof/>
-            <w:lang w:val="en-US" w:eastAsia="zh-CN"/>
           </w:rPr>
           <w:fldChar w:fldCharType="begin"/>
         </w:r>
         <w:r>
           <w:rPr>
             <w:noProof/>
-            <w:lang w:val="en-US" w:eastAsia="zh-CN"/>
           </w:rPr>
           <w:instrText xml:space="preserve"> PAGEREF _Toc10028194 \h </w:instrText>
         </w:r>
         <w:r>
           <w:rPr>
             <w:noProof/>
-            <w:lang w:val="en-US" w:eastAsia="zh-CN"/>
+          </w:rPr>
+        </w:r>
+        <w:r>
+          <w:rPr>
+            <w:noProof/>
           </w:rPr>
           <w:fldChar w:fldCharType="separate"/>
         </w:r>
         <w:r>
           <w:rPr>
             <w:noProof/>
-            <w:lang w:val="en-US" w:eastAsia="zh-CN"/>
           </w:rPr>
           <w:t>27</w:t>
         </w:r>
         <w:r>
           <w:rPr>
             <w:noProof/>
-            <w:lang w:val="en-US" w:eastAsia="zh-CN"/>
           </w:rPr>
           <w:fldChar w:fldCharType="end"/>
         </w:r>
@@ -2754,7 +2724,6 @@
         </w:tabs>
         <w:rPr>
           <w:noProof/>
-          <w:lang w:val="en-US" w:eastAsia="zh-CN"/>
         </w:rPr>
       </w:pPr>
       <w:hyperlink w:anchor="_Toc10028195" w:history="1">
@@ -2763,7 +2732,6 @@
             <w:rStyle w:val="a7"/>
             <w:rFonts w:ascii="Times New Roman" w:hAnsi="Times New Roman"/>
             <w:noProof/>
-            <w:lang w:val="en-US" w:eastAsia="zh-CN"/>
           </w:rPr>
           <w:t>5.5</w:t>
         </w:r>
@@ -2772,7 +2740,6 @@
             <w:rStyle w:val="a7"/>
             <w:rFonts w:ascii="Times New Roman" w:hAnsi="Times New Roman" w:hint="eastAsia"/>
             <w:noProof/>
-            <w:lang w:val="en-US" w:eastAsia="zh-CN"/>
           </w:rPr>
           <w:t>更新数据模块</w:t>
         </w:r>
@@ -2780,42 +2747,41 @@
           <w:rPr>
             <w:rFonts w:eastAsia="Times New Roman"/>
             <w:noProof/>
-            <w:lang w:val="en-US" w:eastAsia="zh-CN"/>
           </w:rPr>
           <w:tab/>
         </w:r>
         <w:r>
           <w:rPr>
             <w:noProof/>
-            <w:lang w:val="en-US" w:eastAsia="zh-CN"/>
           </w:rPr>
           <w:fldChar w:fldCharType="begin"/>
         </w:r>
         <w:r>
           <w:rPr>
             <w:noProof/>
-            <w:lang w:val="en-US" w:eastAsia="zh-CN"/>
           </w:rPr>
           <w:instrText xml:space="preserve"> PAGEREF _Toc10028195 \h </w:instrText>
         </w:r>
         <w:r>
           <w:rPr>
             <w:noProof/>
-            <w:lang w:val="en-US" w:eastAsia="zh-CN"/>
+          </w:rPr>
+        </w:r>
+        <w:r>
+          <w:rPr>
+            <w:noProof/>
           </w:rPr>
           <w:fldChar w:fldCharType="separate"/>
         </w:r>
         <w:r>
           <w:rPr>
             <w:noProof/>
-            <w:lang w:val="en-US" w:eastAsia="zh-CN"/>
           </w:rPr>
           <w:t>28</w:t>
         </w:r>
         <w:r>
           <w:rPr>
             <w:noProof/>
-            <w:lang w:val="en-US" w:eastAsia="zh-CN"/>
           </w:rPr>
           <w:fldChar w:fldCharType="end"/>
         </w:r>
@@ -2829,7 +2795,6 @@
         </w:tabs>
         <w:rPr>
           <w:noProof/>
-          <w:lang w:val="en-US" w:eastAsia="zh-CN"/>
         </w:rPr>
       </w:pPr>
       <w:hyperlink w:anchor="_Toc10028196" w:history="1">
@@ -2838,7 +2803,6 @@
             <w:rStyle w:val="a7"/>
             <w:rFonts w:ascii="Times New Roman" w:hAnsi="Times New Roman"/>
             <w:noProof/>
-            <w:lang w:val="en-US" w:eastAsia="zh-CN"/>
           </w:rPr>
           <w:t xml:space="preserve">5.6 </w:t>
         </w:r>
@@ -2847,7 +2811,6 @@
             <w:rStyle w:val="a7"/>
             <w:rFonts w:ascii="Times New Roman" w:hAnsi="Times New Roman" w:hint="eastAsia"/>
             <w:noProof/>
-            <w:lang w:val="en-US" w:eastAsia="zh-CN"/>
           </w:rPr>
           <w:t>查询数据模块</w:t>
         </w:r>
@@ -2855,42 +2818,41 @@
           <w:rPr>
             <w:rFonts w:eastAsia="Times New Roman"/>
             <w:noProof/>
-            <w:lang w:val="en-US" w:eastAsia="zh-CN"/>
           </w:rPr>
           <w:tab/>
         </w:r>
         <w:r>
           <w:rPr>
             <w:noProof/>
-            <w:lang w:val="en-US" w:eastAsia="zh-CN"/>
           </w:rPr>
           <w:fldChar w:fldCharType="begin"/>
         </w:r>
         <w:r>
           <w:rPr>
             <w:noProof/>
-            <w:lang w:val="en-US" w:eastAsia="zh-CN"/>
           </w:rPr>
           <w:instrText xml:space="preserve"> PAGEREF _Toc10028196 \h </w:instrText>
         </w:r>
         <w:r>
           <w:rPr>
             <w:noProof/>
-            <w:lang w:val="en-US" w:eastAsia="zh-CN"/>
+          </w:rPr>
+        </w:r>
+        <w:r>
+          <w:rPr>
+            <w:noProof/>
           </w:rPr>
           <w:fldChar w:fldCharType="separate"/>
         </w:r>
         <w:r>
           <w:rPr>
             <w:noProof/>
-            <w:lang w:val="en-US" w:eastAsia="zh-CN"/>
           </w:rPr>
           <w:t>29</w:t>
         </w:r>
         <w:r>
           <w:rPr>
             <w:noProof/>
-            <w:lang w:val="en-US" w:eastAsia="zh-CN"/>
           </w:rPr>
           <w:fldChar w:fldCharType="end"/>
         </w:r>
@@ -2904,7 +2866,6 @@
         </w:tabs>
         <w:rPr>
           <w:noProof/>
-          <w:lang w:val="en-US" w:eastAsia="zh-CN"/>
         </w:rPr>
       </w:pPr>
       <w:hyperlink w:anchor="_Toc10028197" w:history="1">
@@ -2913,7 +2874,6 @@
             <w:rStyle w:val="a7"/>
             <w:rFonts w:ascii="Times New Roman" w:hAnsi="Times New Roman" w:hint="eastAsia"/>
             <w:noProof/>
-            <w:lang w:val="en-US" w:eastAsia="zh-CN"/>
           </w:rPr>
           <w:t>第六章</w:t>
         </w:r>
@@ -2922,7 +2882,6 @@
             <w:rStyle w:val="a7"/>
             <w:rFonts w:ascii="Times New Roman" w:hAnsi="Times New Roman"/>
             <w:noProof/>
-            <w:lang w:val="en-US" w:eastAsia="zh-CN"/>
           </w:rPr>
           <w:t xml:space="preserve"> </w:t>
         </w:r>
@@ -2931,7 +2890,6 @@
             <w:rStyle w:val="a7"/>
             <w:rFonts w:ascii="Times New Roman" w:hAnsi="Times New Roman" w:hint="eastAsia"/>
             <w:noProof/>
-            <w:lang w:val="en-US" w:eastAsia="zh-CN"/>
           </w:rPr>
           <w:t>系统调试与测试</w:t>
         </w:r>
@@ -2939,42 +2897,41 @@
           <w:rPr>
             <w:rFonts w:eastAsia="Times New Roman"/>
             <w:noProof/>
-            <w:lang w:val="en-US" w:eastAsia="zh-CN"/>
           </w:rPr>
           <w:tab/>
         </w:r>
         <w:r>
           <w:rPr>
             <w:noProof/>
-            <w:lang w:val="en-US" w:eastAsia="zh-CN"/>
           </w:rPr>
           <w:fldChar w:fldCharType="begin"/>
         </w:r>
         <w:r>
           <w:rPr>
             <w:noProof/>
-            <w:lang w:val="en-US" w:eastAsia="zh-CN"/>
           </w:rPr>
           <w:instrText xml:space="preserve"> PAGEREF _Toc10028197 \h </w:instrText>
         </w:r>
         <w:r>
           <w:rPr>
             <w:noProof/>
-            <w:lang w:val="en-US" w:eastAsia="zh-CN"/>
+          </w:rPr>
+        </w:r>
+        <w:r>
+          <w:rPr>
+            <w:noProof/>
           </w:rPr>
           <w:fldChar w:fldCharType="separate"/>
         </w:r>
         <w:r>
           <w:rPr>
             <w:noProof/>
-            <w:lang w:val="en-US" w:eastAsia="zh-CN"/>
           </w:rPr>
           <w:t>30</w:t>
         </w:r>
         <w:r>
           <w:rPr>
             <w:noProof/>
-            <w:lang w:val="en-US" w:eastAsia="zh-CN"/>
           </w:rPr>
           <w:fldChar w:fldCharType="end"/>
         </w:r>
@@ -2988,7 +2945,6 @@
         </w:tabs>
         <w:rPr>
           <w:noProof/>
-          <w:lang w:val="en-US" w:eastAsia="zh-CN"/>
         </w:rPr>
       </w:pPr>
       <w:hyperlink w:anchor="_Toc10028198" w:history="1">
@@ -2997,7 +2953,6 @@
             <w:rStyle w:val="a7"/>
             <w:rFonts w:ascii="Times New Roman" w:hAnsi="Times New Roman"/>
             <w:noProof/>
-            <w:lang w:val="en-US" w:eastAsia="zh-CN"/>
           </w:rPr>
           <w:t xml:space="preserve">6.1 </w:t>
         </w:r>
@@ -3006,7 +2961,6 @@
             <w:rStyle w:val="a7"/>
             <w:rFonts w:ascii="Times New Roman" w:hAnsi="Times New Roman" w:hint="eastAsia"/>
             <w:noProof/>
-            <w:lang w:val="en-US" w:eastAsia="zh-CN"/>
           </w:rPr>
           <w:t>调试过程说明</w:t>
         </w:r>
@@ -3014,42 +2968,41 @@
           <w:rPr>
             <w:rFonts w:eastAsia="Times New Roman"/>
             <w:noProof/>
-            <w:lang w:val="en-US" w:eastAsia="zh-CN"/>
           </w:rPr>
           <w:tab/>
         </w:r>
         <w:r>
           <w:rPr>
             <w:noProof/>
-            <w:lang w:val="en-US" w:eastAsia="zh-CN"/>
           </w:rPr>
           <w:fldChar w:fldCharType="begin"/>
         </w:r>
         <w:r>
           <w:rPr>
             <w:noProof/>
-            <w:lang w:val="en-US" w:eastAsia="zh-CN"/>
           </w:rPr>
           <w:instrText xml:space="preserve"> PAGEREF _Toc10028198 \h </w:instrText>
         </w:r>
         <w:r>
           <w:rPr>
             <w:noProof/>
-            <w:lang w:val="en-US" w:eastAsia="zh-CN"/>
+          </w:rPr>
+        </w:r>
+        <w:r>
+          <w:rPr>
+            <w:noProof/>
           </w:rPr>
           <w:fldChar w:fldCharType="separate"/>
         </w:r>
         <w:r>
           <w:rPr>
             <w:noProof/>
-            <w:lang w:val="en-US" w:eastAsia="zh-CN"/>
           </w:rPr>
           <w:t>30</w:t>
         </w:r>
         <w:r>
           <w:rPr>
             <w:noProof/>
-            <w:lang w:val="en-US" w:eastAsia="zh-CN"/>
           </w:rPr>
           <w:fldChar w:fldCharType="end"/>
         </w:r>
@@ -3063,7 +3016,6 @@
         </w:tabs>
         <w:rPr>
           <w:noProof/>
-          <w:lang w:val="en-US" w:eastAsia="zh-CN"/>
         </w:rPr>
       </w:pPr>
       <w:hyperlink w:anchor="_Toc10028199" w:history="1">
@@ -3072,7 +3024,6 @@
             <w:rStyle w:val="a7"/>
             <w:rFonts w:ascii="Times New Roman" w:hAnsi="Times New Roman"/>
             <w:noProof/>
-            <w:lang w:val="en-US" w:eastAsia="zh-CN"/>
           </w:rPr>
           <w:t xml:space="preserve">6.2 </w:t>
         </w:r>
@@ -3081,7 +3032,6 @@
             <w:rStyle w:val="a7"/>
             <w:rFonts w:ascii="Times New Roman" w:hAnsi="Times New Roman" w:hint="eastAsia"/>
             <w:noProof/>
-            <w:lang w:val="en-US" w:eastAsia="zh-CN"/>
           </w:rPr>
           <w:t>调试结果与问题</w:t>
         </w:r>
@@ -3089,42 +3039,41 @@
           <w:rPr>
             <w:rFonts w:eastAsia="Times New Roman"/>
             <w:noProof/>
-            <w:lang w:val="en-US" w:eastAsia="zh-CN"/>
           </w:rPr>
           <w:tab/>
         </w:r>
         <w:r>
           <w:rPr>
             <w:noProof/>
-            <w:lang w:val="en-US" w:eastAsia="zh-CN"/>
           </w:rPr>
           <w:fldChar w:fldCharType="begin"/>
         </w:r>
         <w:r>
           <w:rPr>
             <w:noProof/>
-            <w:lang w:val="en-US" w:eastAsia="zh-CN"/>
           </w:rPr>
           <w:instrText xml:space="preserve"> PAGEREF _Toc10028199 \h </w:instrText>
         </w:r>
         <w:r>
           <w:rPr>
             <w:noProof/>
-            <w:lang w:val="en-US" w:eastAsia="zh-CN"/>
+          </w:rPr>
+        </w:r>
+        <w:r>
+          <w:rPr>
+            <w:noProof/>
           </w:rPr>
           <w:fldChar w:fldCharType="separate"/>
         </w:r>
         <w:r>
           <w:rPr>
             <w:noProof/>
-            <w:lang w:val="en-US" w:eastAsia="zh-CN"/>
           </w:rPr>
           <w:t>34</w:t>
         </w:r>
         <w:r>
           <w:rPr>
             <w:noProof/>
-            <w:lang w:val="en-US" w:eastAsia="zh-CN"/>
           </w:rPr>
           <w:fldChar w:fldCharType="end"/>
         </w:r>
@@ -3138,7 +3087,6 @@
         </w:tabs>
         <w:rPr>
           <w:noProof/>
-          <w:lang w:val="en-US" w:eastAsia="zh-CN"/>
         </w:rPr>
       </w:pPr>
       <w:hyperlink w:anchor="_Toc10028200" w:history="1">
@@ -3147,7 +3095,6 @@
             <w:rStyle w:val="a7"/>
             <w:rFonts w:ascii="Times New Roman" w:hAnsi="Times New Roman" w:hint="eastAsia"/>
             <w:noProof/>
-            <w:lang w:val="en-US" w:eastAsia="zh-CN"/>
           </w:rPr>
           <w:t>小结</w:t>
         </w:r>
@@ -3155,42 +3102,41 @@
           <w:rPr>
             <w:rFonts w:eastAsia="Times New Roman"/>
             <w:noProof/>
-            <w:lang w:val="en-US" w:eastAsia="zh-CN"/>
           </w:rPr>
           <w:tab/>
         </w:r>
         <w:r>
           <w:rPr>
             <w:noProof/>
-            <w:lang w:val="en-US" w:eastAsia="zh-CN"/>
           </w:rPr>
           <w:fldChar w:fldCharType="begin"/>
         </w:r>
         <w:r>
           <w:rPr>
             <w:noProof/>
-            <w:lang w:val="en-US" w:eastAsia="zh-CN"/>
           </w:rPr>
           <w:instrText xml:space="preserve"> PAGEREF _Toc10028200 \h </w:instrText>
         </w:r>
         <w:r>
           <w:rPr>
             <w:noProof/>
-            <w:lang w:val="en-US" w:eastAsia="zh-CN"/>
+          </w:rPr>
+        </w:r>
+        <w:r>
+          <w:rPr>
+            <w:noProof/>
           </w:rPr>
           <w:fldChar w:fldCharType="separate"/>
         </w:r>
         <w:r>
           <w:rPr>
             <w:noProof/>
-            <w:lang w:val="en-US" w:eastAsia="zh-CN"/>
           </w:rPr>
           <w:t>34</w:t>
         </w:r>
         <w:r>
           <w:rPr>
             <w:noProof/>
-            <w:lang w:val="en-US" w:eastAsia="zh-CN"/>
           </w:rPr>
           <w:fldChar w:fldCharType="end"/>
         </w:r>
@@ -3204,7 +3150,6 @@
         </w:tabs>
         <w:rPr>
           <w:noProof/>
-          <w:lang w:val="en-US" w:eastAsia="zh-CN"/>
         </w:rPr>
       </w:pPr>
       <w:hyperlink w:anchor="_Toc10028201" w:history="1">
@@ -3213,7 +3158,6 @@
             <w:rStyle w:val="a7"/>
             <w:rFonts w:ascii="Times New Roman" w:hAnsi="Times New Roman" w:hint="eastAsia"/>
             <w:noProof/>
-            <w:lang w:val="en-US" w:eastAsia="zh-CN"/>
           </w:rPr>
           <w:t>参考文献</w:t>
         </w:r>
@@ -3221,42 +3165,41 @@
           <w:rPr>
             <w:rFonts w:eastAsia="Times New Roman"/>
             <w:noProof/>
-            <w:lang w:val="en-US" w:eastAsia="zh-CN"/>
           </w:rPr>
           <w:tab/>
         </w:r>
         <w:r>
           <w:rPr>
             <w:noProof/>
-            <w:lang w:val="en-US" w:eastAsia="zh-CN"/>
           </w:rPr>
           <w:fldChar w:fldCharType="begin"/>
         </w:r>
         <w:r>
           <w:rPr>
             <w:noProof/>
-            <w:lang w:val="en-US" w:eastAsia="zh-CN"/>
           </w:rPr>
           <w:instrText xml:space="preserve"> PAGEREF _Toc10028201 \h </w:instrText>
         </w:r>
         <w:r>
           <w:rPr>
             <w:noProof/>
-            <w:lang w:val="en-US" w:eastAsia="zh-CN"/>
+          </w:rPr>
+        </w:r>
+        <w:r>
+          <w:rPr>
+            <w:noProof/>
           </w:rPr>
           <w:fldChar w:fldCharType="separate"/>
         </w:r>
         <w:r>
           <w:rPr>
             <w:noProof/>
-            <w:lang w:val="en-US" w:eastAsia="zh-CN"/>
           </w:rPr>
           <w:t>35</w:t>
         </w:r>
         <w:r>
           <w:rPr>
             <w:noProof/>
-            <w:lang w:val="en-US" w:eastAsia="zh-CN"/>
           </w:rPr>
           <w:fldChar w:fldCharType="end"/>
         </w:r>
@@ -3327,21 +3270,7 @@
           <w:rFonts w:hint="eastAsia"/>
           <w:szCs w:val="24"/>
         </w:rPr>
-        <w:t>项目名称：</w:t>
-      </w:r>
-      <w:r>
-        <w:rPr>
-          <w:rFonts w:hint="eastAsia"/>
-          <w:szCs w:val="24"/>
-        </w:rPr>
-        <w:t>显卡商城</w:t>
-      </w:r>
-      <w:r>
-        <w:rPr>
-          <w:rFonts w:hint="eastAsia"/>
-          <w:szCs w:val="24"/>
-        </w:rPr>
-        <w:t>管理系统的开发</w:t>
+        <w:t>项目名称：显卡商城管理系统的开发</w:t>
       </w:r>
     </w:p>
     <w:p>
@@ -3358,56 +3287,7 @@
           <w:rFonts w:hint="eastAsia"/>
           <w:szCs w:val="24"/>
         </w:rPr>
-        <w:t>本项目是采用</w:t>
-      </w:r>
-      <w:r>
-        <w:rPr>
-          <w:rFonts w:hint="eastAsia"/>
-          <w:szCs w:val="24"/>
-        </w:rPr>
-        <w:t>servlet</w:t>
-      </w:r>
-      <w:r>
-        <w:rPr>
-          <w:rFonts w:hint="eastAsia"/>
-          <w:szCs w:val="24"/>
-        </w:rPr>
-        <w:t>技术开发的一个简单的</w:t>
-      </w:r>
-      <w:r>
-        <w:rPr>
-          <w:rFonts w:hint="eastAsia"/>
-          <w:szCs w:val="24"/>
-        </w:rPr>
-        <w:t>在线显卡销售商城</w:t>
-      </w:r>
-      <w:r>
-        <w:rPr>
-          <w:rFonts w:hint="eastAsia"/>
-          <w:szCs w:val="24"/>
-        </w:rPr>
-        <w:t>管理系统。该系统围绕</w:t>
-      </w:r>
-      <w:r>
-        <w:rPr>
-          <w:rFonts w:hint="eastAsia"/>
-          <w:szCs w:val="24"/>
-        </w:rPr>
-        <w:t>销售流程</w:t>
-      </w:r>
-      <w:r>
-        <w:rPr>
-          <w:rFonts w:hint="eastAsia"/>
-          <w:szCs w:val="24"/>
-        </w:rPr>
-        <w:t>进行计算机管理，包括</w:t>
-      </w:r>
-      <w:r>
-        <w:rPr>
-          <w:rFonts w:hint="eastAsia"/>
-          <w:szCs w:val="24"/>
-        </w:rPr>
-        <w:t>用户注册</w:t>
+        <w:t>本项目是采用servlet技术开发的一个简单的在线显卡销售商城管理系统。该系统围绕销售流程进行计算机管理，包括用户注册</w:t>
       </w:r>
       <w:r>
         <w:rPr>
@@ -3421,70 +3301,7 @@
           <w:rFonts w:hint="eastAsia"/>
           <w:szCs w:val="24"/>
         </w:rPr>
-        <w:t>、用户登录、用户购物车</w:t>
-      </w:r>
-      <w:r>
-        <w:rPr>
-          <w:rFonts w:hint="eastAsia"/>
-          <w:szCs w:val="24"/>
-        </w:rPr>
-        <w:t>、</w:t>
-      </w:r>
-      <w:r>
-        <w:rPr>
-          <w:rFonts w:hint="eastAsia"/>
-          <w:szCs w:val="24"/>
-        </w:rPr>
-        <w:t>用户下单</w:t>
-      </w:r>
-      <w:r>
-        <w:rPr>
-          <w:rFonts w:hint="eastAsia"/>
-          <w:szCs w:val="24"/>
-        </w:rPr>
-        <w:t>、</w:t>
-      </w:r>
-      <w:r>
-        <w:rPr>
-          <w:rFonts w:hint="eastAsia"/>
-          <w:szCs w:val="24"/>
-        </w:rPr>
-        <w:t>用户收货</w:t>
-      </w:r>
-      <w:r>
-        <w:rPr>
-          <w:rFonts w:hint="eastAsia"/>
-          <w:szCs w:val="24"/>
-        </w:rPr>
-        <w:t>、</w:t>
-      </w:r>
-      <w:r>
-        <w:rPr>
-          <w:rFonts w:hint="eastAsia"/>
-          <w:szCs w:val="24"/>
-        </w:rPr>
-        <w:t>管理员管理、修改订单状态、管理员增加商品</w:t>
-      </w:r>
-      <w:r>
-        <w:rPr>
-          <w:rFonts w:hint="eastAsia"/>
-          <w:szCs w:val="24"/>
-        </w:rPr>
-        <w:t>以及</w:t>
-      </w:r>
-      <w:r>
-        <w:rPr>
-          <w:rFonts w:hint="eastAsia"/>
-          <w:szCs w:val="24"/>
-        </w:rPr>
-        <w:t>增删改查</w:t>
-      </w:r>
-      <w:r>
-        <w:rPr>
-          <w:rFonts w:hint="eastAsia"/>
-          <w:szCs w:val="24"/>
-        </w:rPr>
-        <w:t>等。</w:t>
+        <w:t>、用户登录、用户购物车、用户下单、用户收货、管理员管理、修改订单状态、管理员增加商品以及增删改查等。</w:t>
       </w:r>
     </w:p>
     <w:p>
@@ -3583,11 +3400,6 @@
       </w:r>
     </w:p>
     <w:p>
-      <w:pPr>
-        <w:rPr>
-          <w:rFonts w:hint="eastAsia"/>
-        </w:rPr>
-      </w:pPr>
       <w:r>
         <w:tab/>
       </w:r>
@@ -3609,11 +3421,6 @@
     </w:p>
     <w:p/>
     <w:p>
-      <w:pPr>
-        <w:rPr>
-          <w:rFonts w:hint="eastAsia"/>
-        </w:rPr>
-      </w:pPr>
       <w:r>
         <w:rPr>
           <w:rFonts w:hint="eastAsia"/>
@@ -3675,7 +3482,7 @@
                     <pic:cNvPicPr/>
                   </pic:nvPicPr>
                   <pic:blipFill>
-                    <a:blip r:embed="rId8"/>
+                    <a:blip r:embed="rId9"/>
                     <a:stretch>
                       <a:fillRect/>
                     </a:stretch>
@@ -3749,7 +3556,7 @@
                     <pic:cNvPicPr/>
                   </pic:nvPicPr>
                   <pic:blipFill>
-                    <a:blip r:embed="rId9"/>
+                    <a:blip r:embed="rId10"/>
                     <a:stretch>
                       <a:fillRect/>
                     </a:stretch>
@@ -3772,6 +3579,7 @@
     </w:p>
     <w:p/>
     <w:p>
+      <w:proofErr w:type="spellStart"/>
       <w:r>
         <w:t>P</w:t>
       </w:r>
@@ -3784,6 +3592,7 @@
       <w:r>
         <w:t>_category</w:t>
       </w:r>
+      <w:proofErr w:type="spellEnd"/>
       <w:r>
         <w:rPr>
           <w:rFonts w:hint="eastAsia"/>
@@ -3813,7 +3622,7 @@
                     <pic:cNvPicPr/>
                   </pic:nvPicPr>
                   <pic:blipFill>
-                    <a:blip r:embed="rId10"/>
+                    <a:blip r:embed="rId11"/>
                     <a:stretch>
                       <a:fillRect/>
                     </a:stretch>
@@ -3836,8 +3645,13 @@
     </w:p>
     <w:p/>
     <w:p>
+      <w:proofErr w:type="spellStart"/>
       <w:r>
-        <w:t xml:space="preserve">Product_item </w:t>
+        <w:t>Product_item</w:t>
+      </w:r>
+      <w:proofErr w:type="spellEnd"/>
+      <w:r>
+        <w:t xml:space="preserve"> </w:t>
       </w:r>
       <w:r>
         <w:rPr>
@@ -3867,7 +3681,7 @@
                     <pic:cNvPicPr/>
                   </pic:nvPicPr>
                   <pic:blipFill>
-                    <a:blip r:embed="rId11"/>
+                    <a:blip r:embed="rId12"/>
                     <a:stretch>
                       <a:fillRect/>
                     </a:stretch>
@@ -3921,7 +3735,7 @@
                     <pic:cNvPicPr/>
                   </pic:nvPicPr>
                   <pic:blipFill>
-                    <a:blip r:embed="rId12"/>
+                    <a:blip r:embed="rId13"/>
                     <a:stretch>
                       <a:fillRect/>
                     </a:stretch>
@@ -3976,7 +3790,7 @@
                     <pic:cNvPicPr/>
                   </pic:nvPicPr>
                   <pic:blipFill>
-                    <a:blip r:embed="rId13"/>
+                    <a:blip r:embed="rId14"/>
                     <a:stretch>
                       <a:fillRect/>
                     </a:stretch>
@@ -4029,7 +3843,7 @@
                     <pic:cNvPicPr/>
                   </pic:nvPicPr>
                   <pic:blipFill>
-                    <a:blip r:embed="rId14"/>
+                    <a:blip r:embed="rId15"/>
                     <a:stretch>
                       <a:fillRect/>
                     </a:stretch>
@@ -4243,8 +4057,41 @@
       <w:r>
         <w:rPr>
           <w:rFonts w:hint="eastAsia"/>
+          <w:noProof/>
         </w:rPr>
         <w:lastRenderedPageBreak/>
+        <w:drawing>
+          <wp:anchor distT="0" distB="0" distL="114300" distR="114300" simplePos="0" relativeHeight="251658240" behindDoc="0" locked="0" layoutInCell="1" allowOverlap="1" wp14:anchorId="293C27BC" wp14:editId="18057985">
+            <wp:simplePos x="0" y="0"/>
+            <wp:positionH relativeFrom="column">
+              <wp:posOffset>-1030605</wp:posOffset>
+            </wp:positionH>
+            <wp:positionV relativeFrom="paragraph">
+              <wp:posOffset>549910</wp:posOffset>
+            </wp:positionV>
+            <wp:extent cx="7228205" cy="4319905"/>
+            <wp:effectExtent l="0" t="0" r="0" b="0"/>
+            <wp:wrapSquare wrapText="bothSides"/>
+            <wp:docPr id="9" name="图示 9"/>
+            <wp:cNvGraphicFramePr/>
+            <a:graphic xmlns:a="http://schemas.openxmlformats.org/drawingml/2006/main">
+              <a:graphicData uri="http://schemas.openxmlformats.org/drawingml/2006/diagram">
+                <dgm:relIds xmlns:dgm="http://schemas.openxmlformats.org/drawingml/2006/diagram" xmlns:r="http://schemas.openxmlformats.org/officeDocument/2006/relationships" r:dm="rId16" r:lo="rId17" r:qs="rId18" r:cs="rId19"/>
+              </a:graphicData>
+            </a:graphic>
+            <wp14:sizeRelH relativeFrom="page">
+              <wp14:pctWidth>0</wp14:pctWidth>
+            </wp14:sizeRelH>
+            <wp14:sizeRelV relativeFrom="page">
+              <wp14:pctHeight>0</wp14:pctHeight>
+            </wp14:sizeRelV>
+          </wp:anchor>
+        </w:drawing>
+      </w:r>
+      <w:r>
+        <w:rPr>
+          <w:rFonts w:hint="eastAsia"/>
+        </w:rPr>
         <w:t>3.2</w:t>
       </w:r>
       <w:r>
@@ -4258,33 +4105,57 @@
       </w:r>
     </w:p>
     <w:p/>
+    <w:p/>
     <w:p>
       <w:pPr>
+        <w:pStyle w:val="2"/>
+      </w:pPr>
+      <w:r>
+        <w:rPr>
+          <w:rFonts w:hint="eastAsia"/>
+        </w:rPr>
+        <w:t>3.</w:t>
+      </w:r>
+      <w:r>
+        <w:rPr>
+          <w:rFonts w:hint="eastAsia"/>
+        </w:rPr>
+        <w:t>3</w:t>
+      </w:r>
+      <w:r>
+        <w:t xml:space="preserve"> </w:t>
+      </w:r>
+      <w:r>
+        <w:rPr>
+          <w:rFonts w:hint="eastAsia"/>
+        </w:rPr>
+        <w:t>自己所做的工作</w:t>
+      </w:r>
+    </w:p>
+    <w:p>
+      <w:r>
+        <w:rPr>
+          <w:rFonts w:hint="eastAsia"/>
+        </w:rPr>
+        <w:t>管理员后台的商品管理，增删改查功能实现，页面显示，框架设置。</w:t>
+      </w:r>
+    </w:p>
+    <w:p/>
+    <w:p>
+      <w:pPr>
         <w:rPr>
           <w:rFonts w:hint="eastAsia"/>
         </w:rPr>
       </w:pPr>
       <w:bookmarkStart w:id="0" w:name="_GoBack"/>
-      <w:r>
+      <w:bookmarkEnd w:id="0"/>
+    </w:p>
+    <w:p>
+      <w:pPr>
         <w:rPr>
           <w:rFonts w:hint="eastAsia"/>
-          <w:noProof/>
-        </w:rPr>
-        <w:drawing>
-          <wp:inline distT="0" distB="0" distL="0" distR="0" wp14:anchorId="293C27BC" wp14:editId="70169B77">
-            <wp:extent cx="6372225" cy="4105275"/>
-            <wp:effectExtent l="0" t="0" r="9525" b="0"/>
-            <wp:docPr id="9" name="图示 9"/>
-            <wp:cNvGraphicFramePr/>
-            <a:graphic xmlns:a="http://schemas.openxmlformats.org/drawingml/2006/main">
-              <a:graphicData uri="http://schemas.openxmlformats.org/drawingml/2006/diagram">
-                <dgm:relIds xmlns:dgm="http://schemas.openxmlformats.org/drawingml/2006/diagram" xmlns:r="http://schemas.openxmlformats.org/officeDocument/2006/relationships" r:dm="rId15" r:lo="rId16" r:qs="rId17" r:cs="rId18"/>
-              </a:graphicData>
-            </a:graphic>
-          </wp:inline>
-        </w:drawing>
-      </w:r>
-      <w:bookmarkEnd w:id="0"/>
+        </w:rPr>
+      </w:pPr>
     </w:p>
     <w:sectPr>
       <w:pgSz w:w="11906" w:h="16838"/>
@@ -6028,7 +5899,7 @@
         <a:lstStyle/>
         <a:p>
           <a:r>
-            <a:rPr lang="zh-CN" altLang="en-US"/>
+            <a:rPr lang="zh-CN" altLang="en-US" baseline="0"/>
             <a:t>显卡销售管理系统</a:t>
           </a:r>
         </a:p>
@@ -6064,15 +5935,15 @@
         <a:lstStyle/>
         <a:p>
           <a:r>
-            <a:rPr lang="zh-CN" altLang="en-US"/>
+            <a:rPr lang="zh-CN" altLang="en-US" baseline="0"/>
             <a:t>管理员（</a:t>
           </a:r>
           <a:r>
-            <a:rPr lang="en-US" altLang="zh-CN"/>
+            <a:rPr lang="en-US" altLang="zh-CN" baseline="0"/>
             <a:t>admin</a:t>
           </a:r>
           <a:r>
-            <a:rPr lang="zh-CN" altLang="en-US"/>
+            <a:rPr lang="zh-CN" altLang="en-US" baseline="0"/>
             <a:t>）</a:t>
           </a:r>
         </a:p>
@@ -6101,7 +5972,21 @@
       </dgm:t>
     </dgm:pt>
     <dgm:pt modelId="{E1469421-D4EE-48A0-9947-3026407332F8}">
-      <dgm:prSet phldrT="[文本]" phldr="1"/>
+      <dgm:prSet phldrT="[文本]"/>
+      <dgm:spPr/>
+      <dgm:t>
+        <a:bodyPr/>
+        <a:lstStyle/>
+        <a:p>
+          <a:r>
+            <a:rPr lang="zh-CN" altLang="en-US" baseline="0"/>
+            <a:t>用户管理</a:t>
+          </a:r>
+        </a:p>
+      </dgm:t>
+    </dgm:pt>
+    <dgm:pt modelId="{D7662078-9C37-4D0F-81DB-FDB329FC6DEE}" type="parTrans" cxnId="{A915DAE9-D4F0-49E4-B3DB-277E27BE2320}">
+      <dgm:prSet/>
       <dgm:spPr/>
       <dgm:t>
         <a:bodyPr/>
@@ -6111,7 +5996,7 @@
         </a:p>
       </dgm:t>
     </dgm:pt>
-    <dgm:pt modelId="{D7662078-9C37-4D0F-81DB-FDB329FC6DEE}" type="parTrans" cxnId="{A915DAE9-D4F0-49E4-B3DB-277E27BE2320}">
+    <dgm:pt modelId="{26D62FD6-037A-4140-8D3B-85499C73B745}" type="sibTrans" cxnId="{A915DAE9-D4F0-49E4-B3DB-277E27BE2320}">
       <dgm:prSet/>
       <dgm:spPr/>
       <dgm:t>
@@ -6122,7 +6007,22 @@
         </a:p>
       </dgm:t>
     </dgm:pt>
-    <dgm:pt modelId="{26D62FD6-037A-4140-8D3B-85499C73B745}" type="sibTrans" cxnId="{A915DAE9-D4F0-49E4-B3DB-277E27BE2320}">
+    <dgm:pt modelId="{1BC86D76-5B0F-44EF-BC70-E32558119440}">
+      <dgm:prSet phldrT="[文本]"/>
+      <dgm:spPr/>
+      <dgm:t>
+        <a:bodyPr/>
+        <a:lstStyle/>
+        <a:p>
+          <a:r>
+            <a:rPr lang="zh-CN" altLang="en-US" baseline="0"/>
+            <a:t>订单管理</a:t>
+          </a:r>
+          <a:endParaRPr lang="en-US" altLang="zh-CN" baseline="0"/>
+        </a:p>
+      </dgm:t>
+    </dgm:pt>
+    <dgm:pt modelId="{4C1892B5-24AB-468D-86CB-77F70C5AF5E9}" type="parTrans" cxnId="{C3477A4E-71E7-4B5A-B167-E0B66023E8C8}">
       <dgm:prSet/>
       <dgm:spPr/>
       <dgm:t>
@@ -6133,8 +6033,8 @@
         </a:p>
       </dgm:t>
     </dgm:pt>
-    <dgm:pt modelId="{1BC86D76-5B0F-44EF-BC70-E32558119440}">
-      <dgm:prSet phldrT="[文本]" phldr="1"/>
+    <dgm:pt modelId="{1B505BF0-0B7D-4275-AAA9-4E277F305276}" type="sibTrans" cxnId="{C3477A4E-71E7-4B5A-B167-E0B66023E8C8}">
+      <dgm:prSet/>
       <dgm:spPr/>
       <dgm:t>
         <a:bodyPr/>
@@ -6144,7 +6044,26 @@
         </a:p>
       </dgm:t>
     </dgm:pt>
-    <dgm:pt modelId="{4C1892B5-24AB-468D-86CB-77F70C5AF5E9}" type="parTrans" cxnId="{C3477A4E-71E7-4B5A-B167-E0B66023E8C8}">
+    <dgm:pt modelId="{36826CDF-BF2C-4D45-8C16-3D6435252B92}">
+      <dgm:prSet phldrT="[文本]"/>
+      <dgm:spPr/>
+      <dgm:t>
+        <a:bodyPr/>
+        <a:lstStyle/>
+        <a:p>
+          <a:r>
+            <a:rPr lang="zh-CN" altLang="en-US" baseline="0"/>
+            <a:t>用户（</a:t>
+          </a:r>
+          <a:r>
+            <a:rPr lang="en-US" altLang="zh-CN" baseline="0"/>
+            <a:t>user)</a:t>
+          </a:r>
+          <a:endParaRPr lang="zh-CN" altLang="en-US" baseline="0"/>
+        </a:p>
+      </dgm:t>
+    </dgm:pt>
+    <dgm:pt modelId="{8A217EA7-3BC4-42B2-A88C-94D4C1458D6A}" type="parTrans" cxnId="{AFAF9B12-03BD-4605-9309-A163129A1F54}">
       <dgm:prSet/>
       <dgm:spPr/>
       <dgm:t>
@@ -6155,7 +6074,7 @@
         </a:p>
       </dgm:t>
     </dgm:pt>
-    <dgm:pt modelId="{1B505BF0-0B7D-4275-AAA9-4E277F305276}" type="sibTrans" cxnId="{C3477A4E-71E7-4B5A-B167-E0B66023E8C8}">
+    <dgm:pt modelId="{70A27BA4-9E5E-487C-A0B6-E8745661B37E}" type="sibTrans" cxnId="{AFAF9B12-03BD-4605-9309-A163129A1F54}">
       <dgm:prSet/>
       <dgm:spPr/>
       <dgm:t>
@@ -6166,7 +6085,7 @@
         </a:p>
       </dgm:t>
     </dgm:pt>
-    <dgm:pt modelId="{36826CDF-BF2C-4D45-8C16-3D6435252B92}">
+    <dgm:pt modelId="{E62D0F04-9B40-45E9-978A-E2D997B61BFC}">
       <dgm:prSet phldrT="[文本]"/>
       <dgm:spPr/>
       <dgm:t>
@@ -6174,48 +6093,7 @@
         <a:lstStyle/>
         <a:p>
           <a:r>
-            <a:rPr lang="zh-CN" altLang="en-US"/>
-            <a:t>用户（</a:t>
-          </a:r>
-          <a:r>
-            <a:rPr lang="en-US" altLang="zh-CN"/>
-            <a:t>user)</a:t>
-          </a:r>
-          <a:endParaRPr lang="zh-CN" altLang="en-US"/>
-        </a:p>
-      </dgm:t>
-    </dgm:pt>
-    <dgm:pt modelId="{8A217EA7-3BC4-42B2-A88C-94D4C1458D6A}" type="parTrans" cxnId="{AFAF9B12-03BD-4605-9309-A163129A1F54}">
-      <dgm:prSet/>
-      <dgm:spPr/>
-      <dgm:t>
-        <a:bodyPr/>
-        <a:lstStyle/>
-        <a:p>
-          <a:endParaRPr lang="zh-CN" altLang="en-US"/>
-        </a:p>
-      </dgm:t>
-    </dgm:pt>
-    <dgm:pt modelId="{70A27BA4-9E5E-487C-A0B6-E8745661B37E}" type="sibTrans" cxnId="{AFAF9B12-03BD-4605-9309-A163129A1F54}">
-      <dgm:prSet/>
-      <dgm:spPr/>
-      <dgm:t>
-        <a:bodyPr/>
-        <a:lstStyle/>
-        <a:p>
-          <a:endParaRPr lang="zh-CN" altLang="en-US"/>
-        </a:p>
-      </dgm:t>
-    </dgm:pt>
-    <dgm:pt modelId="{E62D0F04-9B40-45E9-978A-E2D997B61BFC}">
-      <dgm:prSet phldrT="[文本]"/>
-      <dgm:spPr/>
-      <dgm:t>
-        <a:bodyPr/>
-        <a:lstStyle/>
-        <a:p>
-          <a:r>
-            <a:rPr lang="zh-CN" altLang="en-US"/>
+            <a:rPr lang="zh-CN" altLang="en-US" baseline="0"/>
             <a:t>注册登录</a:t>
           </a:r>
         </a:p>
@@ -6359,8 +6237,8 @@
         <a:lstStyle/>
         <a:p>
           <a:r>
-            <a:rPr lang="zh-CN" altLang="en-US"/>
-            <a:t>购物</a:t>
+            <a:rPr lang="zh-CN" altLang="en-US" baseline="0"/>
+            <a:t>购物车</a:t>
           </a:r>
         </a:p>
       </dgm:t>
@@ -6394,7 +6272,10 @@
         <a:bodyPr/>
         <a:lstStyle/>
         <a:p>
-          <a:endParaRPr lang="zh-CN" altLang="en-US"/>
+          <a:r>
+            <a:rPr lang="zh-CN" altLang="en-US" baseline="0"/>
+            <a:t>数据库保存</a:t>
+          </a:r>
         </a:p>
       </dgm:t>
     </dgm:pt>
@@ -6465,7 +6346,7 @@
         <a:lstStyle/>
         <a:p>
           <a:r>
-            <a:rPr lang="zh-CN" altLang="en-US"/>
+            <a:rPr lang="zh-CN" altLang="en-US" baseline="0"/>
             <a:t>订单</a:t>
           </a:r>
         </a:p>
@@ -6500,17 +6381,591 @@
         <a:bodyPr/>
         <a:lstStyle/>
         <a:p>
+          <a:r>
+            <a:rPr lang="zh-CN" altLang="en-US" baseline="0"/>
+            <a:t>商品管理</a:t>
+          </a:r>
+        </a:p>
+      </dgm:t>
+    </dgm:pt>
+    <dgm:pt modelId="{8A7E74F4-B298-4C41-B20E-FAED1FB1BC6C}" type="parTrans" cxnId="{E06AC070-B770-49B1-80A8-E508AF35E2D3}">
+      <dgm:prSet/>
+      <dgm:spPr/>
+      <dgm:t>
+        <a:bodyPr/>
+        <a:lstStyle/>
+        <a:p>
           <a:endParaRPr lang="zh-CN" altLang="en-US"/>
         </a:p>
       </dgm:t>
     </dgm:pt>
-    <dgm:pt modelId="{8A7E74F4-B298-4C41-B20E-FAED1FB1BC6C}" type="parTrans" cxnId="{E06AC070-B770-49B1-80A8-E508AF35E2D3}">
-      <dgm:prSet/>
-      <dgm:spPr/>
-    </dgm:pt>
     <dgm:pt modelId="{38194B74-1899-46C1-9CC3-7619788B65AF}" type="sibTrans" cxnId="{E06AC070-B770-49B1-80A8-E508AF35E2D3}">
       <dgm:prSet/>
       <dgm:spPr/>
+      <dgm:t>
+        <a:bodyPr/>
+        <a:lstStyle/>
+        <a:p>
+          <a:endParaRPr lang="zh-CN" altLang="en-US"/>
+        </a:p>
+      </dgm:t>
+    </dgm:pt>
+    <dgm:pt modelId="{3886ACB6-8EB3-45F4-AEEE-70886105E2B4}">
+      <dgm:prSet/>
+      <dgm:spPr/>
+      <dgm:t>
+        <a:bodyPr/>
+        <a:lstStyle/>
+        <a:p>
+          <a:r>
+            <a:rPr lang="zh-CN" altLang="en-US" baseline="0"/>
+            <a:t>显示所有用户数量</a:t>
+          </a:r>
+          <a:endParaRPr lang="en-US" altLang="zh-CN" baseline="0"/>
+        </a:p>
+      </dgm:t>
+    </dgm:pt>
+    <dgm:pt modelId="{2B6EAE32-9B77-4646-9CDD-8FCEB51FFCA6}" type="parTrans" cxnId="{C80487F2-D6BB-4269-B110-78810ACF751C}">
+      <dgm:prSet/>
+      <dgm:spPr/>
+      <dgm:t>
+        <a:bodyPr/>
+        <a:lstStyle/>
+        <a:p>
+          <a:endParaRPr lang="zh-CN" altLang="en-US"/>
+        </a:p>
+      </dgm:t>
+    </dgm:pt>
+    <dgm:pt modelId="{C97CE479-3C15-497F-B2B0-17F345CD3AD9}" type="sibTrans" cxnId="{C80487F2-D6BB-4269-B110-78810ACF751C}">
+      <dgm:prSet/>
+      <dgm:spPr/>
+      <dgm:t>
+        <a:bodyPr/>
+        <a:lstStyle/>
+        <a:p>
+          <a:endParaRPr lang="zh-CN" altLang="en-US"/>
+        </a:p>
+      </dgm:t>
+    </dgm:pt>
+    <dgm:pt modelId="{C33391D5-CAE5-477F-A0CB-21B9BFE57C8B}">
+      <dgm:prSet/>
+      <dgm:spPr/>
+      <dgm:t>
+        <a:bodyPr/>
+        <a:lstStyle/>
+        <a:p>
+          <a:r>
+            <a:rPr lang="zh-CN" altLang="en-US" baseline="0"/>
+            <a:t>商品项</a:t>
+          </a:r>
+        </a:p>
+      </dgm:t>
+    </dgm:pt>
+    <dgm:pt modelId="{59DF74C0-4D18-4DD1-AA81-EF0BF8EBBB96}" type="parTrans" cxnId="{D43BC3BA-B93B-4E52-AA9F-0C5E84EB84BC}">
+      <dgm:prSet/>
+      <dgm:spPr/>
+      <dgm:t>
+        <a:bodyPr/>
+        <a:lstStyle/>
+        <a:p>
+          <a:endParaRPr lang="zh-CN" altLang="en-US"/>
+        </a:p>
+      </dgm:t>
+    </dgm:pt>
+    <dgm:pt modelId="{5138B1A7-4299-43FC-8E14-369CF223C76F}" type="sibTrans" cxnId="{D43BC3BA-B93B-4E52-AA9F-0C5E84EB84BC}">
+      <dgm:prSet/>
+      <dgm:spPr/>
+      <dgm:t>
+        <a:bodyPr/>
+        <a:lstStyle/>
+        <a:p>
+          <a:endParaRPr lang="zh-CN" altLang="en-US"/>
+        </a:p>
+      </dgm:t>
+    </dgm:pt>
+    <dgm:pt modelId="{91B49D3B-9F17-481D-9873-50054E703065}">
+      <dgm:prSet/>
+      <dgm:spPr/>
+      <dgm:t>
+        <a:bodyPr/>
+        <a:lstStyle/>
+        <a:p>
+          <a:r>
+            <a:rPr lang="zh-CN" altLang="en-US" baseline="0"/>
+            <a:t>商品分类</a:t>
+          </a:r>
+        </a:p>
+      </dgm:t>
+    </dgm:pt>
+    <dgm:pt modelId="{DBEC53CE-D409-439B-B5BE-944A39BF007D}" type="parTrans" cxnId="{89518F95-6B75-4C12-A994-C4EAFC9E4C9C}">
+      <dgm:prSet/>
+      <dgm:spPr/>
+      <dgm:t>
+        <a:bodyPr/>
+        <a:lstStyle/>
+        <a:p>
+          <a:endParaRPr lang="zh-CN" altLang="en-US"/>
+        </a:p>
+      </dgm:t>
+    </dgm:pt>
+    <dgm:pt modelId="{A78FEF5E-8F43-44C3-BACE-6181077DC4EA}" type="sibTrans" cxnId="{89518F95-6B75-4C12-A994-C4EAFC9E4C9C}">
+      <dgm:prSet/>
+      <dgm:spPr/>
+      <dgm:t>
+        <a:bodyPr/>
+        <a:lstStyle/>
+        <a:p>
+          <a:endParaRPr lang="zh-CN" altLang="en-US"/>
+        </a:p>
+      </dgm:t>
+    </dgm:pt>
+    <dgm:pt modelId="{C61295BD-45A6-45B2-91A8-EC771F2C69FD}">
+      <dgm:prSet/>
+      <dgm:spPr/>
+      <dgm:t>
+        <a:bodyPr/>
+        <a:lstStyle/>
+        <a:p>
+          <a:r>
+            <a:rPr lang="zh-CN" altLang="en-US" baseline="0"/>
+            <a:t>订单</a:t>
+          </a:r>
+        </a:p>
+      </dgm:t>
+    </dgm:pt>
+    <dgm:pt modelId="{B831BE26-4B45-4532-8134-5BA758D3B953}" type="parTrans" cxnId="{C6D3817C-D0C5-4395-B70E-FD7F2C2FA60A}">
+      <dgm:prSet/>
+      <dgm:spPr/>
+      <dgm:t>
+        <a:bodyPr/>
+        <a:lstStyle/>
+        <a:p>
+          <a:endParaRPr lang="zh-CN" altLang="en-US"/>
+        </a:p>
+      </dgm:t>
+    </dgm:pt>
+    <dgm:pt modelId="{1EE5DBBA-F72B-4B03-B13F-569DE0A402C6}" type="sibTrans" cxnId="{C6D3817C-D0C5-4395-B70E-FD7F2C2FA60A}">
+      <dgm:prSet/>
+      <dgm:spPr/>
+      <dgm:t>
+        <a:bodyPr/>
+        <a:lstStyle/>
+        <a:p>
+          <a:endParaRPr lang="zh-CN" altLang="en-US"/>
+        </a:p>
+      </dgm:t>
+    </dgm:pt>
+    <dgm:pt modelId="{E06169A8-E8B5-43C4-B629-44650059E847}">
+      <dgm:prSet/>
+      <dgm:spPr/>
+      <dgm:t>
+        <a:bodyPr/>
+        <a:lstStyle/>
+        <a:p>
+          <a:r>
+            <a:rPr lang="zh-CN" altLang="en-US" baseline="0"/>
+            <a:t>订单子项</a:t>
+          </a:r>
+        </a:p>
+      </dgm:t>
+    </dgm:pt>
+    <dgm:pt modelId="{70B51B5A-FC35-486E-AD91-F9152903034D}" type="parTrans" cxnId="{63BA9C7C-6695-4E0F-A45C-CCADEE763F0E}">
+      <dgm:prSet/>
+      <dgm:spPr/>
+      <dgm:t>
+        <a:bodyPr/>
+        <a:lstStyle/>
+        <a:p>
+          <a:endParaRPr lang="zh-CN" altLang="en-US"/>
+        </a:p>
+      </dgm:t>
+    </dgm:pt>
+    <dgm:pt modelId="{7A7DAB6F-DEB0-43F1-824D-B8DDE60A81E8}" type="sibTrans" cxnId="{63BA9C7C-6695-4E0F-A45C-CCADEE763F0E}">
+      <dgm:prSet/>
+      <dgm:spPr/>
+      <dgm:t>
+        <a:bodyPr/>
+        <a:lstStyle/>
+        <a:p>
+          <a:endParaRPr lang="zh-CN" altLang="en-US"/>
+        </a:p>
+      </dgm:t>
+    </dgm:pt>
+    <dgm:pt modelId="{DE4CCDC9-867E-428A-B413-DA2650B056BA}">
+      <dgm:prSet/>
+      <dgm:spPr/>
+      <dgm:t>
+        <a:bodyPr/>
+        <a:lstStyle/>
+        <a:p>
+          <a:r>
+            <a:rPr lang="zh-CN" altLang="en-US" baseline="0"/>
+            <a:t>增删改查</a:t>
+          </a:r>
+        </a:p>
+      </dgm:t>
+    </dgm:pt>
+    <dgm:pt modelId="{79ED15A1-5B88-4C7C-9D6A-4DFD09428AE1}" type="parTrans" cxnId="{9EDE38D9-7E81-46CF-BC34-6C3D23EDB756}">
+      <dgm:prSet/>
+      <dgm:spPr/>
+      <dgm:t>
+        <a:bodyPr/>
+        <a:lstStyle/>
+        <a:p>
+          <a:endParaRPr lang="zh-CN" altLang="en-US"/>
+        </a:p>
+      </dgm:t>
+    </dgm:pt>
+    <dgm:pt modelId="{80258B25-CEAC-445A-B690-7E12C296C3C7}" type="sibTrans" cxnId="{9EDE38D9-7E81-46CF-BC34-6C3D23EDB756}">
+      <dgm:prSet/>
+      <dgm:spPr/>
+      <dgm:t>
+        <a:bodyPr/>
+        <a:lstStyle/>
+        <a:p>
+          <a:endParaRPr lang="zh-CN" altLang="en-US"/>
+        </a:p>
+      </dgm:t>
+    </dgm:pt>
+    <dgm:pt modelId="{C6192B30-E29B-4391-B418-767E792D2B2E}">
+      <dgm:prSet/>
+      <dgm:spPr/>
+      <dgm:t>
+        <a:bodyPr/>
+        <a:lstStyle/>
+        <a:p>
+          <a:r>
+            <a:rPr lang="zh-CN" altLang="en-US" baseline="0"/>
+            <a:t>查询</a:t>
+          </a:r>
+          <a:r>
+            <a:rPr lang="en-US" altLang="zh-CN" baseline="0"/>
+            <a:t>/</a:t>
+          </a:r>
+          <a:r>
+            <a:rPr lang="zh-CN" altLang="en-US" baseline="0"/>
+            <a:t>删除</a:t>
+          </a:r>
+          <a:r>
+            <a:rPr lang="en-US" altLang="zh-CN" baseline="0"/>
+            <a:t>/</a:t>
+          </a:r>
+          <a:r>
+            <a:rPr lang="zh-CN" altLang="en-US" baseline="0"/>
+            <a:t>修改状态 </a:t>
+          </a:r>
+        </a:p>
+      </dgm:t>
+    </dgm:pt>
+    <dgm:pt modelId="{2D1E1F80-A70C-454E-87B4-1EA4A0D47E8B}" type="parTrans" cxnId="{40327454-E058-46EF-9BEC-33216F608D75}">
+      <dgm:prSet/>
+      <dgm:spPr/>
+      <dgm:t>
+        <a:bodyPr/>
+        <a:lstStyle/>
+        <a:p>
+          <a:endParaRPr lang="zh-CN" altLang="en-US"/>
+        </a:p>
+      </dgm:t>
+    </dgm:pt>
+    <dgm:pt modelId="{CCCE3A5F-7082-4830-A4C7-8D7F3A0DA1C3}" type="sibTrans" cxnId="{40327454-E058-46EF-9BEC-33216F608D75}">
+      <dgm:prSet/>
+      <dgm:spPr/>
+      <dgm:t>
+        <a:bodyPr/>
+        <a:lstStyle/>
+        <a:p>
+          <a:endParaRPr lang="zh-CN" altLang="en-US"/>
+        </a:p>
+      </dgm:t>
+    </dgm:pt>
+    <dgm:pt modelId="{142F56E1-7B8D-4E57-81E5-B424B0E8100F}">
+      <dgm:prSet/>
+      <dgm:spPr/>
+      <dgm:t>
+        <a:bodyPr/>
+        <a:lstStyle/>
+        <a:p>
+          <a:r>
+            <a:rPr lang="zh-CN" altLang="en-US" baseline="0"/>
+            <a:t>注册</a:t>
+          </a:r>
+        </a:p>
+      </dgm:t>
+    </dgm:pt>
+    <dgm:pt modelId="{FC92238A-26EE-4887-A49F-8AEDAE9E922C}" type="parTrans" cxnId="{189899D3-48C9-485B-88EE-77D1B97638F0}">
+      <dgm:prSet/>
+      <dgm:spPr/>
+      <dgm:t>
+        <a:bodyPr/>
+        <a:lstStyle/>
+        <a:p>
+          <a:endParaRPr lang="zh-CN" altLang="en-US"/>
+        </a:p>
+      </dgm:t>
+    </dgm:pt>
+    <dgm:pt modelId="{8A933A5A-6D78-4BDE-A691-4F7C79EAF4F9}" type="sibTrans" cxnId="{189899D3-48C9-485B-88EE-77D1B97638F0}">
+      <dgm:prSet/>
+      <dgm:spPr/>
+      <dgm:t>
+        <a:bodyPr/>
+        <a:lstStyle/>
+        <a:p>
+          <a:endParaRPr lang="zh-CN" altLang="en-US"/>
+        </a:p>
+      </dgm:t>
+    </dgm:pt>
+    <dgm:pt modelId="{8F201A66-9B0E-45A1-B30D-63704AC332F4}">
+      <dgm:prSet/>
+      <dgm:spPr/>
+      <dgm:t>
+        <a:bodyPr/>
+        <a:lstStyle/>
+        <a:p>
+          <a:r>
+            <a:rPr lang="zh-CN" altLang="en-US" baseline="0"/>
+            <a:t>登录</a:t>
+          </a:r>
+        </a:p>
+      </dgm:t>
+    </dgm:pt>
+    <dgm:pt modelId="{000E2DEF-7A91-4904-990C-28391C5CC1EF}" type="parTrans" cxnId="{D1A97F5E-70AF-49DD-9D1C-927C395C4371}">
+      <dgm:prSet/>
+      <dgm:spPr/>
+      <dgm:t>
+        <a:bodyPr/>
+        <a:lstStyle/>
+        <a:p>
+          <a:endParaRPr lang="zh-CN" altLang="en-US"/>
+        </a:p>
+      </dgm:t>
+    </dgm:pt>
+    <dgm:pt modelId="{82878AF9-5CA0-4FBD-9454-DE0A5C5C1DF1}" type="sibTrans" cxnId="{D1A97F5E-70AF-49DD-9D1C-927C395C4371}">
+      <dgm:prSet/>
+      <dgm:spPr/>
+      <dgm:t>
+        <a:bodyPr/>
+        <a:lstStyle/>
+        <a:p>
+          <a:endParaRPr lang="zh-CN" altLang="en-US"/>
+        </a:p>
+      </dgm:t>
+    </dgm:pt>
+    <dgm:pt modelId="{2C226261-04F8-45A1-AC6C-7EFA1FE2F228}">
+      <dgm:prSet/>
+      <dgm:spPr/>
+      <dgm:t>
+        <a:bodyPr/>
+        <a:lstStyle/>
+        <a:p>
+          <a:r>
+            <a:rPr lang="zh-CN" altLang="en-US" baseline="0"/>
+            <a:t>增删改查</a:t>
+          </a:r>
+        </a:p>
+      </dgm:t>
+    </dgm:pt>
+    <dgm:pt modelId="{AB838EFD-3E03-431A-8E48-45451F2C0E42}" type="parTrans" cxnId="{3AD33916-878F-45C4-9296-0B7527AA3B72}">
+      <dgm:prSet/>
+      <dgm:spPr/>
+      <dgm:t>
+        <a:bodyPr/>
+        <a:lstStyle/>
+        <a:p>
+          <a:endParaRPr lang="zh-CN" altLang="en-US"/>
+        </a:p>
+      </dgm:t>
+    </dgm:pt>
+    <dgm:pt modelId="{9183695D-31E9-40A4-A0E1-EF3DA4F989AD}" type="sibTrans" cxnId="{3AD33916-878F-45C4-9296-0B7527AA3B72}">
+      <dgm:prSet/>
+      <dgm:spPr/>
+      <dgm:t>
+        <a:bodyPr/>
+        <a:lstStyle/>
+        <a:p>
+          <a:endParaRPr lang="zh-CN" altLang="en-US"/>
+        </a:p>
+      </dgm:t>
+    </dgm:pt>
+    <dgm:pt modelId="{9E9A7373-F00B-4FEE-8091-7C0E906EA197}">
+      <dgm:prSet/>
+      <dgm:spPr/>
+      <dgm:t>
+        <a:bodyPr/>
+        <a:lstStyle/>
+        <a:p>
+          <a:r>
+            <a:rPr lang="zh-CN" altLang="en-US" baseline="0"/>
+            <a:t>查看订单</a:t>
+          </a:r>
+        </a:p>
+      </dgm:t>
+    </dgm:pt>
+    <dgm:pt modelId="{44870E70-4523-476D-95C9-E440AD57FB20}" type="parTrans" cxnId="{93B2A46D-FF85-4DC7-8E84-D208CE2505ED}">
+      <dgm:prSet/>
+      <dgm:spPr/>
+      <dgm:t>
+        <a:bodyPr/>
+        <a:lstStyle/>
+        <a:p>
+          <a:endParaRPr lang="zh-CN" altLang="en-US"/>
+        </a:p>
+      </dgm:t>
+    </dgm:pt>
+    <dgm:pt modelId="{3126E437-66D6-4F05-9159-7E1C64FC4798}" type="sibTrans" cxnId="{93B2A46D-FF85-4DC7-8E84-D208CE2505ED}">
+      <dgm:prSet/>
+      <dgm:spPr/>
+      <dgm:t>
+        <a:bodyPr/>
+        <a:lstStyle/>
+        <a:p>
+          <a:endParaRPr lang="zh-CN" altLang="en-US"/>
+        </a:p>
+      </dgm:t>
+    </dgm:pt>
+    <dgm:pt modelId="{658B533B-5AAE-41CF-90B9-0A521FB56DE2}">
+      <dgm:prSet/>
+      <dgm:spPr/>
+      <dgm:t>
+        <a:bodyPr/>
+        <a:lstStyle/>
+        <a:p>
+          <a:r>
+            <a:rPr lang="zh-CN" altLang="en-US" baseline="0"/>
+            <a:t>确认收货</a:t>
+          </a:r>
+        </a:p>
+      </dgm:t>
+    </dgm:pt>
+    <dgm:pt modelId="{A4363165-A84A-4F8A-8CD0-80F4E99B28C1}" type="parTrans" cxnId="{B4F6F703-6F02-4C51-9EB7-41A0FE499076}">
+      <dgm:prSet/>
+      <dgm:spPr/>
+      <dgm:t>
+        <a:bodyPr/>
+        <a:lstStyle/>
+        <a:p>
+          <a:endParaRPr lang="zh-CN" altLang="en-US"/>
+        </a:p>
+      </dgm:t>
+    </dgm:pt>
+    <dgm:pt modelId="{E3F7818F-F90A-4E0A-B27E-66C02F6503C3}" type="sibTrans" cxnId="{B4F6F703-6F02-4C51-9EB7-41A0FE499076}">
+      <dgm:prSet/>
+      <dgm:spPr/>
+      <dgm:t>
+        <a:bodyPr/>
+        <a:lstStyle/>
+        <a:p>
+          <a:endParaRPr lang="zh-CN" altLang="en-US"/>
+        </a:p>
+      </dgm:t>
+    </dgm:pt>
+    <dgm:pt modelId="{82596D72-C773-4AE8-92B7-525CEE0544B4}">
+      <dgm:prSet/>
+      <dgm:spPr/>
+      <dgm:t>
+        <a:bodyPr/>
+        <a:lstStyle/>
+        <a:p>
+          <a:r>
+            <a:rPr lang="zh-CN" altLang="en-US" baseline="0"/>
+            <a:t>显示商品信息</a:t>
+          </a:r>
+        </a:p>
+      </dgm:t>
+    </dgm:pt>
+    <dgm:pt modelId="{074110A7-315C-4917-9CF7-45D0D301276F}" type="parTrans" cxnId="{6F458525-496D-4195-962F-00E56B5522B7}">
+      <dgm:prSet/>
+      <dgm:spPr/>
+      <dgm:t>
+        <a:bodyPr/>
+        <a:lstStyle/>
+        <a:p>
+          <a:endParaRPr lang="zh-CN" altLang="en-US"/>
+        </a:p>
+      </dgm:t>
+    </dgm:pt>
+    <dgm:pt modelId="{E83897A2-A132-44F5-9353-81E188B8F883}" type="sibTrans" cxnId="{6F458525-496D-4195-962F-00E56B5522B7}">
+      <dgm:prSet/>
+      <dgm:spPr/>
+      <dgm:t>
+        <a:bodyPr/>
+        <a:lstStyle/>
+        <a:p>
+          <a:endParaRPr lang="zh-CN" altLang="en-US"/>
+        </a:p>
+      </dgm:t>
+    </dgm:pt>
+    <dgm:pt modelId="{2C10F4CD-BDA7-4927-B7AD-B467E8EC6ABF}">
+      <dgm:prSet/>
+      <dgm:spPr/>
+      <dgm:t>
+        <a:bodyPr/>
+        <a:lstStyle/>
+        <a:p>
+          <a:r>
+            <a:rPr lang="zh-CN" altLang="en-US" baseline="0"/>
+            <a:t>分类查询</a:t>
+          </a:r>
+        </a:p>
+      </dgm:t>
+    </dgm:pt>
+    <dgm:pt modelId="{0603DE9D-9943-45B5-88D5-F1DD9CD60C50}" type="parTrans" cxnId="{7AFC4B2B-B1A0-443C-AFEF-89F5779410D6}">
+      <dgm:prSet/>
+      <dgm:spPr/>
+      <dgm:t>
+        <a:bodyPr/>
+        <a:lstStyle/>
+        <a:p>
+          <a:endParaRPr lang="zh-CN" altLang="en-US"/>
+        </a:p>
+      </dgm:t>
+    </dgm:pt>
+    <dgm:pt modelId="{E305EFBD-8B78-4995-8D7A-01B28988B2D5}" type="sibTrans" cxnId="{7AFC4B2B-B1A0-443C-AFEF-89F5779410D6}">
+      <dgm:prSet/>
+      <dgm:spPr/>
+      <dgm:t>
+        <a:bodyPr/>
+        <a:lstStyle/>
+        <a:p>
+          <a:endParaRPr lang="zh-CN" altLang="en-US"/>
+        </a:p>
+      </dgm:t>
+    </dgm:pt>
+    <dgm:pt modelId="{0D4EB409-E78C-46A4-A1D4-312B2C1FAB9B}">
+      <dgm:prSet/>
+      <dgm:spPr/>
+      <dgm:t>
+        <a:bodyPr/>
+        <a:lstStyle/>
+        <a:p>
+          <a:r>
+            <a:rPr lang="zh-CN" altLang="en-US" baseline="0"/>
+            <a:t>订单处理</a:t>
+          </a:r>
+        </a:p>
+      </dgm:t>
+    </dgm:pt>
+    <dgm:pt modelId="{A4DD182D-DD90-43FB-A3FD-0AAB8DC31E96}" type="parTrans" cxnId="{53DEC0FB-2990-483D-B49E-EC82CFBC7C80}">
+      <dgm:prSet/>
+      <dgm:spPr/>
+      <dgm:t>
+        <a:bodyPr/>
+        <a:lstStyle/>
+        <a:p>
+          <a:endParaRPr lang="zh-CN" altLang="en-US"/>
+        </a:p>
+      </dgm:t>
+    </dgm:pt>
+    <dgm:pt modelId="{B6A2EFC7-E400-4602-BA30-DB86F27AB794}" type="sibTrans" cxnId="{53DEC0FB-2990-483D-B49E-EC82CFBC7C80}">
+      <dgm:prSet/>
+      <dgm:spPr/>
+      <dgm:t>
+        <a:bodyPr/>
+        <a:lstStyle/>
+        <a:p>
+          <a:endParaRPr lang="zh-CN" altLang="en-US"/>
+        </a:p>
+      </dgm:t>
     </dgm:pt>
     <dgm:pt modelId="{04F367D4-2569-464A-8AA1-64A32B879F10}" type="pres">
       <dgm:prSet presAssocID="{A16F6984-1CA0-4AE8-A9C3-1740290A6FE8}" presName="mainComposite" presStyleCnt="0">
@@ -6559,7 +7014,7 @@
       <dgm:spPr/>
     </dgm:pt>
     <dgm:pt modelId="{79A688CB-FFC8-4BAE-BD40-C0C687F7B7DA}" type="pres">
-      <dgm:prSet presAssocID="{57F76EC3-45F8-419F-961E-39E859EFC9CC}" presName="Name19" presStyleLbl="parChTrans1D2" presStyleIdx="0" presStyleCnt="2"/>
+      <dgm:prSet presAssocID="{57F76EC3-45F8-419F-961E-39E859EFC9CC}" presName="Name19" presStyleLbl="parChTrans1D2" presStyleIdx="0" presStyleCnt="6"/>
       <dgm:spPr/>
     </dgm:pt>
     <dgm:pt modelId="{CF2A2C15-F0D5-4F80-82BD-764D599B085C}" type="pres">
@@ -6567,7 +7022,7 @@
       <dgm:spPr/>
     </dgm:pt>
     <dgm:pt modelId="{FA1BC36C-EE93-49FE-82B7-DB4C48F857AF}" type="pres">
-      <dgm:prSet presAssocID="{167E75AF-22BE-4FEC-9AC1-8263B622CFB3}" presName="level2Shape" presStyleLbl="node2" presStyleIdx="0" presStyleCnt="2"/>
+      <dgm:prSet presAssocID="{167E75AF-22BE-4FEC-9AC1-8263B622CFB3}" presName="level2Shape" presStyleLbl="node2" presStyleIdx="0" presStyleCnt="6"/>
       <dgm:spPr/>
     </dgm:pt>
     <dgm:pt modelId="{E779B404-85B7-440E-8BBD-82C152EC5922}" type="pres">
@@ -6575,7 +7030,7 @@
       <dgm:spPr/>
     </dgm:pt>
     <dgm:pt modelId="{2F75FD04-169E-49C1-85F6-E659BBC12347}" type="pres">
-      <dgm:prSet presAssocID="{D7662078-9C37-4D0F-81DB-FDB329FC6DEE}" presName="Name19" presStyleLbl="parChTrans1D3" presStyleIdx="0" presStyleCnt="6"/>
+      <dgm:prSet presAssocID="{D7662078-9C37-4D0F-81DB-FDB329FC6DEE}" presName="Name19" presStyleLbl="parChTrans1D3" presStyleIdx="0" presStyleCnt="9"/>
       <dgm:spPr/>
     </dgm:pt>
     <dgm:pt modelId="{072F5CB2-FB78-4BD5-8664-D6D7ACAC07E9}" type="pres">
@@ -6583,15 +7038,31 @@
       <dgm:spPr/>
     </dgm:pt>
     <dgm:pt modelId="{5401DABE-0D19-4371-B293-24303C327691}" type="pres">
-      <dgm:prSet presAssocID="{E1469421-D4EE-48A0-9947-3026407332F8}" presName="level2Shape" presStyleLbl="node3" presStyleIdx="0" presStyleCnt="6"/>
+      <dgm:prSet presAssocID="{E1469421-D4EE-48A0-9947-3026407332F8}" presName="level2Shape" presStyleLbl="node3" presStyleIdx="0" presStyleCnt="9"/>
       <dgm:spPr/>
     </dgm:pt>
     <dgm:pt modelId="{EEBDEBD1-999B-4324-9FB5-B0BF35581992}" type="pres">
       <dgm:prSet presAssocID="{E1469421-D4EE-48A0-9947-3026407332F8}" presName="hierChild3" presStyleCnt="0"/>
       <dgm:spPr/>
     </dgm:pt>
+    <dgm:pt modelId="{3C297A2E-272B-4684-AB38-ECB02601648E}" type="pres">
+      <dgm:prSet presAssocID="{2B6EAE32-9B77-4646-9CDD-8FCEB51FFCA6}" presName="Name19" presStyleLbl="parChTrans1D4" presStyleIdx="0" presStyleCnt="9"/>
+      <dgm:spPr/>
+    </dgm:pt>
+    <dgm:pt modelId="{D2D336D1-EF46-466C-9753-3B24EC5E3377}" type="pres">
+      <dgm:prSet presAssocID="{3886ACB6-8EB3-45F4-AEEE-70886105E2B4}" presName="Name21" presStyleCnt="0"/>
+      <dgm:spPr/>
+    </dgm:pt>
+    <dgm:pt modelId="{56DA8133-0088-4F86-908B-892B05593797}" type="pres">
+      <dgm:prSet presAssocID="{3886ACB6-8EB3-45F4-AEEE-70886105E2B4}" presName="level2Shape" presStyleLbl="node4" presStyleIdx="0" presStyleCnt="9"/>
+      <dgm:spPr/>
+    </dgm:pt>
+    <dgm:pt modelId="{99392030-C307-4646-B077-D3B535541DB0}" type="pres">
+      <dgm:prSet presAssocID="{3886ACB6-8EB3-45F4-AEEE-70886105E2B4}" presName="hierChild3" presStyleCnt="0"/>
+      <dgm:spPr/>
+    </dgm:pt>
     <dgm:pt modelId="{E8881EF4-FEC3-45DC-83C6-FFC7414EFDBE}" type="pres">
-      <dgm:prSet presAssocID="{8A7E74F4-B298-4C41-B20E-FAED1FB1BC6C}" presName="Name19" presStyleLbl="parChTrans1D3" presStyleIdx="1" presStyleCnt="6"/>
+      <dgm:prSet presAssocID="{8A7E74F4-B298-4C41-B20E-FAED1FB1BC6C}" presName="Name19" presStyleLbl="parChTrans1D3" presStyleIdx="1" presStyleCnt="9"/>
       <dgm:spPr/>
     </dgm:pt>
     <dgm:pt modelId="{7FEEE6FD-A2C7-4AB2-8622-2F38903A87F5}" type="pres">
@@ -6599,15 +7070,31 @@
       <dgm:spPr/>
     </dgm:pt>
     <dgm:pt modelId="{C5CA5204-8ADE-48C4-8E76-5937F154169C}" type="pres">
-      <dgm:prSet presAssocID="{545EE1EA-B522-42F6-B087-F632C5AD1C79}" presName="level2Shape" presStyleLbl="node3" presStyleIdx="1" presStyleCnt="6"/>
+      <dgm:prSet presAssocID="{545EE1EA-B522-42F6-B087-F632C5AD1C79}" presName="level2Shape" presStyleLbl="node3" presStyleIdx="1" presStyleCnt="9"/>
       <dgm:spPr/>
     </dgm:pt>
     <dgm:pt modelId="{B73EAE97-D092-4427-9C5C-14D7251A078D}" type="pres">
       <dgm:prSet presAssocID="{545EE1EA-B522-42F6-B087-F632C5AD1C79}" presName="hierChild3" presStyleCnt="0"/>
       <dgm:spPr/>
     </dgm:pt>
+    <dgm:pt modelId="{EA3B1DD2-BB27-4D6F-A7C8-CD666F9F1059}" type="pres">
+      <dgm:prSet presAssocID="{79ED15A1-5B88-4C7C-9D6A-4DFD09428AE1}" presName="Name19" presStyleLbl="parChTrans1D4" presStyleIdx="1" presStyleCnt="9"/>
+      <dgm:spPr/>
+    </dgm:pt>
+    <dgm:pt modelId="{8EA83984-FFD2-45CA-BD64-503605BB30FE}" type="pres">
+      <dgm:prSet presAssocID="{DE4CCDC9-867E-428A-B413-DA2650B056BA}" presName="Name21" presStyleCnt="0"/>
+      <dgm:spPr/>
+    </dgm:pt>
+    <dgm:pt modelId="{664B7EA8-B538-4081-A073-797F314582DE}" type="pres">
+      <dgm:prSet presAssocID="{DE4CCDC9-867E-428A-B413-DA2650B056BA}" presName="level2Shape" presStyleLbl="node4" presStyleIdx="1" presStyleCnt="9"/>
+      <dgm:spPr/>
+    </dgm:pt>
+    <dgm:pt modelId="{3A8523EE-0EC2-4089-B5D9-99CA0A360FDD}" type="pres">
+      <dgm:prSet presAssocID="{DE4CCDC9-867E-428A-B413-DA2650B056BA}" presName="hierChild3" presStyleCnt="0"/>
+      <dgm:spPr/>
+    </dgm:pt>
     <dgm:pt modelId="{3E1577AB-6466-4B68-8453-D739276A5FCB}" type="pres">
-      <dgm:prSet presAssocID="{4C1892B5-24AB-468D-86CB-77F70C5AF5E9}" presName="Name19" presStyleLbl="parChTrans1D3" presStyleIdx="2" presStyleCnt="6"/>
+      <dgm:prSet presAssocID="{4C1892B5-24AB-468D-86CB-77F70C5AF5E9}" presName="Name19" presStyleLbl="parChTrans1D3" presStyleIdx="2" presStyleCnt="9"/>
       <dgm:spPr/>
     </dgm:pt>
     <dgm:pt modelId="{EF4718DE-B83B-42CB-8466-8282E55039F7}" type="pres">
@@ -6615,15 +7102,31 @@
       <dgm:spPr/>
     </dgm:pt>
     <dgm:pt modelId="{1002B22F-18B3-4141-AE84-958430F43B01}" type="pres">
-      <dgm:prSet presAssocID="{1BC86D76-5B0F-44EF-BC70-E32558119440}" presName="level2Shape" presStyleLbl="node3" presStyleIdx="2" presStyleCnt="6"/>
+      <dgm:prSet presAssocID="{1BC86D76-5B0F-44EF-BC70-E32558119440}" presName="level2Shape" presStyleLbl="node3" presStyleIdx="2" presStyleCnt="9"/>
       <dgm:spPr/>
     </dgm:pt>
     <dgm:pt modelId="{67E20C45-9AF5-4E6E-80DA-D482B42EFE34}" type="pres">
       <dgm:prSet presAssocID="{1BC86D76-5B0F-44EF-BC70-E32558119440}" presName="hierChild3" presStyleCnt="0"/>
       <dgm:spPr/>
     </dgm:pt>
+    <dgm:pt modelId="{D4D39A29-0265-4462-BEEF-0033ED6502A0}" type="pres">
+      <dgm:prSet presAssocID="{2D1E1F80-A70C-454E-87B4-1EA4A0D47E8B}" presName="Name19" presStyleLbl="parChTrans1D4" presStyleIdx="2" presStyleCnt="9"/>
+      <dgm:spPr/>
+    </dgm:pt>
+    <dgm:pt modelId="{AA27B230-3DD9-4AC8-AD02-C8FEEF352D08}" type="pres">
+      <dgm:prSet presAssocID="{C6192B30-E29B-4391-B418-767E792D2B2E}" presName="Name21" presStyleCnt="0"/>
+      <dgm:spPr/>
+    </dgm:pt>
+    <dgm:pt modelId="{70915CA4-3567-42AC-97A3-AD3DB147019E}" type="pres">
+      <dgm:prSet presAssocID="{C6192B30-E29B-4391-B418-767E792D2B2E}" presName="level2Shape" presStyleLbl="node4" presStyleIdx="2" presStyleCnt="9"/>
+      <dgm:spPr/>
+    </dgm:pt>
+    <dgm:pt modelId="{F81BB348-3EA0-44CD-9A5A-4550F12D9357}" type="pres">
+      <dgm:prSet presAssocID="{C6192B30-E29B-4391-B418-767E792D2B2E}" presName="hierChild3" presStyleCnt="0"/>
+      <dgm:spPr/>
+    </dgm:pt>
     <dgm:pt modelId="{C13C9DAC-892A-4851-AE67-4AD8F0788B42}" type="pres">
-      <dgm:prSet presAssocID="{8A217EA7-3BC4-42B2-A88C-94D4C1458D6A}" presName="Name19" presStyleLbl="parChTrans1D2" presStyleIdx="1" presStyleCnt="2"/>
+      <dgm:prSet presAssocID="{8A217EA7-3BC4-42B2-A88C-94D4C1458D6A}" presName="Name19" presStyleLbl="parChTrans1D2" presStyleIdx="1" presStyleCnt="6"/>
       <dgm:spPr/>
     </dgm:pt>
     <dgm:pt modelId="{0CC11051-0450-4B69-B89B-B4FFA615A405}" type="pres">
@@ -6631,7 +7134,7 @@
       <dgm:spPr/>
     </dgm:pt>
     <dgm:pt modelId="{47220776-E038-48C9-B75B-28D4ACA7FB15}" type="pres">
-      <dgm:prSet presAssocID="{36826CDF-BF2C-4D45-8C16-3D6435252B92}" presName="level2Shape" presStyleLbl="node2" presStyleIdx="1" presStyleCnt="2"/>
+      <dgm:prSet presAssocID="{36826CDF-BF2C-4D45-8C16-3D6435252B92}" presName="level2Shape" presStyleLbl="node2" presStyleIdx="1" presStyleCnt="6"/>
       <dgm:spPr/>
     </dgm:pt>
     <dgm:pt modelId="{3972D656-070A-4C77-A390-E1D589BD4C12}" type="pres">
@@ -6639,7 +7142,7 @@
       <dgm:spPr/>
     </dgm:pt>
     <dgm:pt modelId="{1DDF0F35-3C06-46CA-8F89-008017FDC396}" type="pres">
-      <dgm:prSet presAssocID="{E66554C4-9CAA-4F87-959B-CF46AC23F34E}" presName="Name19" presStyleLbl="parChTrans1D3" presStyleIdx="3" presStyleCnt="6"/>
+      <dgm:prSet presAssocID="{E66554C4-9CAA-4F87-959B-CF46AC23F34E}" presName="Name19" presStyleLbl="parChTrans1D3" presStyleIdx="3" presStyleCnt="9"/>
       <dgm:spPr/>
     </dgm:pt>
     <dgm:pt modelId="{8AFBE3EB-E85E-4529-A7DD-9316F259201F}" type="pres">
@@ -6647,15 +7150,47 @@
       <dgm:spPr/>
     </dgm:pt>
     <dgm:pt modelId="{D56B803C-5ACA-4246-AEA1-E185C69ADEB3}" type="pres">
-      <dgm:prSet presAssocID="{E62D0F04-9B40-45E9-978A-E2D997B61BFC}" presName="level2Shape" presStyleLbl="node3" presStyleIdx="3" presStyleCnt="6"/>
+      <dgm:prSet presAssocID="{E62D0F04-9B40-45E9-978A-E2D997B61BFC}" presName="level2Shape" presStyleLbl="node3" presStyleIdx="3" presStyleCnt="9"/>
       <dgm:spPr/>
     </dgm:pt>
     <dgm:pt modelId="{170FAF27-A080-4367-8BF0-D28D1F9FC22E}" type="pres">
       <dgm:prSet presAssocID="{E62D0F04-9B40-45E9-978A-E2D997B61BFC}" presName="hierChild3" presStyleCnt="0"/>
       <dgm:spPr/>
     </dgm:pt>
+    <dgm:pt modelId="{536018D2-7BA1-4C63-B1C1-A7898B423CB7}" type="pres">
+      <dgm:prSet presAssocID="{FC92238A-26EE-4887-A49F-8AEDAE9E922C}" presName="Name19" presStyleLbl="parChTrans1D4" presStyleIdx="3" presStyleCnt="9"/>
+      <dgm:spPr/>
+    </dgm:pt>
+    <dgm:pt modelId="{D8116F6F-14CC-448D-8324-FD34B9961EC2}" type="pres">
+      <dgm:prSet presAssocID="{142F56E1-7B8D-4E57-81E5-B424B0E8100F}" presName="Name21" presStyleCnt="0"/>
+      <dgm:spPr/>
+    </dgm:pt>
+    <dgm:pt modelId="{908FB04F-73C9-470A-9979-B71ABBFB2CD6}" type="pres">
+      <dgm:prSet presAssocID="{142F56E1-7B8D-4E57-81E5-B424B0E8100F}" presName="level2Shape" presStyleLbl="node4" presStyleIdx="3" presStyleCnt="9"/>
+      <dgm:spPr/>
+    </dgm:pt>
+    <dgm:pt modelId="{491CF523-7D10-4B3B-B2CA-D9EE131DB527}" type="pres">
+      <dgm:prSet presAssocID="{142F56E1-7B8D-4E57-81E5-B424B0E8100F}" presName="hierChild3" presStyleCnt="0"/>
+      <dgm:spPr/>
+    </dgm:pt>
+    <dgm:pt modelId="{A427CF48-6527-42DD-896E-C8DA5F8EC6F2}" type="pres">
+      <dgm:prSet presAssocID="{000E2DEF-7A91-4904-990C-28391C5CC1EF}" presName="Name19" presStyleLbl="parChTrans1D4" presStyleIdx="4" presStyleCnt="9"/>
+      <dgm:spPr/>
+    </dgm:pt>
+    <dgm:pt modelId="{9C44B04C-A423-475D-983E-11DF71922804}" type="pres">
+      <dgm:prSet presAssocID="{8F201A66-9B0E-45A1-B30D-63704AC332F4}" presName="Name21" presStyleCnt="0"/>
+      <dgm:spPr/>
+    </dgm:pt>
+    <dgm:pt modelId="{ACF14D01-8324-423D-9158-0CB4BACA7101}" type="pres">
+      <dgm:prSet presAssocID="{8F201A66-9B0E-45A1-B30D-63704AC332F4}" presName="level2Shape" presStyleLbl="node4" presStyleIdx="4" presStyleCnt="9"/>
+      <dgm:spPr/>
+    </dgm:pt>
+    <dgm:pt modelId="{9C2807E0-9C26-4ABC-9580-9A76440E5554}" type="pres">
+      <dgm:prSet presAssocID="{8F201A66-9B0E-45A1-B30D-63704AC332F4}" presName="hierChild3" presStyleCnt="0"/>
+      <dgm:spPr/>
+    </dgm:pt>
     <dgm:pt modelId="{B73FB9F0-129F-4CD1-A9ED-9F676ABB09A1}" type="pres">
-      <dgm:prSet presAssocID="{10CFEEF1-FE94-4FA8-9E85-AF31925BB32B}" presName="Name19" presStyleLbl="parChTrans1D3" presStyleIdx="4" presStyleCnt="6"/>
+      <dgm:prSet presAssocID="{10CFEEF1-FE94-4FA8-9E85-AF31925BB32B}" presName="Name19" presStyleLbl="parChTrans1D3" presStyleIdx="4" presStyleCnt="9"/>
       <dgm:spPr/>
     </dgm:pt>
     <dgm:pt modelId="{0DF88D7B-A9BB-41CE-89FE-BA52D079A255}" type="pres">
@@ -6663,7 +7198,7 @@
       <dgm:spPr/>
     </dgm:pt>
     <dgm:pt modelId="{14A9746C-A4A3-429D-9AE7-3B8CFC636A7A}" type="pres">
-      <dgm:prSet presAssocID="{2C87E634-2CE5-4DD2-8141-9C7A4164857A}" presName="level2Shape" presStyleLbl="node3" presStyleIdx="4" presStyleCnt="6"/>
+      <dgm:prSet presAssocID="{2C87E634-2CE5-4DD2-8141-9C7A4164857A}" presName="level2Shape" presStyleLbl="node3" presStyleIdx="4" presStyleCnt="9"/>
       <dgm:spPr/>
     </dgm:pt>
     <dgm:pt modelId="{306B2209-125F-43B5-BCA4-806E72817A61}" type="pres">
@@ -6671,7 +7206,7 @@
       <dgm:spPr/>
     </dgm:pt>
     <dgm:pt modelId="{F79EC7DE-5574-4A2F-AB42-94C5646114E7}" type="pres">
-      <dgm:prSet presAssocID="{BBA059C1-98D1-4C0B-994D-AABBA9EE0B84}" presName="Name19" presStyleLbl="parChTrans1D4" presStyleIdx="0" presStyleCnt="1"/>
+      <dgm:prSet presAssocID="{BBA059C1-98D1-4C0B-994D-AABBA9EE0B84}" presName="Name19" presStyleLbl="parChTrans1D4" presStyleIdx="5" presStyleCnt="9"/>
       <dgm:spPr/>
     </dgm:pt>
     <dgm:pt modelId="{16F0FC6A-211C-4E51-8C4F-D438FA84ADB3}" type="pres">
@@ -6679,15 +7214,31 @@
       <dgm:spPr/>
     </dgm:pt>
     <dgm:pt modelId="{9818D6EA-E698-4A90-974F-2763A43A52D2}" type="pres">
-      <dgm:prSet presAssocID="{441437A9-CF42-4E3D-A501-39EB44079EB1}" presName="level2Shape" presStyleLbl="node4" presStyleIdx="0" presStyleCnt="1"/>
+      <dgm:prSet presAssocID="{441437A9-CF42-4E3D-A501-39EB44079EB1}" presName="level2Shape" presStyleLbl="node4" presStyleIdx="5" presStyleCnt="9"/>
       <dgm:spPr/>
     </dgm:pt>
     <dgm:pt modelId="{1F2FC127-8295-4ECF-9F82-52292D347A55}" type="pres">
       <dgm:prSet presAssocID="{441437A9-CF42-4E3D-A501-39EB44079EB1}" presName="hierChild3" presStyleCnt="0"/>
       <dgm:spPr/>
     </dgm:pt>
+    <dgm:pt modelId="{CD68AECD-BDEA-4A7F-8D1A-5DA538680D52}" type="pres">
+      <dgm:prSet presAssocID="{AB838EFD-3E03-431A-8E48-45451F2C0E42}" presName="Name19" presStyleLbl="parChTrans1D4" presStyleIdx="6" presStyleCnt="9"/>
+      <dgm:spPr/>
+    </dgm:pt>
+    <dgm:pt modelId="{D25C5873-234F-4E83-8695-949C3F9081A8}" type="pres">
+      <dgm:prSet presAssocID="{2C226261-04F8-45A1-AC6C-7EFA1FE2F228}" presName="Name21" presStyleCnt="0"/>
+      <dgm:spPr/>
+    </dgm:pt>
+    <dgm:pt modelId="{BC35826B-5D69-473D-B4A6-C0A0A9D85BD4}" type="pres">
+      <dgm:prSet presAssocID="{2C226261-04F8-45A1-AC6C-7EFA1FE2F228}" presName="level2Shape" presStyleLbl="node4" presStyleIdx="6" presStyleCnt="9"/>
+      <dgm:spPr/>
+    </dgm:pt>
+    <dgm:pt modelId="{BB66916A-45CF-4CCC-8F6E-D5BBEAEAF79F}" type="pres">
+      <dgm:prSet presAssocID="{2C226261-04F8-45A1-AC6C-7EFA1FE2F228}" presName="hierChild3" presStyleCnt="0"/>
+      <dgm:spPr/>
+    </dgm:pt>
     <dgm:pt modelId="{C77ED29D-1ADA-4588-9FEC-0DDF43D048DE}" type="pres">
-      <dgm:prSet presAssocID="{1E7A6CFC-9632-48FD-82B8-B6A8423CC632}" presName="Name19" presStyleLbl="parChTrans1D3" presStyleIdx="5" presStyleCnt="6"/>
+      <dgm:prSet presAssocID="{1E7A6CFC-9632-48FD-82B8-B6A8423CC632}" presName="Name19" presStyleLbl="parChTrans1D3" presStyleIdx="5" presStyleCnt="9"/>
       <dgm:spPr/>
     </dgm:pt>
     <dgm:pt modelId="{A11743BB-D076-4E35-9E60-638174B4A34A}" type="pres">
@@ -6695,11 +7246,155 @@
       <dgm:spPr/>
     </dgm:pt>
     <dgm:pt modelId="{B98409B3-E76C-4BEE-B441-85567BC24434}" type="pres">
-      <dgm:prSet presAssocID="{2BCFAD4E-18AE-4A87-959B-E6DBDE4CA09F}" presName="level2Shape" presStyleLbl="node3" presStyleIdx="5" presStyleCnt="6"/>
+      <dgm:prSet presAssocID="{2BCFAD4E-18AE-4A87-959B-E6DBDE4CA09F}" presName="level2Shape" presStyleLbl="node3" presStyleIdx="5" presStyleCnt="9"/>
       <dgm:spPr/>
     </dgm:pt>
     <dgm:pt modelId="{3386C1C9-4F52-4695-9B3C-4115AC849EE8}" type="pres">
       <dgm:prSet presAssocID="{2BCFAD4E-18AE-4A87-959B-E6DBDE4CA09F}" presName="hierChild3" presStyleCnt="0"/>
+      <dgm:spPr/>
+    </dgm:pt>
+    <dgm:pt modelId="{94722EAD-0028-4741-9947-B0438C10F8DA}" type="pres">
+      <dgm:prSet presAssocID="{44870E70-4523-476D-95C9-E440AD57FB20}" presName="Name19" presStyleLbl="parChTrans1D4" presStyleIdx="7" presStyleCnt="9"/>
+      <dgm:spPr/>
+    </dgm:pt>
+    <dgm:pt modelId="{3A43F217-5666-43A7-B90A-DD3B22574D6D}" type="pres">
+      <dgm:prSet presAssocID="{9E9A7373-F00B-4FEE-8091-7C0E906EA197}" presName="Name21" presStyleCnt="0"/>
+      <dgm:spPr/>
+    </dgm:pt>
+    <dgm:pt modelId="{E512510B-75CD-4127-BE04-DC597917A5AE}" type="pres">
+      <dgm:prSet presAssocID="{9E9A7373-F00B-4FEE-8091-7C0E906EA197}" presName="level2Shape" presStyleLbl="node4" presStyleIdx="7" presStyleCnt="9"/>
+      <dgm:spPr/>
+    </dgm:pt>
+    <dgm:pt modelId="{A0C41E28-1C7A-46F0-93F8-E43C085EF914}" type="pres">
+      <dgm:prSet presAssocID="{9E9A7373-F00B-4FEE-8091-7C0E906EA197}" presName="hierChild3" presStyleCnt="0"/>
+      <dgm:spPr/>
+    </dgm:pt>
+    <dgm:pt modelId="{ED3F6E99-C663-40E1-9134-9C9E6BE82062}" type="pres">
+      <dgm:prSet presAssocID="{A4363165-A84A-4F8A-8CD0-80F4E99B28C1}" presName="Name19" presStyleLbl="parChTrans1D4" presStyleIdx="8" presStyleCnt="9"/>
+      <dgm:spPr/>
+    </dgm:pt>
+    <dgm:pt modelId="{0ABBC303-FAC3-45D1-A544-081C433E8B7D}" type="pres">
+      <dgm:prSet presAssocID="{658B533B-5AAE-41CF-90B9-0A521FB56DE2}" presName="Name21" presStyleCnt="0"/>
+      <dgm:spPr/>
+    </dgm:pt>
+    <dgm:pt modelId="{7FFD0AEF-F537-4C53-9423-811FE217CC0B}" type="pres">
+      <dgm:prSet presAssocID="{658B533B-5AAE-41CF-90B9-0A521FB56DE2}" presName="level2Shape" presStyleLbl="node4" presStyleIdx="8" presStyleCnt="9"/>
+      <dgm:spPr/>
+    </dgm:pt>
+    <dgm:pt modelId="{93A552A1-E328-48DB-BE20-3DA4C6F5CF9C}" type="pres">
+      <dgm:prSet presAssocID="{658B533B-5AAE-41CF-90B9-0A521FB56DE2}" presName="hierChild3" presStyleCnt="0"/>
+      <dgm:spPr/>
+    </dgm:pt>
+    <dgm:pt modelId="{A40DB491-911D-4007-819E-C7DDF490ECC8}" type="pres">
+      <dgm:prSet presAssocID="{59DF74C0-4D18-4DD1-AA81-EF0BF8EBBB96}" presName="Name19" presStyleLbl="parChTrans1D2" presStyleIdx="2" presStyleCnt="6"/>
+      <dgm:spPr/>
+    </dgm:pt>
+    <dgm:pt modelId="{14745107-2C78-4DE9-81D1-D52FCEE26FCE}" type="pres">
+      <dgm:prSet presAssocID="{C33391D5-CAE5-477F-A0CB-21B9BFE57C8B}" presName="Name21" presStyleCnt="0"/>
+      <dgm:spPr/>
+    </dgm:pt>
+    <dgm:pt modelId="{060D600B-2B74-45FD-A44A-50B2B34B0C7F}" type="pres">
+      <dgm:prSet presAssocID="{C33391D5-CAE5-477F-A0CB-21B9BFE57C8B}" presName="level2Shape" presStyleLbl="node2" presStyleIdx="2" presStyleCnt="6"/>
+      <dgm:spPr/>
+    </dgm:pt>
+    <dgm:pt modelId="{8C030F83-3A95-4CB6-8114-C66D844B2856}" type="pres">
+      <dgm:prSet presAssocID="{C33391D5-CAE5-477F-A0CB-21B9BFE57C8B}" presName="hierChild3" presStyleCnt="0"/>
+      <dgm:spPr/>
+    </dgm:pt>
+    <dgm:pt modelId="{082DF37A-0278-4C9B-AE2C-248694ED68D4}" type="pres">
+      <dgm:prSet presAssocID="{074110A7-315C-4917-9CF7-45D0D301276F}" presName="Name19" presStyleLbl="parChTrans1D3" presStyleIdx="6" presStyleCnt="9"/>
+      <dgm:spPr/>
+    </dgm:pt>
+    <dgm:pt modelId="{35622FA8-B8AC-4B4E-9262-737D91CFE548}" type="pres">
+      <dgm:prSet presAssocID="{82596D72-C773-4AE8-92B7-525CEE0544B4}" presName="Name21" presStyleCnt="0"/>
+      <dgm:spPr/>
+    </dgm:pt>
+    <dgm:pt modelId="{FAF7817F-B17E-4A04-B17E-0389BBF289A7}" type="pres">
+      <dgm:prSet presAssocID="{82596D72-C773-4AE8-92B7-525CEE0544B4}" presName="level2Shape" presStyleLbl="node3" presStyleIdx="6" presStyleCnt="9"/>
+      <dgm:spPr/>
+    </dgm:pt>
+    <dgm:pt modelId="{F936AD5C-B97F-4373-BD2C-27157022E32E}" type="pres">
+      <dgm:prSet presAssocID="{82596D72-C773-4AE8-92B7-525CEE0544B4}" presName="hierChild3" presStyleCnt="0"/>
+      <dgm:spPr/>
+    </dgm:pt>
+    <dgm:pt modelId="{CC67A104-E05E-4DE6-86C4-8817366CFF32}" type="pres">
+      <dgm:prSet presAssocID="{DBEC53CE-D409-439B-B5BE-944A39BF007D}" presName="Name19" presStyleLbl="parChTrans1D2" presStyleIdx="3" presStyleCnt="6"/>
+      <dgm:spPr/>
+    </dgm:pt>
+    <dgm:pt modelId="{9CE20A72-9D97-4682-B3DA-184E64443267}" type="pres">
+      <dgm:prSet presAssocID="{91B49D3B-9F17-481D-9873-50054E703065}" presName="Name21" presStyleCnt="0"/>
+      <dgm:spPr/>
+    </dgm:pt>
+    <dgm:pt modelId="{7687CFCA-6A30-4C11-9E64-68658C2A3902}" type="pres">
+      <dgm:prSet presAssocID="{91B49D3B-9F17-481D-9873-50054E703065}" presName="level2Shape" presStyleLbl="node2" presStyleIdx="3" presStyleCnt="6"/>
+      <dgm:spPr/>
+    </dgm:pt>
+    <dgm:pt modelId="{7B4ACDB0-5741-447E-8E4B-9067D535C673}" type="pres">
+      <dgm:prSet presAssocID="{91B49D3B-9F17-481D-9873-50054E703065}" presName="hierChild3" presStyleCnt="0"/>
+      <dgm:spPr/>
+    </dgm:pt>
+    <dgm:pt modelId="{C64B31DE-3DCD-4AED-8CF0-D7D84617E3F7}" type="pres">
+      <dgm:prSet presAssocID="{0603DE9D-9943-45B5-88D5-F1DD9CD60C50}" presName="Name19" presStyleLbl="parChTrans1D3" presStyleIdx="7" presStyleCnt="9"/>
+      <dgm:spPr/>
+    </dgm:pt>
+    <dgm:pt modelId="{03B7710D-FB90-4EAC-8783-ED511AC3580B}" type="pres">
+      <dgm:prSet presAssocID="{2C10F4CD-BDA7-4927-B7AD-B467E8EC6ABF}" presName="Name21" presStyleCnt="0"/>
+      <dgm:spPr/>
+    </dgm:pt>
+    <dgm:pt modelId="{9F0B8230-12AD-490D-9240-48CB332537AA}" type="pres">
+      <dgm:prSet presAssocID="{2C10F4CD-BDA7-4927-B7AD-B467E8EC6ABF}" presName="level2Shape" presStyleLbl="node3" presStyleIdx="7" presStyleCnt="9"/>
+      <dgm:spPr/>
+    </dgm:pt>
+    <dgm:pt modelId="{2EBAAEC1-9F06-443D-A0A6-172C3AE7A76F}" type="pres">
+      <dgm:prSet presAssocID="{2C10F4CD-BDA7-4927-B7AD-B467E8EC6ABF}" presName="hierChild3" presStyleCnt="0"/>
+      <dgm:spPr/>
+    </dgm:pt>
+    <dgm:pt modelId="{F7404959-E4DB-4A50-AB99-64927AB6A3B4}" type="pres">
+      <dgm:prSet presAssocID="{B831BE26-4B45-4532-8134-5BA758D3B953}" presName="Name19" presStyleLbl="parChTrans1D2" presStyleIdx="4" presStyleCnt="6"/>
+      <dgm:spPr/>
+    </dgm:pt>
+    <dgm:pt modelId="{5682077B-052D-49BB-8F34-C7AED6AABD65}" type="pres">
+      <dgm:prSet presAssocID="{C61295BD-45A6-45B2-91A8-EC771F2C69FD}" presName="Name21" presStyleCnt="0"/>
+      <dgm:spPr/>
+    </dgm:pt>
+    <dgm:pt modelId="{0B99921E-DE29-4CA0-AFD2-E9808CCA61CE}" type="pres">
+      <dgm:prSet presAssocID="{C61295BD-45A6-45B2-91A8-EC771F2C69FD}" presName="level2Shape" presStyleLbl="node2" presStyleIdx="4" presStyleCnt="6"/>
+      <dgm:spPr/>
+    </dgm:pt>
+    <dgm:pt modelId="{A48AECD1-51E5-486F-B81C-91D4879F3AC7}" type="pres">
+      <dgm:prSet presAssocID="{C61295BD-45A6-45B2-91A8-EC771F2C69FD}" presName="hierChild3" presStyleCnt="0"/>
+      <dgm:spPr/>
+    </dgm:pt>
+    <dgm:pt modelId="{93E4ACDB-F873-45EE-AE19-09AF4B992250}" type="pres">
+      <dgm:prSet presAssocID="{A4DD182D-DD90-43FB-A3FD-0AAB8DC31E96}" presName="Name19" presStyleLbl="parChTrans1D3" presStyleIdx="8" presStyleCnt="9"/>
+      <dgm:spPr/>
+    </dgm:pt>
+    <dgm:pt modelId="{7D5FA0E8-156F-4E56-852B-393AA511EA4A}" type="pres">
+      <dgm:prSet presAssocID="{0D4EB409-E78C-46A4-A1D4-312B2C1FAB9B}" presName="Name21" presStyleCnt="0"/>
+      <dgm:spPr/>
+    </dgm:pt>
+    <dgm:pt modelId="{5E557DCE-BD79-48ED-B058-EC8EC28E8BBC}" type="pres">
+      <dgm:prSet presAssocID="{0D4EB409-E78C-46A4-A1D4-312B2C1FAB9B}" presName="level2Shape" presStyleLbl="node3" presStyleIdx="8" presStyleCnt="9"/>
+      <dgm:spPr/>
+    </dgm:pt>
+    <dgm:pt modelId="{EF9D7F3F-E3EB-4584-8F41-ED6F39637CE7}" type="pres">
+      <dgm:prSet presAssocID="{0D4EB409-E78C-46A4-A1D4-312B2C1FAB9B}" presName="hierChild3" presStyleCnt="0"/>
+      <dgm:spPr/>
+    </dgm:pt>
+    <dgm:pt modelId="{38531FD9-392B-4DA9-9F1D-950276331E09}" type="pres">
+      <dgm:prSet presAssocID="{70B51B5A-FC35-486E-AD91-F9152903034D}" presName="Name19" presStyleLbl="parChTrans1D2" presStyleIdx="5" presStyleCnt="6"/>
+      <dgm:spPr/>
+    </dgm:pt>
+    <dgm:pt modelId="{49F7F088-AE30-41DD-ADE6-1B18CCD33A7C}" type="pres">
+      <dgm:prSet presAssocID="{E06169A8-E8B5-43C4-B629-44650059E847}" presName="Name21" presStyleCnt="0"/>
+      <dgm:spPr/>
+    </dgm:pt>
+    <dgm:pt modelId="{D1FCA276-73F1-4D44-81B2-8731FEA1BA07}" type="pres">
+      <dgm:prSet presAssocID="{E06169A8-E8B5-43C4-B629-44650059E847}" presName="level2Shape" presStyleLbl="node2" presStyleIdx="5" presStyleCnt="6"/>
+      <dgm:spPr/>
+    </dgm:pt>
+    <dgm:pt modelId="{1EDD9EDD-139B-4E64-A9AB-7D5655D6611F}" type="pres">
+      <dgm:prSet presAssocID="{E06169A8-E8B5-43C4-B629-44650059E847}" presName="hierChild3" presStyleCnt="0"/>
       <dgm:spPr/>
     </dgm:pt>
     <dgm:pt modelId="{5D567451-F483-44A3-BAC0-4A6AF0902ADA}" type="pres">
@@ -6796,48 +7491,93 @@
     </dgm:pt>
   </dgm:ptLst>
   <dgm:cxnLst>
+    <dgm:cxn modelId="{B4F6F703-6F02-4C51-9EB7-41A0FE499076}" srcId="{2BCFAD4E-18AE-4A87-959B-E6DBDE4CA09F}" destId="{658B533B-5AAE-41CF-90B9-0A521FB56DE2}" srcOrd="1" destOrd="0" parTransId="{A4363165-A84A-4F8A-8CD0-80F4E99B28C1}" sibTransId="{E3F7818F-F90A-4E0A-B27E-66C02F6503C3}"/>
+    <dgm:cxn modelId="{02706207-4851-46C3-B25C-9246E7F4BB36}" type="presOf" srcId="{2D1E1F80-A70C-454E-87B4-1EA4A0D47E8B}" destId="{D4D39A29-0265-4462-BEEF-0033ED6502A0}" srcOrd="0" destOrd="0" presId="urn:microsoft.com/office/officeart/2005/8/layout/hierarchy6"/>
     <dgm:cxn modelId="{47DE6709-6B0C-41A7-B87A-3F82B37D44C8}" type="presOf" srcId="{F9695E20-CB8F-4FC7-93C3-304B69E7B624}" destId="{A1227A86-806F-4044-A224-63C17E06B15F}" srcOrd="1" destOrd="0" presId="urn:microsoft.com/office/officeart/2005/8/layout/hierarchy6"/>
     <dgm:cxn modelId="{97AF750B-0ACD-45F9-A5AA-EA45F7B4C97E}" type="presOf" srcId="{8A7E74F4-B298-4C41-B20E-FAED1FB1BC6C}" destId="{E8881EF4-FEC3-45DC-83C6-FFC7414EFDBE}" srcOrd="0" destOrd="0" presId="urn:microsoft.com/office/officeart/2005/8/layout/hierarchy6"/>
     <dgm:cxn modelId="{B6E5CA0F-8704-4D4B-93F6-E920D8825A1F}" type="presOf" srcId="{167E75AF-22BE-4FEC-9AC1-8263B622CFB3}" destId="{FA1BC36C-EE93-49FE-82B7-DB4C48F857AF}" srcOrd="0" destOrd="0" presId="urn:microsoft.com/office/officeart/2005/8/layout/hierarchy6"/>
     <dgm:cxn modelId="{AFAF9B12-03BD-4605-9309-A163129A1F54}" srcId="{64538DD2-9736-4D1D-9CC3-195A19663D4C}" destId="{36826CDF-BF2C-4D45-8C16-3D6435252B92}" srcOrd="1" destOrd="0" parTransId="{8A217EA7-3BC4-42B2-A88C-94D4C1458D6A}" sibTransId="{70A27BA4-9E5E-487C-A0B6-E8745661B37E}"/>
+    <dgm:cxn modelId="{3AD33916-878F-45C4-9296-0B7527AA3B72}" srcId="{2C87E634-2CE5-4DD2-8141-9C7A4164857A}" destId="{2C226261-04F8-45A1-AC6C-7EFA1FE2F228}" srcOrd="1" destOrd="0" parTransId="{AB838EFD-3E03-431A-8E48-45451F2C0E42}" sibTransId="{9183695D-31E9-40A4-A0E1-EF3DA4F989AD}"/>
+    <dgm:cxn modelId="{A0BE2217-5D7C-4FCA-B93D-7AFCD68D8914}" type="presOf" srcId="{B831BE26-4B45-4532-8134-5BA758D3B953}" destId="{F7404959-E4DB-4A50-AB99-64927AB6A3B4}" srcOrd="0" destOrd="0" presId="urn:microsoft.com/office/officeart/2005/8/layout/hierarchy6"/>
     <dgm:cxn modelId="{4DA70918-74A4-47E9-8212-F9F2EAC98696}" type="presOf" srcId="{4C1892B5-24AB-468D-86CB-77F70C5AF5E9}" destId="{3E1577AB-6466-4B68-8453-D739276A5FCB}" srcOrd="0" destOrd="0" presId="urn:microsoft.com/office/officeart/2005/8/layout/hierarchy6"/>
+    <dgm:cxn modelId="{D779471A-C4E7-48A5-91D4-537C11221E67}" type="presOf" srcId="{0603DE9D-9943-45B5-88D5-F1DD9CD60C50}" destId="{C64B31DE-3DCD-4AED-8CF0-D7D84617E3F7}" srcOrd="0" destOrd="0" presId="urn:microsoft.com/office/officeart/2005/8/layout/hierarchy6"/>
+    <dgm:cxn modelId="{F2246220-CB40-41EF-B5A4-CD3FD3076D0B}" type="presOf" srcId="{59DF74C0-4D18-4DD1-AA81-EF0BF8EBBB96}" destId="{A40DB491-911D-4007-819E-C7DDF490ECC8}" srcOrd="0" destOrd="0" presId="urn:microsoft.com/office/officeart/2005/8/layout/hierarchy6"/>
+    <dgm:cxn modelId="{CA016921-CA86-4857-AC9D-9F2460A6DEDB}" type="presOf" srcId="{DE4CCDC9-867E-428A-B413-DA2650B056BA}" destId="{664B7EA8-B538-4081-A073-797F314582DE}" srcOrd="0" destOrd="0" presId="urn:microsoft.com/office/officeart/2005/8/layout/hierarchy6"/>
+    <dgm:cxn modelId="{6F458525-496D-4195-962F-00E56B5522B7}" srcId="{C33391D5-CAE5-477F-A0CB-21B9BFE57C8B}" destId="{82596D72-C773-4AE8-92B7-525CEE0544B4}" srcOrd="0" destOrd="0" parTransId="{074110A7-315C-4917-9CF7-45D0D301276F}" sibTransId="{E83897A2-A132-44F5-9353-81E188B8F883}"/>
+    <dgm:cxn modelId="{7AFC4B2B-B1A0-443C-AFEF-89F5779410D6}" srcId="{91B49D3B-9F17-481D-9873-50054E703065}" destId="{2C10F4CD-BDA7-4927-B7AD-B467E8EC6ABF}" srcOrd="0" destOrd="0" parTransId="{0603DE9D-9943-45B5-88D5-F1DD9CD60C50}" sibTransId="{E305EFBD-8B78-4995-8D7A-01B28988B2D5}"/>
     <dgm:cxn modelId="{6A47AE2D-9093-4429-9F37-DAFBC07C924D}" srcId="{36826CDF-BF2C-4D45-8C16-3D6435252B92}" destId="{2BCFAD4E-18AE-4A87-959B-E6DBDE4CA09F}" srcOrd="2" destOrd="0" parTransId="{1E7A6CFC-9632-48FD-82B8-B6A8423CC632}" sibTransId="{EE3CCA18-4BA4-484F-A424-3A18E0F4680D}"/>
     <dgm:cxn modelId="{C6013B32-9042-40F0-9275-F59EF8A37681}" type="presOf" srcId="{441437A9-CF42-4E3D-A501-39EB44079EB1}" destId="{9818D6EA-E698-4A90-974F-2763A43A52D2}" srcOrd="0" destOrd="0" presId="urn:microsoft.com/office/officeart/2005/8/layout/hierarchy6"/>
+    <dgm:cxn modelId="{55B3B332-57BD-4524-947A-E7EC80429D50}" type="presOf" srcId="{AB838EFD-3E03-431A-8E48-45451F2C0E42}" destId="{CD68AECD-BDEA-4A7F-8D1A-5DA538680D52}" srcOrd="0" destOrd="0" presId="urn:microsoft.com/office/officeart/2005/8/layout/hierarchy6"/>
+    <dgm:cxn modelId="{8AB86E3A-E5FE-4186-BA72-8E909361390D}" type="presOf" srcId="{C6192B30-E29B-4391-B418-767E792D2B2E}" destId="{70915CA4-3567-42AC-97A3-AD3DB147019E}" srcOrd="0" destOrd="0" presId="urn:microsoft.com/office/officeart/2005/8/layout/hierarchy6"/>
     <dgm:cxn modelId="{3CD8353B-D753-494A-850E-F1BF82A00A87}" type="presOf" srcId="{D14A2FD6-3899-484C-B4E8-E6A7E7109DF1}" destId="{27E32A80-493B-43C5-B339-474D7FDD5192}" srcOrd="0" destOrd="0" presId="urn:microsoft.com/office/officeart/2005/8/layout/hierarchy6"/>
     <dgm:cxn modelId="{FAA04D3F-4DC2-490E-913E-E8EFA7DBA41C}" type="presOf" srcId="{57F76EC3-45F8-419F-961E-39E859EFC9CC}" destId="{79A688CB-FFC8-4BAE-BD40-C0C687F7B7DA}" srcOrd="0" destOrd="0" presId="urn:microsoft.com/office/officeart/2005/8/layout/hierarchy6"/>
+    <dgm:cxn modelId="{C64C8E40-A64A-4863-99D0-830F23DC543B}" type="presOf" srcId="{79ED15A1-5B88-4C7C-9D6A-4DFD09428AE1}" destId="{EA3B1DD2-BB27-4D6F-A7C8-CD666F9F1059}" srcOrd="0" destOrd="0" presId="urn:microsoft.com/office/officeart/2005/8/layout/hierarchy6"/>
+    <dgm:cxn modelId="{D1A97F5E-70AF-49DD-9D1C-927C395C4371}" srcId="{E62D0F04-9B40-45E9-978A-E2D997B61BFC}" destId="{8F201A66-9B0E-45A1-B30D-63704AC332F4}" srcOrd="1" destOrd="0" parTransId="{000E2DEF-7A91-4904-990C-28391C5CC1EF}" sibTransId="{82878AF9-5CA0-4FBD-9454-DE0A5C5C1DF1}"/>
     <dgm:cxn modelId="{BC64A45F-721D-4AF9-AA8A-5D609B7CA95F}" type="presOf" srcId="{E1469421-D4EE-48A0-9947-3026407332F8}" destId="{5401DABE-0D19-4371-B293-24303C327691}" srcOrd="0" destOrd="0" presId="urn:microsoft.com/office/officeart/2005/8/layout/hierarchy6"/>
+    <dgm:cxn modelId="{DE38C061-E545-4F5F-B0F5-0788FAB7DE62}" type="presOf" srcId="{C61295BD-45A6-45B2-91A8-EC771F2C69FD}" destId="{0B99921E-DE29-4CA0-AFD2-E9808CCA61CE}" srcOrd="0" destOrd="0" presId="urn:microsoft.com/office/officeart/2005/8/layout/hierarchy6"/>
+    <dgm:cxn modelId="{20BE4142-1688-4FF0-AA6D-111A3E2C434B}" type="presOf" srcId="{A4363165-A84A-4F8A-8CD0-80F4E99B28C1}" destId="{ED3F6E99-C663-40E1-9134-9C9E6BE82062}" srcOrd="0" destOrd="0" presId="urn:microsoft.com/office/officeart/2005/8/layout/hierarchy6"/>
     <dgm:cxn modelId="{4460B263-7213-481E-B052-93B932EC45F7}" type="presOf" srcId="{1E7A6CFC-9632-48FD-82B8-B6A8423CC632}" destId="{C77ED29D-1ADA-4588-9FEC-0DDF43D048DE}" srcOrd="0" destOrd="0" presId="urn:microsoft.com/office/officeart/2005/8/layout/hierarchy6"/>
+    <dgm:cxn modelId="{0F2D4164-AD0B-4FEC-860A-799C20BD5CAF}" type="presOf" srcId="{2C226261-04F8-45A1-AC6C-7EFA1FE2F228}" destId="{BC35826B-5D69-473D-B4A6-C0A0A9D85BD4}" srcOrd="0" destOrd="0" presId="urn:microsoft.com/office/officeart/2005/8/layout/hierarchy6"/>
     <dgm:cxn modelId="{E8C48549-0430-48BF-ADD4-39104BDCC4ED}" type="presOf" srcId="{F9695E20-CB8F-4FC7-93C3-304B69E7B624}" destId="{BA50737E-ACED-49B2-84B2-0F9A8934F309}" srcOrd="0" destOrd="0" presId="urn:microsoft.com/office/officeart/2005/8/layout/hierarchy6"/>
     <dgm:cxn modelId="{A016E56B-DF45-4808-91B4-E2174A7AA296}" srcId="{2C87E634-2CE5-4DD2-8141-9C7A4164857A}" destId="{441437A9-CF42-4E3D-A501-39EB44079EB1}" srcOrd="0" destOrd="0" parTransId="{BBA059C1-98D1-4C0B-994D-AABBA9EE0B84}" sibTransId="{BCE72919-6FE9-40BF-B281-49E819DAA814}"/>
+    <dgm:cxn modelId="{93B2A46D-FF85-4DC7-8E84-D208CE2505ED}" srcId="{2BCFAD4E-18AE-4A87-959B-E6DBDE4CA09F}" destId="{9E9A7373-F00B-4FEE-8091-7C0E906EA197}" srcOrd="0" destOrd="0" parTransId="{44870E70-4523-476D-95C9-E440AD57FB20}" sibTransId="{3126E437-66D6-4F05-9159-7E1C64FC4798}"/>
+    <dgm:cxn modelId="{4E520E4E-6E25-40E6-84F3-3BAB9D9B3596}" type="presOf" srcId="{142F56E1-7B8D-4E57-81E5-B424B0E8100F}" destId="{908FB04F-73C9-470A-9979-B71ABBFB2CD6}" srcOrd="0" destOrd="0" presId="urn:microsoft.com/office/officeart/2005/8/layout/hierarchy6"/>
+    <dgm:cxn modelId="{96CF376E-0848-4AD6-8BDB-AA48B1346715}" type="presOf" srcId="{DBEC53CE-D409-439B-B5BE-944A39BF007D}" destId="{CC67A104-E05E-4DE6-86C4-8817366CFF32}" srcOrd="0" destOrd="0" presId="urn:microsoft.com/office/officeart/2005/8/layout/hierarchy6"/>
     <dgm:cxn modelId="{C3477A4E-71E7-4B5A-B167-E0B66023E8C8}" srcId="{167E75AF-22BE-4FEC-9AC1-8263B622CFB3}" destId="{1BC86D76-5B0F-44EF-BC70-E32558119440}" srcOrd="2" destOrd="0" parTransId="{4C1892B5-24AB-468D-86CB-77F70C5AF5E9}" sibTransId="{1B505BF0-0B7D-4275-AAA9-4E277F305276}"/>
     <dgm:cxn modelId="{C93D0550-CF4C-4BD3-AC8B-B58C87A999D3}" type="presOf" srcId="{E62D0F04-9B40-45E9-978A-E2D997B61BFC}" destId="{D56B803C-5ACA-4246-AEA1-E185C69ADEB3}" srcOrd="0" destOrd="0" presId="urn:microsoft.com/office/officeart/2005/8/layout/hierarchy6"/>
     <dgm:cxn modelId="{BCF99150-5456-49BB-8332-98A7B6C8820C}" type="presOf" srcId="{D14A2FD6-3899-484C-B4E8-E6A7E7109DF1}" destId="{9D400167-8F69-4C13-B115-EDBD11A2F1FA}" srcOrd="1" destOrd="0" presId="urn:microsoft.com/office/officeart/2005/8/layout/hierarchy6"/>
     <dgm:cxn modelId="{E06AC070-B770-49B1-80A8-E508AF35E2D3}" srcId="{167E75AF-22BE-4FEC-9AC1-8263B622CFB3}" destId="{545EE1EA-B522-42F6-B087-F632C5AD1C79}" srcOrd="1" destOrd="0" parTransId="{8A7E74F4-B298-4C41-B20E-FAED1FB1BC6C}" sibTransId="{38194B74-1899-46C1-9CC3-7619788B65AF}"/>
     <dgm:cxn modelId="{DFA95672-36CC-42ED-87CF-B0187C998DD6}" type="presOf" srcId="{8A217EA7-3BC4-42B2-A88C-94D4C1458D6A}" destId="{C13C9DAC-892A-4851-AE67-4AD8F0788B42}" srcOrd="0" destOrd="0" presId="urn:microsoft.com/office/officeart/2005/8/layout/hierarchy6"/>
+    <dgm:cxn modelId="{BB79B352-6780-42D6-9922-EDD6E4D119E8}" type="presOf" srcId="{658B533B-5AAE-41CF-90B9-0A521FB56DE2}" destId="{7FFD0AEF-F537-4C53-9423-811FE217CC0B}" srcOrd="0" destOrd="0" presId="urn:microsoft.com/office/officeart/2005/8/layout/hierarchy6"/>
+    <dgm:cxn modelId="{C54BE652-53EF-4F9C-B5FF-204895CC0BF1}" type="presOf" srcId="{44870E70-4523-476D-95C9-E440AD57FB20}" destId="{94722EAD-0028-4741-9947-B0438C10F8DA}" srcOrd="0" destOrd="0" presId="urn:microsoft.com/office/officeart/2005/8/layout/hierarchy6"/>
+    <dgm:cxn modelId="{40327454-E058-46EF-9BEC-33216F608D75}" srcId="{1BC86D76-5B0F-44EF-BC70-E32558119440}" destId="{C6192B30-E29B-4391-B418-767E792D2B2E}" srcOrd="0" destOrd="0" parTransId="{2D1E1F80-A70C-454E-87B4-1EA4A0D47E8B}" sibTransId="{CCCE3A5F-7082-4830-A4C7-8D7F3A0DA1C3}"/>
     <dgm:cxn modelId="{F85AB674-45BA-421C-9195-E62684DED032}" type="presOf" srcId="{2C87E634-2CE5-4DD2-8141-9C7A4164857A}" destId="{14A9746C-A4A3-429D-9AE7-3B8CFC636A7A}" srcOrd="0" destOrd="0" presId="urn:microsoft.com/office/officeart/2005/8/layout/hierarchy6"/>
     <dgm:cxn modelId="{80174F76-FE00-4124-A5D6-61B764DB8D4D}" type="presOf" srcId="{2BCFAD4E-18AE-4A87-959B-E6DBDE4CA09F}" destId="{B98409B3-E76C-4BEE-B441-85567BC24434}" srcOrd="0" destOrd="0" presId="urn:microsoft.com/office/officeart/2005/8/layout/hierarchy6"/>
+    <dgm:cxn modelId="{96D16059-4DD3-42B9-A9BB-8871C80A74A5}" type="presOf" srcId="{A4DD182D-DD90-43FB-A3FD-0AAB8DC31E96}" destId="{93E4ACDB-F873-45EE-AE19-09AF4B992250}" srcOrd="0" destOrd="0" presId="urn:microsoft.com/office/officeart/2005/8/layout/hierarchy6"/>
     <dgm:cxn modelId="{ECFA037B-CDF2-45B1-B212-4879E48A5B07}" srcId="{A16F6984-1CA0-4AE8-A9C3-1740290A6FE8}" destId="{E431B20C-B9EC-45F3-BC9C-ACF3F9AEA7E8}" srcOrd="1" destOrd="0" parTransId="{B401006D-5E8D-4506-8944-DD090B64E058}" sibTransId="{14B11984-17A7-46C9-901A-D7B8CA432F23}"/>
     <dgm:cxn modelId="{84BD417B-2834-44D2-A736-053DA1276A58}" type="presOf" srcId="{BBA059C1-98D1-4C0B-994D-AABBA9EE0B84}" destId="{F79EC7DE-5574-4A2F-AB42-94C5646114E7}" srcOrd="0" destOrd="0" presId="urn:microsoft.com/office/officeart/2005/8/layout/hierarchy6"/>
+    <dgm:cxn modelId="{C6D3817C-D0C5-4395-B70E-FD7F2C2FA60A}" srcId="{64538DD2-9736-4D1D-9CC3-195A19663D4C}" destId="{C61295BD-45A6-45B2-91A8-EC771F2C69FD}" srcOrd="4" destOrd="0" parTransId="{B831BE26-4B45-4532-8134-5BA758D3B953}" sibTransId="{1EE5DBBA-F72B-4B03-B13F-569DE0A402C6}"/>
+    <dgm:cxn modelId="{63BA9C7C-6695-4E0F-A45C-CCADEE763F0E}" srcId="{64538DD2-9736-4D1D-9CC3-195A19663D4C}" destId="{E06169A8-E8B5-43C4-B629-44650059E847}" srcOrd="5" destOrd="0" parTransId="{70B51B5A-FC35-486E-AD91-F9152903034D}" sibTransId="{7A7DAB6F-DEB0-43F1-824D-B8DDE60A81E8}"/>
     <dgm:cxn modelId="{C641987F-4E93-43B3-BD8E-6054EF8BCF99}" type="presOf" srcId="{64538DD2-9736-4D1D-9CC3-195A19663D4C}" destId="{25C406E9-80AA-47FF-9BC2-6F94078DB1E0}" srcOrd="0" destOrd="0" presId="urn:microsoft.com/office/officeart/2005/8/layout/hierarchy6"/>
     <dgm:cxn modelId="{9962CD83-4A52-428E-B34B-01C77AD2327D}" type="presOf" srcId="{E431B20C-B9EC-45F3-BC9C-ACF3F9AEA7E8}" destId="{932B7DC8-BFDA-4BC8-994E-EC5F5B02AE90}" srcOrd="0" destOrd="0" presId="urn:microsoft.com/office/officeart/2005/8/layout/hierarchy6"/>
+    <dgm:cxn modelId="{20E2AE84-5AE7-467F-913C-E89C3375111E}" type="presOf" srcId="{82596D72-C773-4AE8-92B7-525CEE0544B4}" destId="{FAF7817F-B17E-4A04-B17E-0389BBF289A7}" srcOrd="0" destOrd="0" presId="urn:microsoft.com/office/officeart/2005/8/layout/hierarchy6"/>
     <dgm:cxn modelId="{8849C385-3C0C-407D-A84C-65D10D69F19B}" srcId="{36826CDF-BF2C-4D45-8C16-3D6435252B92}" destId="{E62D0F04-9B40-45E9-978A-E2D997B61BFC}" srcOrd="0" destOrd="0" parTransId="{E66554C4-9CAA-4F87-959B-CF46AC23F34E}" sibTransId="{9E0EA148-6DF7-48B8-A5F6-998BF4B63118}"/>
+    <dgm:cxn modelId="{DD03278C-729D-43D3-A326-D91769E6C121}" type="presOf" srcId="{9E9A7373-F00B-4FEE-8091-7C0E906EA197}" destId="{E512510B-75CD-4127-BE04-DC597917A5AE}" srcOrd="0" destOrd="0" presId="urn:microsoft.com/office/officeart/2005/8/layout/hierarchy6"/>
     <dgm:cxn modelId="{B0D6338D-B905-4564-B027-3663A20D7506}" type="presOf" srcId="{D7662078-9C37-4D0F-81DB-FDB329FC6DEE}" destId="{2F75FD04-169E-49C1-85F6-E659BBC12347}" srcOrd="0" destOrd="0" presId="urn:microsoft.com/office/officeart/2005/8/layout/hierarchy6"/>
+    <dgm:cxn modelId="{135D808D-57BE-43C4-88D0-5716EC7E1FB8}" type="presOf" srcId="{91B49D3B-9F17-481D-9873-50054E703065}" destId="{7687CFCA-6A30-4C11-9E64-68658C2A3902}" srcOrd="0" destOrd="0" presId="urn:microsoft.com/office/officeart/2005/8/layout/hierarchy6"/>
     <dgm:cxn modelId="{04B04B92-B2C1-4B72-8997-32EB6F725FCE}" type="presOf" srcId="{A3764F07-3A20-42D7-A316-2DEB5E0DE656}" destId="{F3A6A814-BDB9-4D90-AAFF-F820ABE6278D}" srcOrd="0" destOrd="0" presId="urn:microsoft.com/office/officeart/2005/8/layout/hierarchy6"/>
     <dgm:cxn modelId="{DD07CC94-CA86-464A-9C3C-088345B0963C}" srcId="{A16F6984-1CA0-4AE8-A9C3-1740290A6FE8}" destId="{64538DD2-9736-4D1D-9CC3-195A19663D4C}" srcOrd="0" destOrd="0" parTransId="{DB8898E6-623D-4CD9-AE82-7285A03FB0AA}" sibTransId="{DEE6B263-E197-4B36-949C-992DF9D572FE}"/>
+    <dgm:cxn modelId="{89518F95-6B75-4C12-A994-C4EAFC9E4C9C}" srcId="{64538DD2-9736-4D1D-9CC3-195A19663D4C}" destId="{91B49D3B-9F17-481D-9873-50054E703065}" srcOrd="3" destOrd="0" parTransId="{DBEC53CE-D409-439B-B5BE-944A39BF007D}" sibTransId="{A78FEF5E-8F43-44C3-BACE-6181077DC4EA}"/>
     <dgm:cxn modelId="{521EBF97-6CCD-4376-8CE3-C88EA8FABF0E}" srcId="{A16F6984-1CA0-4AE8-A9C3-1740290A6FE8}" destId="{D14A2FD6-3899-484C-B4E8-E6A7E7109DF1}" srcOrd="3" destOrd="0" parTransId="{432652E1-1E2B-44EC-8836-7469207582C3}" sibTransId="{50CBBFCC-4871-4373-838A-F2B6E4AC53BF}"/>
+    <dgm:cxn modelId="{80156A9A-A32C-4E7B-A401-8B55A82C833A}" type="presOf" srcId="{70B51B5A-FC35-486E-AD91-F9152903034D}" destId="{38531FD9-392B-4DA9-9F1D-950276331E09}" srcOrd="0" destOrd="0" presId="urn:microsoft.com/office/officeart/2005/8/layout/hierarchy6"/>
+    <dgm:cxn modelId="{8C435B9B-4E11-4EDA-8DC9-9907FB169216}" type="presOf" srcId="{000E2DEF-7A91-4904-990C-28391C5CC1EF}" destId="{A427CF48-6527-42DD-896E-C8DA5F8EC6F2}" srcOrd="0" destOrd="0" presId="urn:microsoft.com/office/officeart/2005/8/layout/hierarchy6"/>
     <dgm:cxn modelId="{7C5D4FA4-49FA-4B24-8A0B-08E6C5EA61E4}" type="presOf" srcId="{10CFEEF1-FE94-4FA8-9E85-AF31925BB32B}" destId="{B73FB9F0-129F-4CD1-A9ED-9F676ABB09A1}" srcOrd="0" destOrd="0" presId="urn:microsoft.com/office/officeart/2005/8/layout/hierarchy6"/>
+    <dgm:cxn modelId="{FB9AF3AE-63EF-4DCA-BFCD-CE0EEE45EB1D}" type="presOf" srcId="{FC92238A-26EE-4887-A49F-8AEDAE9E922C}" destId="{536018D2-7BA1-4C63-B1C1-A7898B423CB7}" srcOrd="0" destOrd="0" presId="urn:microsoft.com/office/officeart/2005/8/layout/hierarchy6"/>
+    <dgm:cxn modelId="{C20113B1-397D-4C6F-A842-BF36DCC61028}" type="presOf" srcId="{E06169A8-E8B5-43C4-B629-44650059E847}" destId="{D1FCA276-73F1-4D44-81B2-8731FEA1BA07}" srcOrd="0" destOrd="0" presId="urn:microsoft.com/office/officeart/2005/8/layout/hierarchy6"/>
     <dgm:cxn modelId="{779C0DB4-2B29-4848-8A78-4761237AF6B6}" type="presOf" srcId="{A16F6984-1CA0-4AE8-A9C3-1740290A6FE8}" destId="{04F367D4-2569-464A-8AA1-64A32B879F10}" srcOrd="0" destOrd="0" presId="urn:microsoft.com/office/officeart/2005/8/layout/hierarchy6"/>
+    <dgm:cxn modelId="{D43BC3BA-B93B-4E52-AA9F-0C5E84EB84BC}" srcId="{64538DD2-9736-4D1D-9CC3-195A19663D4C}" destId="{C33391D5-CAE5-477F-A0CB-21B9BFE57C8B}" srcOrd="2" destOrd="0" parTransId="{59DF74C0-4D18-4DD1-AA81-EF0BF8EBBB96}" sibTransId="{5138B1A7-4299-43FC-8E14-369CF223C76F}"/>
+    <dgm:cxn modelId="{79F8E9BC-C6CD-4DA8-8398-FCC495AAF8B3}" type="presOf" srcId="{074110A7-315C-4917-9CF7-45D0D301276F}" destId="{082DF37A-0278-4C9B-AE2C-248694ED68D4}" srcOrd="0" destOrd="0" presId="urn:microsoft.com/office/officeart/2005/8/layout/hierarchy6"/>
     <dgm:cxn modelId="{051696BD-A33B-4961-81BC-994E6E704383}" type="presOf" srcId="{E431B20C-B9EC-45F3-BC9C-ACF3F9AEA7E8}" destId="{61433E51-BD92-4503-ABBF-4A350598BD6A}" srcOrd="1" destOrd="0" presId="urn:microsoft.com/office/officeart/2005/8/layout/hierarchy6"/>
     <dgm:cxn modelId="{C9AA02C6-6777-489D-801F-93B7362112AE}" srcId="{64538DD2-9736-4D1D-9CC3-195A19663D4C}" destId="{167E75AF-22BE-4FEC-9AC1-8263B622CFB3}" srcOrd="0" destOrd="0" parTransId="{57F76EC3-45F8-419F-961E-39E859EFC9CC}" sibTransId="{98A49589-B3E2-478D-9F98-E19407336B1D}"/>
+    <dgm:cxn modelId="{E09BE3C6-AF72-4CA7-9059-DB836E47A8ED}" type="presOf" srcId="{3886ACB6-8EB3-45F4-AEEE-70886105E2B4}" destId="{56DA8133-0088-4F86-908B-892B05593797}" srcOrd="0" destOrd="0" presId="urn:microsoft.com/office/officeart/2005/8/layout/hierarchy6"/>
     <dgm:cxn modelId="{0808D7CB-26DE-4770-AE86-1EFDC340A5F3}" type="presOf" srcId="{E66554C4-9CAA-4F87-959B-CF46AC23F34E}" destId="{1DDF0F35-3C06-46CA-8F89-008017FDC396}" srcOrd="0" destOrd="0" presId="urn:microsoft.com/office/officeart/2005/8/layout/hierarchy6"/>
     <dgm:cxn modelId="{5F7E86CD-2FCD-438C-AD4A-E846D8BF5F3A}" type="presOf" srcId="{36826CDF-BF2C-4D45-8C16-3D6435252B92}" destId="{47220776-E038-48C9-B75B-28D4ACA7FB15}" srcOrd="0" destOrd="0" presId="urn:microsoft.com/office/officeart/2005/8/layout/hierarchy6"/>
     <dgm:cxn modelId="{C8CECCCE-CC4E-41C9-A92E-23DE89242237}" srcId="{36826CDF-BF2C-4D45-8C16-3D6435252B92}" destId="{2C87E634-2CE5-4DD2-8141-9C7A4164857A}" srcOrd="1" destOrd="0" parTransId="{10CFEEF1-FE94-4FA8-9E85-AF31925BB32B}" sibTransId="{3A5753F5-A078-44E5-ABCE-2A2B7D24B4B9}"/>
+    <dgm:cxn modelId="{189899D3-48C9-485B-88EE-77D1B97638F0}" srcId="{E62D0F04-9B40-45E9-978A-E2D997B61BFC}" destId="{142F56E1-7B8D-4E57-81E5-B424B0E8100F}" srcOrd="0" destOrd="0" parTransId="{FC92238A-26EE-4887-A49F-8AEDAE9E922C}" sibTransId="{8A933A5A-6D78-4BDE-A691-4F7C79EAF4F9}"/>
     <dgm:cxn modelId="{A59927D7-7A2F-4F1F-951F-BCF85CAB5917}" type="presOf" srcId="{A3764F07-3A20-42D7-A316-2DEB5E0DE656}" destId="{04C5B821-6584-461B-BBAB-5669C3A4E039}" srcOrd="1" destOrd="0" presId="urn:microsoft.com/office/officeart/2005/8/layout/hierarchy6"/>
+    <dgm:cxn modelId="{9EDE38D9-7E81-46CF-BC34-6C3D23EDB756}" srcId="{545EE1EA-B522-42F6-B087-F632C5AD1C79}" destId="{DE4CCDC9-867E-428A-B413-DA2650B056BA}" srcOrd="0" destOrd="0" parTransId="{79ED15A1-5B88-4C7C-9D6A-4DFD09428AE1}" sibTransId="{80258B25-CEAC-445A-B690-7E12C296C3C7}"/>
     <dgm:cxn modelId="{74238ED9-6AE8-4AE5-9B0A-3D1E315C15A6}" type="presOf" srcId="{545EE1EA-B522-42F6-B087-F632C5AD1C79}" destId="{C5CA5204-8ADE-48C4-8E76-5937F154169C}" srcOrd="0" destOrd="0" presId="urn:microsoft.com/office/officeart/2005/8/layout/hierarchy6"/>
     <dgm:cxn modelId="{447383DD-0311-43A3-AA88-DC7DF0640ED5}" srcId="{A16F6984-1CA0-4AE8-A9C3-1740290A6FE8}" destId="{F9695E20-CB8F-4FC7-93C3-304B69E7B624}" srcOrd="4" destOrd="0" parTransId="{FABF6F46-80A8-4854-8F88-8E13B13DFD01}" sibTransId="{997F1F7F-03C9-418F-A10B-889EA7CA3B0E}"/>
+    <dgm:cxn modelId="{B36BD1DD-DB84-4809-B4C0-4FD0CEF269BC}" type="presOf" srcId="{C33391D5-CAE5-477F-A0CB-21B9BFE57C8B}" destId="{060D600B-2B74-45FD-A44A-50B2B34B0C7F}" srcOrd="0" destOrd="0" presId="urn:microsoft.com/office/officeart/2005/8/layout/hierarchy6"/>
+    <dgm:cxn modelId="{A8629BE1-D0D3-4631-B604-27D105616F8E}" type="presOf" srcId="{0D4EB409-E78C-46A4-A1D4-312B2C1FAB9B}" destId="{5E557DCE-BD79-48ED-B058-EC8EC28E8BBC}" srcOrd="0" destOrd="0" presId="urn:microsoft.com/office/officeart/2005/8/layout/hierarchy6"/>
+    <dgm:cxn modelId="{E87D69E2-5D69-42E8-8062-49CFEB35AB46}" type="presOf" srcId="{2C10F4CD-BDA7-4927-B7AD-B467E8EC6ABF}" destId="{9F0B8230-12AD-490D-9240-48CB332537AA}" srcOrd="0" destOrd="0" presId="urn:microsoft.com/office/officeart/2005/8/layout/hierarchy6"/>
     <dgm:cxn modelId="{A915DAE9-D4F0-49E4-B3DB-277E27BE2320}" srcId="{167E75AF-22BE-4FEC-9AC1-8263B622CFB3}" destId="{E1469421-D4EE-48A0-9947-3026407332F8}" srcOrd="0" destOrd="0" parTransId="{D7662078-9C37-4D0F-81DB-FDB329FC6DEE}" sibTransId="{26D62FD6-037A-4140-8D3B-85499C73B745}"/>
     <dgm:cxn modelId="{B68E7FF2-CEA7-4AE1-AC52-2B61730A03F3}" type="presOf" srcId="{1BC86D76-5B0F-44EF-BC70-E32558119440}" destId="{1002B22F-18B3-4141-AE84-958430F43B01}" srcOrd="0" destOrd="0" presId="urn:microsoft.com/office/officeart/2005/8/layout/hierarchy6"/>
+    <dgm:cxn modelId="{C80487F2-D6BB-4269-B110-78810ACF751C}" srcId="{E1469421-D4EE-48A0-9947-3026407332F8}" destId="{3886ACB6-8EB3-45F4-AEEE-70886105E2B4}" srcOrd="0" destOrd="0" parTransId="{2B6EAE32-9B77-4646-9CDD-8FCEB51FFCA6}" sibTransId="{C97CE479-3C15-497F-B2B0-17F345CD3AD9}"/>
+    <dgm:cxn modelId="{CE4916F5-EE73-4EA3-8179-7C21F45FA7E1}" type="presOf" srcId="{8F201A66-9B0E-45A1-B30D-63704AC332F4}" destId="{ACF14D01-8324-423D-9158-0CB4BACA7101}" srcOrd="0" destOrd="0" presId="urn:microsoft.com/office/officeart/2005/8/layout/hierarchy6"/>
     <dgm:cxn modelId="{874943F6-64E2-4F8F-8600-323F792C0894}" srcId="{A16F6984-1CA0-4AE8-A9C3-1740290A6FE8}" destId="{A3764F07-3A20-42D7-A316-2DEB5E0DE656}" srcOrd="2" destOrd="0" parTransId="{8CBAD0C4-A632-4DBC-A24A-772184BA5B5B}" sibTransId="{8340AE93-423F-4B3A-94C1-0AABC24BBD18}"/>
+    <dgm:cxn modelId="{53DEC0FB-2990-483D-B49E-EC82CFBC7C80}" srcId="{C61295BD-45A6-45B2-91A8-EC771F2C69FD}" destId="{0D4EB409-E78C-46A4-A1D4-312B2C1FAB9B}" srcOrd="0" destOrd="0" parTransId="{A4DD182D-DD90-43FB-A3FD-0AAB8DC31E96}" sibTransId="{B6A2EFC7-E400-4602-BA30-DB86F27AB794}"/>
+    <dgm:cxn modelId="{D40662FC-0DAE-47EA-AFF3-513EF9CF2347}" type="presOf" srcId="{2B6EAE32-9B77-4646-9CDD-8FCEB51FFCA6}" destId="{3C297A2E-272B-4684-AB38-ECB02601648E}" srcOrd="0" destOrd="0" presId="urn:microsoft.com/office/officeart/2005/8/layout/hierarchy6"/>
     <dgm:cxn modelId="{A5BB0518-27C1-4D27-A2D1-B082C20BDC5D}" type="presParOf" srcId="{04F367D4-2569-464A-8AA1-64A32B879F10}" destId="{CC35D109-0137-48BC-A542-F813EC65904F}" srcOrd="0" destOrd="0" presId="urn:microsoft.com/office/officeart/2005/8/layout/hierarchy6"/>
     <dgm:cxn modelId="{74694D0D-6745-47E6-ABEC-4680A5D2F7D8}" type="presParOf" srcId="{CC35D109-0137-48BC-A542-F813EC65904F}" destId="{6DBF42FB-8520-46A4-BE4D-6B81C8B29661}" srcOrd="0" destOrd="0" presId="urn:microsoft.com/office/officeart/2005/8/layout/hierarchy6"/>
     <dgm:cxn modelId="{170237B9-BA3D-4DD8-97F2-867F07912DD6}" type="presParOf" srcId="{CC35D109-0137-48BC-A542-F813EC65904F}" destId="{B8314214-CB0F-48E9-B1A9-FE130D9C9E74}" srcOrd="1" destOrd="0" presId="urn:microsoft.com/office/officeart/2005/8/layout/hierarchy6"/>
@@ -6852,14 +7592,26 @@
     <dgm:cxn modelId="{96D2DA9E-CEBA-4473-B70D-B71475837062}" type="presParOf" srcId="{E779B404-85B7-440E-8BBD-82C152EC5922}" destId="{072F5CB2-FB78-4BD5-8664-D6D7ACAC07E9}" srcOrd="1" destOrd="0" presId="urn:microsoft.com/office/officeart/2005/8/layout/hierarchy6"/>
     <dgm:cxn modelId="{E9586C7F-A69E-4927-A869-1A0CDCD26293}" type="presParOf" srcId="{072F5CB2-FB78-4BD5-8664-D6D7ACAC07E9}" destId="{5401DABE-0D19-4371-B293-24303C327691}" srcOrd="0" destOrd="0" presId="urn:microsoft.com/office/officeart/2005/8/layout/hierarchy6"/>
     <dgm:cxn modelId="{86565E53-E88C-48EE-BF90-6F806BFB9973}" type="presParOf" srcId="{072F5CB2-FB78-4BD5-8664-D6D7ACAC07E9}" destId="{EEBDEBD1-999B-4324-9FB5-B0BF35581992}" srcOrd="1" destOrd="0" presId="urn:microsoft.com/office/officeart/2005/8/layout/hierarchy6"/>
+    <dgm:cxn modelId="{D27E8AD1-B432-463D-8CC9-00536133D4EA}" type="presParOf" srcId="{EEBDEBD1-999B-4324-9FB5-B0BF35581992}" destId="{3C297A2E-272B-4684-AB38-ECB02601648E}" srcOrd="0" destOrd="0" presId="urn:microsoft.com/office/officeart/2005/8/layout/hierarchy6"/>
+    <dgm:cxn modelId="{888D1EFD-FF4C-4C60-AF09-85196D6FB3BB}" type="presParOf" srcId="{EEBDEBD1-999B-4324-9FB5-B0BF35581992}" destId="{D2D336D1-EF46-466C-9753-3B24EC5E3377}" srcOrd="1" destOrd="0" presId="urn:microsoft.com/office/officeart/2005/8/layout/hierarchy6"/>
+    <dgm:cxn modelId="{1ED0859D-BDA1-4597-ADDD-C914AAEF00DB}" type="presParOf" srcId="{D2D336D1-EF46-466C-9753-3B24EC5E3377}" destId="{56DA8133-0088-4F86-908B-892B05593797}" srcOrd="0" destOrd="0" presId="urn:microsoft.com/office/officeart/2005/8/layout/hierarchy6"/>
+    <dgm:cxn modelId="{CA518DFA-83D4-4E4F-A656-D36E7DCAA844}" type="presParOf" srcId="{D2D336D1-EF46-466C-9753-3B24EC5E3377}" destId="{99392030-C307-4646-B077-D3B535541DB0}" srcOrd="1" destOrd="0" presId="urn:microsoft.com/office/officeart/2005/8/layout/hierarchy6"/>
     <dgm:cxn modelId="{0AB9ECA0-65F4-4B57-9530-CDABC5E7E803}" type="presParOf" srcId="{E779B404-85B7-440E-8BBD-82C152EC5922}" destId="{E8881EF4-FEC3-45DC-83C6-FFC7414EFDBE}" srcOrd="2" destOrd="0" presId="urn:microsoft.com/office/officeart/2005/8/layout/hierarchy6"/>
     <dgm:cxn modelId="{84B42CEA-B72D-4C80-A22F-6A693E15E29F}" type="presParOf" srcId="{E779B404-85B7-440E-8BBD-82C152EC5922}" destId="{7FEEE6FD-A2C7-4AB2-8622-2F38903A87F5}" srcOrd="3" destOrd="0" presId="urn:microsoft.com/office/officeart/2005/8/layout/hierarchy6"/>
     <dgm:cxn modelId="{9FD9B1E8-4B51-4B2A-841D-728F1A7C84B0}" type="presParOf" srcId="{7FEEE6FD-A2C7-4AB2-8622-2F38903A87F5}" destId="{C5CA5204-8ADE-48C4-8E76-5937F154169C}" srcOrd="0" destOrd="0" presId="urn:microsoft.com/office/officeart/2005/8/layout/hierarchy6"/>
     <dgm:cxn modelId="{755DF51A-1499-4735-9DB9-5B6F85134149}" type="presParOf" srcId="{7FEEE6FD-A2C7-4AB2-8622-2F38903A87F5}" destId="{B73EAE97-D092-4427-9C5C-14D7251A078D}" srcOrd="1" destOrd="0" presId="urn:microsoft.com/office/officeart/2005/8/layout/hierarchy6"/>
+    <dgm:cxn modelId="{0DB3627E-DB39-4B4D-B7EB-FCB349EBFAF1}" type="presParOf" srcId="{B73EAE97-D092-4427-9C5C-14D7251A078D}" destId="{EA3B1DD2-BB27-4D6F-A7C8-CD666F9F1059}" srcOrd="0" destOrd="0" presId="urn:microsoft.com/office/officeart/2005/8/layout/hierarchy6"/>
+    <dgm:cxn modelId="{342A02E2-112D-4E06-B607-581CD3A4523A}" type="presParOf" srcId="{B73EAE97-D092-4427-9C5C-14D7251A078D}" destId="{8EA83984-FFD2-45CA-BD64-503605BB30FE}" srcOrd="1" destOrd="0" presId="urn:microsoft.com/office/officeart/2005/8/layout/hierarchy6"/>
+    <dgm:cxn modelId="{3DA46BAB-DA5E-4927-B9FC-2CE01424CE1A}" type="presParOf" srcId="{8EA83984-FFD2-45CA-BD64-503605BB30FE}" destId="{664B7EA8-B538-4081-A073-797F314582DE}" srcOrd="0" destOrd="0" presId="urn:microsoft.com/office/officeart/2005/8/layout/hierarchy6"/>
+    <dgm:cxn modelId="{C26F8B5C-38F1-4118-8317-7A4B815AED9B}" type="presParOf" srcId="{8EA83984-FFD2-45CA-BD64-503605BB30FE}" destId="{3A8523EE-0EC2-4089-B5D9-99CA0A360FDD}" srcOrd="1" destOrd="0" presId="urn:microsoft.com/office/officeart/2005/8/layout/hierarchy6"/>
     <dgm:cxn modelId="{EBCCD4D6-99E9-436C-95B3-88E43E64E0EE}" type="presParOf" srcId="{E779B404-85B7-440E-8BBD-82C152EC5922}" destId="{3E1577AB-6466-4B68-8453-D739276A5FCB}" srcOrd="4" destOrd="0" presId="urn:microsoft.com/office/officeart/2005/8/layout/hierarchy6"/>
     <dgm:cxn modelId="{9B8D7E3C-4CBA-4FC2-BADA-62E36BFC69A0}" type="presParOf" srcId="{E779B404-85B7-440E-8BBD-82C152EC5922}" destId="{EF4718DE-B83B-42CB-8466-8282E55039F7}" srcOrd="5" destOrd="0" presId="urn:microsoft.com/office/officeart/2005/8/layout/hierarchy6"/>
     <dgm:cxn modelId="{56F736CE-050B-467E-BDA8-D324D71FCE9B}" type="presParOf" srcId="{EF4718DE-B83B-42CB-8466-8282E55039F7}" destId="{1002B22F-18B3-4141-AE84-958430F43B01}" srcOrd="0" destOrd="0" presId="urn:microsoft.com/office/officeart/2005/8/layout/hierarchy6"/>
     <dgm:cxn modelId="{694F4BA7-DDEF-4D9F-B2F0-FCA243C4DD9B}" type="presParOf" srcId="{EF4718DE-B83B-42CB-8466-8282E55039F7}" destId="{67E20C45-9AF5-4E6E-80DA-D482B42EFE34}" srcOrd="1" destOrd="0" presId="urn:microsoft.com/office/officeart/2005/8/layout/hierarchy6"/>
+    <dgm:cxn modelId="{75F85DFF-E5E9-4099-9E42-FC697667EA22}" type="presParOf" srcId="{67E20C45-9AF5-4E6E-80DA-D482B42EFE34}" destId="{D4D39A29-0265-4462-BEEF-0033ED6502A0}" srcOrd="0" destOrd="0" presId="urn:microsoft.com/office/officeart/2005/8/layout/hierarchy6"/>
+    <dgm:cxn modelId="{BE9AF9F3-FDA3-4E23-8E0F-1EDA33F5AD84}" type="presParOf" srcId="{67E20C45-9AF5-4E6E-80DA-D482B42EFE34}" destId="{AA27B230-3DD9-4AC8-AD02-C8FEEF352D08}" srcOrd="1" destOrd="0" presId="urn:microsoft.com/office/officeart/2005/8/layout/hierarchy6"/>
+    <dgm:cxn modelId="{B3FD1694-AAD2-4F73-B160-F24AD34DD58C}" type="presParOf" srcId="{AA27B230-3DD9-4AC8-AD02-C8FEEF352D08}" destId="{70915CA4-3567-42AC-97A3-AD3DB147019E}" srcOrd="0" destOrd="0" presId="urn:microsoft.com/office/officeart/2005/8/layout/hierarchy6"/>
+    <dgm:cxn modelId="{51A135D1-63C2-495A-A33B-E22870B4EC55}" type="presParOf" srcId="{AA27B230-3DD9-4AC8-AD02-C8FEEF352D08}" destId="{F81BB348-3EA0-44CD-9A5A-4550F12D9357}" srcOrd="1" destOrd="0" presId="urn:microsoft.com/office/officeart/2005/8/layout/hierarchy6"/>
     <dgm:cxn modelId="{961F895D-EDB0-4B3B-9FA5-ED8A617BA2FE}" type="presParOf" srcId="{730C2FDB-2474-44EA-BC5A-5C5B7E3B03E7}" destId="{C13C9DAC-892A-4851-AE67-4AD8F0788B42}" srcOrd="2" destOrd="0" presId="urn:microsoft.com/office/officeart/2005/8/layout/hierarchy6"/>
     <dgm:cxn modelId="{5311EF63-E35B-4015-AE5B-99B2E92A8C0A}" type="presParOf" srcId="{730C2FDB-2474-44EA-BC5A-5C5B7E3B03E7}" destId="{0CC11051-0450-4B69-B89B-B4FFA615A405}" srcOrd="3" destOrd="0" presId="urn:microsoft.com/office/officeart/2005/8/layout/hierarchy6"/>
     <dgm:cxn modelId="{55BC8F85-29B7-4A6E-AF21-19CF1702718E}" type="presParOf" srcId="{0CC11051-0450-4B69-B89B-B4FFA615A405}" destId="{47220776-E038-48C9-B75B-28D4ACA7FB15}" srcOrd="0" destOrd="0" presId="urn:microsoft.com/office/officeart/2005/8/layout/hierarchy6"/>
@@ -6868,6 +7620,14 @@
     <dgm:cxn modelId="{03B739B9-85D1-4200-8F79-002DDCFA2AE5}" type="presParOf" srcId="{3972D656-070A-4C77-A390-E1D589BD4C12}" destId="{8AFBE3EB-E85E-4529-A7DD-9316F259201F}" srcOrd="1" destOrd="0" presId="urn:microsoft.com/office/officeart/2005/8/layout/hierarchy6"/>
     <dgm:cxn modelId="{20BF7D53-32D4-4E57-B1B3-75A52FD31807}" type="presParOf" srcId="{8AFBE3EB-E85E-4529-A7DD-9316F259201F}" destId="{D56B803C-5ACA-4246-AEA1-E185C69ADEB3}" srcOrd="0" destOrd="0" presId="urn:microsoft.com/office/officeart/2005/8/layout/hierarchy6"/>
     <dgm:cxn modelId="{31F27395-2FE9-4923-AA6B-9DB5E1480BCA}" type="presParOf" srcId="{8AFBE3EB-E85E-4529-A7DD-9316F259201F}" destId="{170FAF27-A080-4367-8BF0-D28D1F9FC22E}" srcOrd="1" destOrd="0" presId="urn:microsoft.com/office/officeart/2005/8/layout/hierarchy6"/>
+    <dgm:cxn modelId="{4163A7E4-E511-442F-A292-4B7B5407A2E6}" type="presParOf" srcId="{170FAF27-A080-4367-8BF0-D28D1F9FC22E}" destId="{536018D2-7BA1-4C63-B1C1-A7898B423CB7}" srcOrd="0" destOrd="0" presId="urn:microsoft.com/office/officeart/2005/8/layout/hierarchy6"/>
+    <dgm:cxn modelId="{E5AB12F3-2CA6-4D5B-A5C5-8A9E13333998}" type="presParOf" srcId="{170FAF27-A080-4367-8BF0-D28D1F9FC22E}" destId="{D8116F6F-14CC-448D-8324-FD34B9961EC2}" srcOrd="1" destOrd="0" presId="urn:microsoft.com/office/officeart/2005/8/layout/hierarchy6"/>
+    <dgm:cxn modelId="{10276D7E-C3E0-4617-9C49-92C9CF0AB52B}" type="presParOf" srcId="{D8116F6F-14CC-448D-8324-FD34B9961EC2}" destId="{908FB04F-73C9-470A-9979-B71ABBFB2CD6}" srcOrd="0" destOrd="0" presId="urn:microsoft.com/office/officeart/2005/8/layout/hierarchy6"/>
+    <dgm:cxn modelId="{506B1A1A-7377-4042-9CC9-0B170D5838B5}" type="presParOf" srcId="{D8116F6F-14CC-448D-8324-FD34B9961EC2}" destId="{491CF523-7D10-4B3B-B2CA-D9EE131DB527}" srcOrd="1" destOrd="0" presId="urn:microsoft.com/office/officeart/2005/8/layout/hierarchy6"/>
+    <dgm:cxn modelId="{D3B5456E-1D7E-4A7E-98ED-AA0795F9916F}" type="presParOf" srcId="{170FAF27-A080-4367-8BF0-D28D1F9FC22E}" destId="{A427CF48-6527-42DD-896E-C8DA5F8EC6F2}" srcOrd="2" destOrd="0" presId="urn:microsoft.com/office/officeart/2005/8/layout/hierarchy6"/>
+    <dgm:cxn modelId="{33B3A5C9-5E5A-4DBD-B9C8-B6CDB1FF056D}" type="presParOf" srcId="{170FAF27-A080-4367-8BF0-D28D1F9FC22E}" destId="{9C44B04C-A423-475D-983E-11DF71922804}" srcOrd="3" destOrd="0" presId="urn:microsoft.com/office/officeart/2005/8/layout/hierarchy6"/>
+    <dgm:cxn modelId="{55BF86F1-324F-4E4B-8227-503DCB3A2DF0}" type="presParOf" srcId="{9C44B04C-A423-475D-983E-11DF71922804}" destId="{ACF14D01-8324-423D-9158-0CB4BACA7101}" srcOrd="0" destOrd="0" presId="urn:microsoft.com/office/officeart/2005/8/layout/hierarchy6"/>
+    <dgm:cxn modelId="{DF758B81-B964-44C6-969D-BBA00CFECEBF}" type="presParOf" srcId="{9C44B04C-A423-475D-983E-11DF71922804}" destId="{9C2807E0-9C26-4ABC-9580-9A76440E5554}" srcOrd="1" destOrd="0" presId="urn:microsoft.com/office/officeart/2005/8/layout/hierarchy6"/>
     <dgm:cxn modelId="{247B4C07-FE64-4413-A100-C648E52EA6EB}" type="presParOf" srcId="{3972D656-070A-4C77-A390-E1D589BD4C12}" destId="{B73FB9F0-129F-4CD1-A9ED-9F676ABB09A1}" srcOrd="2" destOrd="0" presId="urn:microsoft.com/office/officeart/2005/8/layout/hierarchy6"/>
     <dgm:cxn modelId="{1BC7D56B-9AC6-474F-AE5A-26E9107AACBD}" type="presParOf" srcId="{3972D656-070A-4C77-A390-E1D589BD4C12}" destId="{0DF88D7B-A9BB-41CE-89FE-BA52D079A255}" srcOrd="3" destOrd="0" presId="urn:microsoft.com/office/officeart/2005/8/layout/hierarchy6"/>
     <dgm:cxn modelId="{E0FE3633-4DF6-4490-815D-DE793F58C6F3}" type="presParOf" srcId="{0DF88D7B-A9BB-41CE-89FE-BA52D079A255}" destId="{14A9746C-A4A3-429D-9AE7-3B8CFC636A7A}" srcOrd="0" destOrd="0" presId="urn:microsoft.com/office/officeart/2005/8/layout/hierarchy6"/>
@@ -6876,10 +7636,50 @@
     <dgm:cxn modelId="{B45C987D-A840-4467-BD81-6595C05C01CB}" type="presParOf" srcId="{306B2209-125F-43B5-BCA4-806E72817A61}" destId="{16F0FC6A-211C-4E51-8C4F-D438FA84ADB3}" srcOrd="1" destOrd="0" presId="urn:microsoft.com/office/officeart/2005/8/layout/hierarchy6"/>
     <dgm:cxn modelId="{A33EFC8C-3EFC-416C-978E-370A86F25CC5}" type="presParOf" srcId="{16F0FC6A-211C-4E51-8C4F-D438FA84ADB3}" destId="{9818D6EA-E698-4A90-974F-2763A43A52D2}" srcOrd="0" destOrd="0" presId="urn:microsoft.com/office/officeart/2005/8/layout/hierarchy6"/>
     <dgm:cxn modelId="{76AB83BD-7921-4A0A-9A05-3EF914A0AD4A}" type="presParOf" srcId="{16F0FC6A-211C-4E51-8C4F-D438FA84ADB3}" destId="{1F2FC127-8295-4ECF-9F82-52292D347A55}" srcOrd="1" destOrd="0" presId="urn:microsoft.com/office/officeart/2005/8/layout/hierarchy6"/>
+    <dgm:cxn modelId="{E70527D7-4E79-4E59-97F5-EDD37E81925A}" type="presParOf" srcId="{306B2209-125F-43B5-BCA4-806E72817A61}" destId="{CD68AECD-BDEA-4A7F-8D1A-5DA538680D52}" srcOrd="2" destOrd="0" presId="urn:microsoft.com/office/officeart/2005/8/layout/hierarchy6"/>
+    <dgm:cxn modelId="{960085B5-4D2B-4E99-AF46-74B27F3A406E}" type="presParOf" srcId="{306B2209-125F-43B5-BCA4-806E72817A61}" destId="{D25C5873-234F-4E83-8695-949C3F9081A8}" srcOrd="3" destOrd="0" presId="urn:microsoft.com/office/officeart/2005/8/layout/hierarchy6"/>
+    <dgm:cxn modelId="{6223C708-4041-4C72-96DC-0F97C133F238}" type="presParOf" srcId="{D25C5873-234F-4E83-8695-949C3F9081A8}" destId="{BC35826B-5D69-473D-B4A6-C0A0A9D85BD4}" srcOrd="0" destOrd="0" presId="urn:microsoft.com/office/officeart/2005/8/layout/hierarchy6"/>
+    <dgm:cxn modelId="{569145B1-00DC-4469-BDCB-ABE05EADA321}" type="presParOf" srcId="{D25C5873-234F-4E83-8695-949C3F9081A8}" destId="{BB66916A-45CF-4CCC-8F6E-D5BBEAEAF79F}" srcOrd="1" destOrd="0" presId="urn:microsoft.com/office/officeart/2005/8/layout/hierarchy6"/>
     <dgm:cxn modelId="{6E8ECA34-B16E-4FD5-9FC1-A31D31BAB70E}" type="presParOf" srcId="{3972D656-070A-4C77-A390-E1D589BD4C12}" destId="{C77ED29D-1ADA-4588-9FEC-0DDF43D048DE}" srcOrd="4" destOrd="0" presId="urn:microsoft.com/office/officeart/2005/8/layout/hierarchy6"/>
     <dgm:cxn modelId="{60C4C2C2-74BE-437E-A7B2-F6F21A75B3E6}" type="presParOf" srcId="{3972D656-070A-4C77-A390-E1D589BD4C12}" destId="{A11743BB-D076-4E35-9E60-638174B4A34A}" srcOrd="5" destOrd="0" presId="urn:microsoft.com/office/officeart/2005/8/layout/hierarchy6"/>
     <dgm:cxn modelId="{3D54424E-3991-4E71-980A-6EAB131CFABD}" type="presParOf" srcId="{A11743BB-D076-4E35-9E60-638174B4A34A}" destId="{B98409B3-E76C-4BEE-B441-85567BC24434}" srcOrd="0" destOrd="0" presId="urn:microsoft.com/office/officeart/2005/8/layout/hierarchy6"/>
     <dgm:cxn modelId="{CABDC153-6CCC-45B0-BEF5-4B9AE554C87C}" type="presParOf" srcId="{A11743BB-D076-4E35-9E60-638174B4A34A}" destId="{3386C1C9-4F52-4695-9B3C-4115AC849EE8}" srcOrd="1" destOrd="0" presId="urn:microsoft.com/office/officeart/2005/8/layout/hierarchy6"/>
+    <dgm:cxn modelId="{B875E5AF-154D-4D97-90B2-BB20C8BEE807}" type="presParOf" srcId="{3386C1C9-4F52-4695-9B3C-4115AC849EE8}" destId="{94722EAD-0028-4741-9947-B0438C10F8DA}" srcOrd="0" destOrd="0" presId="urn:microsoft.com/office/officeart/2005/8/layout/hierarchy6"/>
+    <dgm:cxn modelId="{997675CE-3223-47E3-9A17-6933387BAF2D}" type="presParOf" srcId="{3386C1C9-4F52-4695-9B3C-4115AC849EE8}" destId="{3A43F217-5666-43A7-B90A-DD3B22574D6D}" srcOrd="1" destOrd="0" presId="urn:microsoft.com/office/officeart/2005/8/layout/hierarchy6"/>
+    <dgm:cxn modelId="{901E5BE6-B4F3-4BDF-9138-16AFAEA7310F}" type="presParOf" srcId="{3A43F217-5666-43A7-B90A-DD3B22574D6D}" destId="{E512510B-75CD-4127-BE04-DC597917A5AE}" srcOrd="0" destOrd="0" presId="urn:microsoft.com/office/officeart/2005/8/layout/hierarchy6"/>
+    <dgm:cxn modelId="{2C6202D7-E665-49D3-BC10-847D06B4256D}" type="presParOf" srcId="{3A43F217-5666-43A7-B90A-DD3B22574D6D}" destId="{A0C41E28-1C7A-46F0-93F8-E43C085EF914}" srcOrd="1" destOrd="0" presId="urn:microsoft.com/office/officeart/2005/8/layout/hierarchy6"/>
+    <dgm:cxn modelId="{49FF1595-1B28-48DC-8EFE-DB63FB7F1A49}" type="presParOf" srcId="{3386C1C9-4F52-4695-9B3C-4115AC849EE8}" destId="{ED3F6E99-C663-40E1-9134-9C9E6BE82062}" srcOrd="2" destOrd="0" presId="urn:microsoft.com/office/officeart/2005/8/layout/hierarchy6"/>
+    <dgm:cxn modelId="{BD3722CE-C893-4BEF-A346-799DA4D76FAB}" type="presParOf" srcId="{3386C1C9-4F52-4695-9B3C-4115AC849EE8}" destId="{0ABBC303-FAC3-45D1-A544-081C433E8B7D}" srcOrd="3" destOrd="0" presId="urn:microsoft.com/office/officeart/2005/8/layout/hierarchy6"/>
+    <dgm:cxn modelId="{98A16897-546F-4196-9D2A-2A1A0400D37A}" type="presParOf" srcId="{0ABBC303-FAC3-45D1-A544-081C433E8B7D}" destId="{7FFD0AEF-F537-4C53-9423-811FE217CC0B}" srcOrd="0" destOrd="0" presId="urn:microsoft.com/office/officeart/2005/8/layout/hierarchy6"/>
+    <dgm:cxn modelId="{AA7AF7A5-8D8A-48CC-85B9-62045136B128}" type="presParOf" srcId="{0ABBC303-FAC3-45D1-A544-081C433E8B7D}" destId="{93A552A1-E328-48DB-BE20-3DA4C6F5CF9C}" srcOrd="1" destOrd="0" presId="urn:microsoft.com/office/officeart/2005/8/layout/hierarchy6"/>
+    <dgm:cxn modelId="{1013678D-D5BC-4F17-8626-0BA7949AC88C}" type="presParOf" srcId="{730C2FDB-2474-44EA-BC5A-5C5B7E3B03E7}" destId="{A40DB491-911D-4007-819E-C7DDF490ECC8}" srcOrd="4" destOrd="0" presId="urn:microsoft.com/office/officeart/2005/8/layout/hierarchy6"/>
+    <dgm:cxn modelId="{F98C5D97-FBD0-41E6-9A9F-B20F681834E7}" type="presParOf" srcId="{730C2FDB-2474-44EA-BC5A-5C5B7E3B03E7}" destId="{14745107-2C78-4DE9-81D1-D52FCEE26FCE}" srcOrd="5" destOrd="0" presId="urn:microsoft.com/office/officeart/2005/8/layout/hierarchy6"/>
+    <dgm:cxn modelId="{6824C572-F34E-4ED7-B7FD-96E8B1B8BA01}" type="presParOf" srcId="{14745107-2C78-4DE9-81D1-D52FCEE26FCE}" destId="{060D600B-2B74-45FD-A44A-50B2B34B0C7F}" srcOrd="0" destOrd="0" presId="urn:microsoft.com/office/officeart/2005/8/layout/hierarchy6"/>
+    <dgm:cxn modelId="{106CC2FB-1116-496F-B861-88D312C2CA3D}" type="presParOf" srcId="{14745107-2C78-4DE9-81D1-D52FCEE26FCE}" destId="{8C030F83-3A95-4CB6-8114-C66D844B2856}" srcOrd="1" destOrd="0" presId="urn:microsoft.com/office/officeart/2005/8/layout/hierarchy6"/>
+    <dgm:cxn modelId="{5145E96F-F39B-4AAF-9869-B11D132782EA}" type="presParOf" srcId="{8C030F83-3A95-4CB6-8114-C66D844B2856}" destId="{082DF37A-0278-4C9B-AE2C-248694ED68D4}" srcOrd="0" destOrd="0" presId="urn:microsoft.com/office/officeart/2005/8/layout/hierarchy6"/>
+    <dgm:cxn modelId="{7F358325-7B4C-4677-A443-7C60071BDBEC}" type="presParOf" srcId="{8C030F83-3A95-4CB6-8114-C66D844B2856}" destId="{35622FA8-B8AC-4B4E-9262-737D91CFE548}" srcOrd="1" destOrd="0" presId="urn:microsoft.com/office/officeart/2005/8/layout/hierarchy6"/>
+    <dgm:cxn modelId="{499DD458-CE54-4099-9000-8EC6D33409DB}" type="presParOf" srcId="{35622FA8-B8AC-4B4E-9262-737D91CFE548}" destId="{FAF7817F-B17E-4A04-B17E-0389BBF289A7}" srcOrd="0" destOrd="0" presId="urn:microsoft.com/office/officeart/2005/8/layout/hierarchy6"/>
+    <dgm:cxn modelId="{03A8EBAD-29C6-4700-8238-82F897897674}" type="presParOf" srcId="{35622FA8-B8AC-4B4E-9262-737D91CFE548}" destId="{F936AD5C-B97F-4373-BD2C-27157022E32E}" srcOrd="1" destOrd="0" presId="urn:microsoft.com/office/officeart/2005/8/layout/hierarchy6"/>
+    <dgm:cxn modelId="{4C1CA676-BAC1-4507-AFF6-F7E07A14EC03}" type="presParOf" srcId="{730C2FDB-2474-44EA-BC5A-5C5B7E3B03E7}" destId="{CC67A104-E05E-4DE6-86C4-8817366CFF32}" srcOrd="6" destOrd="0" presId="urn:microsoft.com/office/officeart/2005/8/layout/hierarchy6"/>
+    <dgm:cxn modelId="{BBD41A10-CD1B-4B0B-B09E-6C2BDE2B75AC}" type="presParOf" srcId="{730C2FDB-2474-44EA-BC5A-5C5B7E3B03E7}" destId="{9CE20A72-9D97-4682-B3DA-184E64443267}" srcOrd="7" destOrd="0" presId="urn:microsoft.com/office/officeart/2005/8/layout/hierarchy6"/>
+    <dgm:cxn modelId="{5EE8D245-9BC0-4952-BC12-13392AE3A9A3}" type="presParOf" srcId="{9CE20A72-9D97-4682-B3DA-184E64443267}" destId="{7687CFCA-6A30-4C11-9E64-68658C2A3902}" srcOrd="0" destOrd="0" presId="urn:microsoft.com/office/officeart/2005/8/layout/hierarchy6"/>
+    <dgm:cxn modelId="{2F148E8C-1CA4-425F-A7DE-361AFD11744B}" type="presParOf" srcId="{9CE20A72-9D97-4682-B3DA-184E64443267}" destId="{7B4ACDB0-5741-447E-8E4B-9067D535C673}" srcOrd="1" destOrd="0" presId="urn:microsoft.com/office/officeart/2005/8/layout/hierarchy6"/>
+    <dgm:cxn modelId="{6EA92363-FFE6-453E-8D22-F6274278F0B7}" type="presParOf" srcId="{7B4ACDB0-5741-447E-8E4B-9067D535C673}" destId="{C64B31DE-3DCD-4AED-8CF0-D7D84617E3F7}" srcOrd="0" destOrd="0" presId="urn:microsoft.com/office/officeart/2005/8/layout/hierarchy6"/>
+    <dgm:cxn modelId="{852168ED-95D8-4871-B93C-F071DF2E1B33}" type="presParOf" srcId="{7B4ACDB0-5741-447E-8E4B-9067D535C673}" destId="{03B7710D-FB90-4EAC-8783-ED511AC3580B}" srcOrd="1" destOrd="0" presId="urn:microsoft.com/office/officeart/2005/8/layout/hierarchy6"/>
+    <dgm:cxn modelId="{81D9A0FE-F514-4D77-8932-EA9D9DFDCB27}" type="presParOf" srcId="{03B7710D-FB90-4EAC-8783-ED511AC3580B}" destId="{9F0B8230-12AD-490D-9240-48CB332537AA}" srcOrd="0" destOrd="0" presId="urn:microsoft.com/office/officeart/2005/8/layout/hierarchy6"/>
+    <dgm:cxn modelId="{0BEB491C-1BCC-4D9E-98FB-8D54E2C0452C}" type="presParOf" srcId="{03B7710D-FB90-4EAC-8783-ED511AC3580B}" destId="{2EBAAEC1-9F06-443D-A0A6-172C3AE7A76F}" srcOrd="1" destOrd="0" presId="urn:microsoft.com/office/officeart/2005/8/layout/hierarchy6"/>
+    <dgm:cxn modelId="{38128B7A-C077-4046-83C8-59055E762C71}" type="presParOf" srcId="{730C2FDB-2474-44EA-BC5A-5C5B7E3B03E7}" destId="{F7404959-E4DB-4A50-AB99-64927AB6A3B4}" srcOrd="8" destOrd="0" presId="urn:microsoft.com/office/officeart/2005/8/layout/hierarchy6"/>
+    <dgm:cxn modelId="{B29981D6-5AF2-4368-8400-50A7A8354ED2}" type="presParOf" srcId="{730C2FDB-2474-44EA-BC5A-5C5B7E3B03E7}" destId="{5682077B-052D-49BB-8F34-C7AED6AABD65}" srcOrd="9" destOrd="0" presId="urn:microsoft.com/office/officeart/2005/8/layout/hierarchy6"/>
+    <dgm:cxn modelId="{83260C9C-5F60-49A4-A012-BD033FAE0F0D}" type="presParOf" srcId="{5682077B-052D-49BB-8F34-C7AED6AABD65}" destId="{0B99921E-DE29-4CA0-AFD2-E9808CCA61CE}" srcOrd="0" destOrd="0" presId="urn:microsoft.com/office/officeart/2005/8/layout/hierarchy6"/>
+    <dgm:cxn modelId="{58636F30-F037-417F-BFEE-72B8785050DE}" type="presParOf" srcId="{5682077B-052D-49BB-8F34-C7AED6AABD65}" destId="{A48AECD1-51E5-486F-B81C-91D4879F3AC7}" srcOrd="1" destOrd="0" presId="urn:microsoft.com/office/officeart/2005/8/layout/hierarchy6"/>
+    <dgm:cxn modelId="{A6199A93-B54B-494D-BEE5-AB777CDF8800}" type="presParOf" srcId="{A48AECD1-51E5-486F-B81C-91D4879F3AC7}" destId="{93E4ACDB-F873-45EE-AE19-09AF4B992250}" srcOrd="0" destOrd="0" presId="urn:microsoft.com/office/officeart/2005/8/layout/hierarchy6"/>
+    <dgm:cxn modelId="{E4EB3280-E5DB-457C-9A71-10960819E9B4}" type="presParOf" srcId="{A48AECD1-51E5-486F-B81C-91D4879F3AC7}" destId="{7D5FA0E8-156F-4E56-852B-393AA511EA4A}" srcOrd="1" destOrd="0" presId="urn:microsoft.com/office/officeart/2005/8/layout/hierarchy6"/>
+    <dgm:cxn modelId="{8244D9BD-666C-45AB-819F-7CE2806AC402}" type="presParOf" srcId="{7D5FA0E8-156F-4E56-852B-393AA511EA4A}" destId="{5E557DCE-BD79-48ED-B058-EC8EC28E8BBC}" srcOrd="0" destOrd="0" presId="urn:microsoft.com/office/officeart/2005/8/layout/hierarchy6"/>
+    <dgm:cxn modelId="{C827F474-F060-43D0-AC06-A773C1C8FECA}" type="presParOf" srcId="{7D5FA0E8-156F-4E56-852B-393AA511EA4A}" destId="{EF9D7F3F-E3EB-4584-8F41-ED6F39637CE7}" srcOrd="1" destOrd="0" presId="urn:microsoft.com/office/officeart/2005/8/layout/hierarchy6"/>
+    <dgm:cxn modelId="{5C85765C-3EF4-41D6-B0B2-C29F5B6F2E2D}" type="presParOf" srcId="{730C2FDB-2474-44EA-BC5A-5C5B7E3B03E7}" destId="{38531FD9-392B-4DA9-9F1D-950276331E09}" srcOrd="10" destOrd="0" presId="urn:microsoft.com/office/officeart/2005/8/layout/hierarchy6"/>
+    <dgm:cxn modelId="{B96353CB-3176-4965-9F96-ABB5696A2139}" type="presParOf" srcId="{730C2FDB-2474-44EA-BC5A-5C5B7E3B03E7}" destId="{49F7F088-AE30-41DD-ADE6-1B18CCD33A7C}" srcOrd="11" destOrd="0" presId="urn:microsoft.com/office/officeart/2005/8/layout/hierarchy6"/>
+    <dgm:cxn modelId="{9DF11F93-D245-4F9D-A8DE-9D763FA4E416}" type="presParOf" srcId="{49F7F088-AE30-41DD-ADE6-1B18CCD33A7C}" destId="{D1FCA276-73F1-4D44-81B2-8731FEA1BA07}" srcOrd="0" destOrd="0" presId="urn:microsoft.com/office/officeart/2005/8/layout/hierarchy6"/>
+    <dgm:cxn modelId="{00982E9C-F679-43A5-88AF-97657A7057DC}" type="presParOf" srcId="{49F7F088-AE30-41DD-ADE6-1B18CCD33A7C}" destId="{1EDD9EDD-139B-4E64-A9AB-7D5655D6611F}" srcOrd="1" destOrd="0" presId="urn:microsoft.com/office/officeart/2005/8/layout/hierarchy6"/>
     <dgm:cxn modelId="{14B8377E-E823-4AF1-8835-5B2E350475F6}" type="presParOf" srcId="{04F367D4-2569-464A-8AA1-64A32B879F10}" destId="{5D567451-F483-44A3-BAC0-4A6AF0902ADA}" srcOrd="1" destOrd="0" presId="urn:microsoft.com/office/officeart/2005/8/layout/hierarchy6"/>
     <dgm:cxn modelId="{01F4EDA1-8214-45EE-ABA4-E4403DA2CB89}" type="presParOf" srcId="{5D567451-F483-44A3-BAC0-4A6AF0902ADA}" destId="{76CEBEAF-B2AB-4FBF-A1D4-FAC09D6E335F}" srcOrd="0" destOrd="0" presId="urn:microsoft.com/office/officeart/2005/8/layout/hierarchy6"/>
     <dgm:cxn modelId="{1BD1989B-74A9-461F-9E0F-723219C623E9}" type="presParOf" srcId="{76CEBEAF-B2AB-4FBF-A1D4-FAC09D6E335F}" destId="{932B7DC8-BFDA-4BC8-994E-EC5F5B02AE90}" srcOrd="0" destOrd="0" presId="urn:microsoft.com/office/officeart/2005/8/layout/hierarchy6"/>
@@ -6904,7 +7704,7 @@
   <dgm:whole/>
   <dgm:extLst>
     <a:ext uri="http://schemas.microsoft.com/office/drawing/2008/diagram">
-      <dsp:dataModelExt xmlns:dsp="http://schemas.microsoft.com/office/drawing/2008/diagram" relId="rId19" minVer="http://schemas.openxmlformats.org/drawingml/2006/diagram"/>
+      <dsp:dataModelExt xmlns:dsp="http://schemas.microsoft.com/office/drawing/2008/diagram" relId="rId20" minVer="http://schemas.openxmlformats.org/drawingml/2006/diagram"/>
     </a:ext>
   </dgm:extLst>
 </dgm:dataModel>
@@ -6925,8 +7725,8 @@
       </dsp:nvSpPr>
       <dsp:spPr>
         <a:xfrm>
-          <a:off x="0" y="2617365"/>
-          <a:ext cx="6372225" cy="461737"/>
+          <a:off x="0" y="2466922"/>
+          <a:ext cx="7228205" cy="246351"/>
         </a:xfrm>
         <a:prstGeom prst="roundRect">
           <a:avLst>
@@ -6960,12 +7760,12 @@
         <a:fontRef idx="minor"/>
       </dsp:style>
       <dsp:txBody>
-        <a:bodyPr spcFirstLastPara="0" vert="horz" wrap="square" lIns="106680" tIns="106680" rIns="106680" bIns="106680" numCol="1" spcCol="1270" anchor="ctr" anchorCtr="0">
+        <a:bodyPr spcFirstLastPara="0" vert="horz" wrap="square" lIns="56896" tIns="56896" rIns="56896" bIns="56896" numCol="1" spcCol="1270" anchor="ctr" anchorCtr="0">
           <a:noAutofit/>
         </a:bodyPr>
         <a:lstStyle/>
         <a:p>
-          <a:pPr marL="0" lvl="0" indent="0" algn="ctr" defTabSz="666750">
+          <a:pPr marL="0" lvl="0" indent="0" algn="ctr" defTabSz="355600">
             <a:lnSpc>
               <a:spcPct val="90000"/>
             </a:lnSpc>
@@ -6978,15 +7778,15 @@
             <a:buNone/>
           </a:pPr>
           <a:r>
-            <a:rPr lang="zh-CN" altLang="en-US" sz="1500" kern="1200"/>
+            <a:rPr lang="zh-CN" altLang="en-US" sz="800" kern="1200"/>
             <a:t>详细功能分支</a:t>
           </a:r>
-          <a:endParaRPr lang="zh-CN" sz="1500" kern="1200"/>
+          <a:endParaRPr lang="zh-CN" sz="800" kern="1200"/>
         </a:p>
       </dsp:txBody>
       <dsp:txXfrm>
-        <a:off x="0" y="2617365"/>
-        <a:ext cx="1911667" cy="461737"/>
+        <a:off x="0" y="2466922"/>
+        <a:ext cx="2168461" cy="246351"/>
       </dsp:txXfrm>
     </dsp:sp>
     <dsp:sp modelId="{27E32A80-493B-43C5-B339-474D7FDD5192}">
@@ -6996,8 +7796,8 @@
       </dsp:nvSpPr>
       <dsp:spPr>
         <a:xfrm>
-          <a:off x="0" y="2091115"/>
-          <a:ext cx="6372225" cy="461737"/>
+          <a:off x="0" y="2180481"/>
+          <a:ext cx="7228205" cy="246351"/>
         </a:xfrm>
         <a:prstGeom prst="roundRect">
           <a:avLst>
@@ -7031,12 +7831,12 @@
         <a:fontRef idx="minor"/>
       </dsp:style>
       <dsp:txBody>
-        <a:bodyPr spcFirstLastPara="0" vert="horz" wrap="square" lIns="106680" tIns="106680" rIns="106680" bIns="106680" numCol="1" spcCol="1270" anchor="ctr" anchorCtr="0">
+        <a:bodyPr spcFirstLastPara="0" vert="horz" wrap="square" lIns="56896" tIns="56896" rIns="56896" bIns="56896" numCol="1" spcCol="1270" anchor="ctr" anchorCtr="0">
           <a:noAutofit/>
         </a:bodyPr>
         <a:lstStyle/>
         <a:p>
-          <a:pPr marL="0" lvl="0" indent="0" algn="ctr" defTabSz="666750">
+          <a:pPr marL="0" lvl="0" indent="0" algn="ctr" defTabSz="355600">
             <a:lnSpc>
               <a:spcPct val="90000"/>
             </a:lnSpc>
@@ -7049,14 +7849,14 @@
             <a:buNone/>
           </a:pPr>
           <a:r>
-            <a:rPr lang="zh-CN" altLang="en-US" sz="1500" kern="1200"/>
+            <a:rPr lang="zh-CN" altLang="en-US" sz="800" kern="1200"/>
             <a:t>功能层</a:t>
           </a:r>
         </a:p>
       </dsp:txBody>
       <dsp:txXfrm>
-        <a:off x="0" y="2091115"/>
-        <a:ext cx="1911667" cy="461737"/>
+        <a:off x="0" y="2180481"/>
+        <a:ext cx="2168461" cy="246351"/>
       </dsp:txXfrm>
     </dsp:sp>
     <dsp:sp modelId="{F3A6A814-BDB9-4D90-AAFF-F820ABE6278D}">
@@ -7066,8 +7866,8 @@
       </dsp:nvSpPr>
       <dsp:spPr>
         <a:xfrm>
-          <a:off x="0" y="1552421"/>
-          <a:ext cx="6372225" cy="461737"/>
+          <a:off x="0" y="1893071"/>
+          <a:ext cx="7228205" cy="246351"/>
         </a:xfrm>
         <a:prstGeom prst="roundRect">
           <a:avLst>
@@ -7101,12 +7901,12 @@
         <a:fontRef idx="minor"/>
       </dsp:style>
       <dsp:txBody>
-        <a:bodyPr spcFirstLastPara="0" vert="horz" wrap="square" lIns="106680" tIns="106680" rIns="106680" bIns="106680" numCol="1" spcCol="1270" anchor="ctr" anchorCtr="0">
+        <a:bodyPr spcFirstLastPara="0" vert="horz" wrap="square" lIns="56896" tIns="56896" rIns="56896" bIns="56896" numCol="1" spcCol="1270" anchor="ctr" anchorCtr="0">
           <a:noAutofit/>
         </a:bodyPr>
         <a:lstStyle/>
         <a:p>
-          <a:pPr marL="0" lvl="0" indent="0" algn="ctr" defTabSz="666750">
+          <a:pPr marL="0" lvl="0" indent="0" algn="ctr" defTabSz="355600">
             <a:lnSpc>
               <a:spcPct val="90000"/>
             </a:lnSpc>
@@ -7119,14 +7919,14 @@
             <a:buNone/>
           </a:pPr>
           <a:r>
-            <a:rPr lang="zh-CN" altLang="en-US" sz="1500" kern="1200"/>
+            <a:rPr lang="zh-CN" altLang="en-US" sz="800" kern="1200"/>
             <a:t>对象层</a:t>
           </a:r>
         </a:p>
       </dsp:txBody>
       <dsp:txXfrm>
-        <a:off x="0" y="1552421"/>
-        <a:ext cx="1911667" cy="461737"/>
+        <a:off x="0" y="1893071"/>
+        <a:ext cx="2168461" cy="246351"/>
       </dsp:txXfrm>
     </dsp:sp>
     <dsp:sp modelId="{932B7DC8-BFDA-4BC8-994E-EC5F5B02AE90}">
@@ -7136,8 +7936,8 @@
       </dsp:nvSpPr>
       <dsp:spPr>
         <a:xfrm>
-          <a:off x="0" y="1013728"/>
-          <a:ext cx="6372225" cy="461737"/>
+          <a:off x="0" y="1605660"/>
+          <a:ext cx="7228205" cy="246351"/>
         </a:xfrm>
         <a:prstGeom prst="roundRect">
           <a:avLst>
@@ -7171,12 +7971,12 @@
         <a:fontRef idx="minor"/>
       </dsp:style>
       <dsp:txBody>
-        <a:bodyPr spcFirstLastPara="0" vert="horz" wrap="square" lIns="106680" tIns="106680" rIns="106680" bIns="106680" numCol="1" spcCol="1270" anchor="ctr" anchorCtr="0">
+        <a:bodyPr spcFirstLastPara="0" vert="horz" wrap="square" lIns="56896" tIns="56896" rIns="56896" bIns="56896" numCol="1" spcCol="1270" anchor="ctr" anchorCtr="0">
           <a:noAutofit/>
         </a:bodyPr>
         <a:lstStyle/>
         <a:p>
-          <a:pPr marL="0" lvl="0" indent="0" algn="ctr" defTabSz="666750">
+          <a:pPr marL="0" lvl="0" indent="0" algn="ctr" defTabSz="355600">
             <a:lnSpc>
               <a:spcPct val="90000"/>
             </a:lnSpc>
@@ -7189,14 +7989,14 @@
             <a:buNone/>
           </a:pPr>
           <a:r>
-            <a:rPr lang="zh-CN" altLang="en-US" sz="1500" kern="1200"/>
+            <a:rPr lang="zh-CN" altLang="en-US" sz="800" kern="1200"/>
             <a:t>系统</a:t>
           </a:r>
         </a:p>
       </dsp:txBody>
       <dsp:txXfrm>
-        <a:off x="0" y="1013728"/>
-        <a:ext cx="1911667" cy="461737"/>
+        <a:off x="0" y="1605660"/>
+        <a:ext cx="2168461" cy="246351"/>
       </dsp:txXfrm>
     </dsp:sp>
     <dsp:sp modelId="{25C406E9-80AA-47FF-9BC2-6F94078DB1E0}">
@@ -7206,8 +8006,8 @@
       </dsp:nvSpPr>
       <dsp:spPr>
         <a:xfrm>
-          <a:off x="3789638" y="1052206"/>
-          <a:ext cx="577171" cy="384781"/>
+          <a:off x="4672242" y="1626190"/>
+          <a:ext cx="307939" cy="205293"/>
         </a:xfrm>
         <a:prstGeom prst="roundRect">
           <a:avLst>
@@ -7279,12 +8079,12 @@
         </a:fontRef>
       </dsp:style>
       <dsp:txBody>
-        <a:bodyPr spcFirstLastPara="0" vert="horz" wrap="square" lIns="34290" tIns="34290" rIns="34290" bIns="34290" numCol="1" spcCol="1270" anchor="ctr" anchorCtr="0">
+        <a:bodyPr spcFirstLastPara="0" vert="horz" wrap="square" lIns="19050" tIns="19050" rIns="19050" bIns="19050" numCol="1" spcCol="1270" anchor="ctr" anchorCtr="0">
           <a:noAutofit/>
         </a:bodyPr>
         <a:lstStyle/>
         <a:p>
-          <a:pPr marL="0" lvl="0" indent="0" algn="ctr" defTabSz="400050">
+          <a:pPr marL="0" lvl="0" indent="0" algn="ctr" defTabSz="222250">
             <a:lnSpc>
               <a:spcPct val="90000"/>
             </a:lnSpc>
@@ -7297,14 +8097,14 @@
             <a:buNone/>
           </a:pPr>
           <a:r>
-            <a:rPr lang="zh-CN" altLang="en-US" sz="900" kern="1200"/>
+            <a:rPr lang="zh-CN" altLang="en-US" sz="500" kern="1200" baseline="0"/>
             <a:t>显卡销售管理系统</a:t>
           </a:r>
         </a:p>
       </dsp:txBody>
       <dsp:txXfrm>
-        <a:off x="3800908" y="1063476"/>
-        <a:ext cx="554631" cy="362241"/>
+        <a:off x="4678255" y="1632203"/>
+        <a:ext cx="295913" cy="193267"/>
       </dsp:txXfrm>
     </dsp:sp>
     <dsp:sp modelId="{79A688CB-FFC8-4BAE-BD40-C0C687F7B7DA}">
@@ -7314,8 +8114,8 @@
       </dsp:nvSpPr>
       <dsp:spPr>
         <a:xfrm>
-          <a:off x="2952739" y="1436987"/>
-          <a:ext cx="1125484" cy="153912"/>
+          <a:off x="2724522" y="1785763"/>
+          <a:ext cx="2101689" cy="91440"/>
         </a:xfrm>
         <a:custGeom>
           <a:avLst/>
@@ -7326,16 +8126,16 @@
           <a:pathLst>
             <a:path>
               <a:moveTo>
-                <a:pt x="1125484" y="0"/>
+                <a:pt x="2101689" y="45720"/>
               </a:moveTo>
               <a:lnTo>
-                <a:pt x="1125484" y="76956"/>
+                <a:pt x="2101689" y="86778"/>
               </a:lnTo>
               <a:lnTo>
-                <a:pt x="0" y="76956"/>
+                <a:pt x="0" y="86778"/>
               </a:lnTo>
               <a:lnTo>
-                <a:pt x="0" y="153912"/>
+                <a:pt x="0" y="127837"/>
               </a:lnTo>
             </a:path>
           </a:pathLst>
@@ -7376,8 +8176,8 @@
       </dsp:nvSpPr>
       <dsp:spPr>
         <a:xfrm>
-          <a:off x="2664153" y="1590900"/>
-          <a:ext cx="577171" cy="384781"/>
+          <a:off x="2570552" y="1913600"/>
+          <a:ext cx="307939" cy="205293"/>
         </a:xfrm>
         <a:prstGeom prst="roundRect">
           <a:avLst>
@@ -7449,12 +8249,12 @@
         </a:fontRef>
       </dsp:style>
       <dsp:txBody>
-        <a:bodyPr spcFirstLastPara="0" vert="horz" wrap="square" lIns="34290" tIns="34290" rIns="34290" bIns="34290" numCol="1" spcCol="1270" anchor="ctr" anchorCtr="0">
+        <a:bodyPr spcFirstLastPara="0" vert="horz" wrap="square" lIns="19050" tIns="19050" rIns="19050" bIns="19050" numCol="1" spcCol="1270" anchor="ctr" anchorCtr="0">
           <a:noAutofit/>
         </a:bodyPr>
         <a:lstStyle/>
         <a:p>
-          <a:pPr marL="0" lvl="0" indent="0" algn="ctr" defTabSz="400050">
+          <a:pPr marL="0" lvl="0" indent="0" algn="ctr" defTabSz="222250">
             <a:lnSpc>
               <a:spcPct val="90000"/>
             </a:lnSpc>
@@ -7467,22 +8267,22 @@
             <a:buNone/>
           </a:pPr>
           <a:r>
-            <a:rPr lang="zh-CN" altLang="en-US" sz="900" kern="1200"/>
+            <a:rPr lang="zh-CN" altLang="en-US" sz="500" kern="1200" baseline="0"/>
             <a:t>管理员（</a:t>
           </a:r>
           <a:r>
-            <a:rPr lang="en-US" altLang="zh-CN" sz="900" kern="1200"/>
+            <a:rPr lang="en-US" altLang="zh-CN" sz="500" kern="1200" baseline="0"/>
             <a:t>admin</a:t>
           </a:r>
           <a:r>
-            <a:rPr lang="zh-CN" altLang="en-US" sz="900" kern="1200"/>
+            <a:rPr lang="zh-CN" altLang="en-US" sz="500" kern="1200" baseline="0"/>
             <a:t>）</a:t>
           </a:r>
         </a:p>
       </dsp:txBody>
       <dsp:txXfrm>
-        <a:off x="2675423" y="1602170"/>
-        <a:ext cx="554631" cy="362241"/>
+        <a:off x="2576565" y="1919613"/>
+        <a:ext cx="295913" cy="193267"/>
       </dsp:txXfrm>
     </dsp:sp>
     <dsp:sp modelId="{2F75FD04-169E-49C1-85F6-E659BBC12347}">
@@ -7492,8 +8292,8 @@
       </dsp:nvSpPr>
       <dsp:spPr>
         <a:xfrm>
-          <a:off x="2202415" y="1975681"/>
-          <a:ext cx="750323" cy="153912"/>
+          <a:off x="2324200" y="2073173"/>
+          <a:ext cx="400321" cy="91440"/>
         </a:xfrm>
         <a:custGeom>
           <a:avLst/>
@@ -7504,16 +8304,16 @@
           <a:pathLst>
             <a:path>
               <a:moveTo>
-                <a:pt x="750323" y="0"/>
+                <a:pt x="400321" y="45720"/>
               </a:moveTo>
               <a:lnTo>
-                <a:pt x="750323" y="76956"/>
+                <a:pt x="400321" y="86778"/>
               </a:lnTo>
               <a:lnTo>
-                <a:pt x="0" y="76956"/>
+                <a:pt x="0" y="86778"/>
               </a:lnTo>
               <a:lnTo>
-                <a:pt x="0" y="153912"/>
+                <a:pt x="0" y="127837"/>
               </a:lnTo>
             </a:path>
           </a:pathLst>
@@ -7554,8 +8354,8 @@
       </dsp:nvSpPr>
       <dsp:spPr>
         <a:xfrm>
-          <a:off x="1913829" y="2129593"/>
-          <a:ext cx="577171" cy="384781"/>
+          <a:off x="2170230" y="2201011"/>
+          <a:ext cx="307939" cy="205293"/>
         </a:xfrm>
         <a:prstGeom prst="roundRect">
           <a:avLst>
@@ -7627,12 +8427,12 @@
         </a:fontRef>
       </dsp:style>
       <dsp:txBody>
-        <a:bodyPr spcFirstLastPara="0" vert="horz" wrap="square" lIns="34290" tIns="34290" rIns="34290" bIns="34290" numCol="1" spcCol="1270" anchor="ctr" anchorCtr="0">
+        <a:bodyPr spcFirstLastPara="0" vert="horz" wrap="square" lIns="19050" tIns="19050" rIns="19050" bIns="19050" numCol="1" spcCol="1270" anchor="ctr" anchorCtr="0">
           <a:noAutofit/>
         </a:bodyPr>
         <a:lstStyle/>
         <a:p>
-          <a:pPr marL="0" lvl="0" indent="0" algn="ctr" defTabSz="400050">
+          <a:pPr marL="0" lvl="0" indent="0" algn="ctr" defTabSz="222250">
             <a:lnSpc>
               <a:spcPct val="90000"/>
             </a:lnSpc>
@@ -7644,23 +8444,26 @@
             </a:spcAft>
             <a:buNone/>
           </a:pPr>
-          <a:endParaRPr lang="zh-CN" altLang="en-US" sz="900" kern="1200"/>
+          <a:r>
+            <a:rPr lang="zh-CN" altLang="en-US" sz="500" kern="1200" baseline="0"/>
+            <a:t>用户管理</a:t>
+          </a:r>
         </a:p>
       </dsp:txBody>
       <dsp:txXfrm>
-        <a:off x="1925099" y="2140863"/>
-        <a:ext cx="554631" cy="362241"/>
+        <a:off x="2176243" y="2207024"/>
+        <a:ext cx="295913" cy="193267"/>
       </dsp:txXfrm>
     </dsp:sp>
-    <dsp:sp modelId="{E8881EF4-FEC3-45DC-83C6-FFC7414EFDBE}">
+    <dsp:sp modelId="{3C297A2E-272B-4684-AB38-ECB02601648E}">
       <dsp:nvSpPr>
         <dsp:cNvPr id="0" name=""/>
         <dsp:cNvSpPr/>
       </dsp:nvSpPr>
       <dsp:spPr>
         <a:xfrm>
-          <a:off x="2907019" y="1975681"/>
-          <a:ext cx="91440" cy="153912"/>
+          <a:off x="2278480" y="2360584"/>
+          <a:ext cx="91440" cy="91440"/>
         </a:xfrm>
         <a:custGeom>
           <a:avLst/>
@@ -7671,10 +8474,10 @@
           <a:pathLst>
             <a:path>
               <a:moveTo>
-                <a:pt x="45720" y="0"/>
+                <a:pt x="45720" y="45720"/>
               </a:moveTo>
               <a:lnTo>
-                <a:pt x="45720" y="153912"/>
+                <a:pt x="45720" y="127837"/>
               </a:lnTo>
             </a:path>
           </a:pathLst>
@@ -7708,15 +8511,15 @@
         <a:fontRef idx="minor"/>
       </dsp:style>
     </dsp:sp>
-    <dsp:sp modelId="{C5CA5204-8ADE-48C4-8E76-5937F154169C}">
+    <dsp:sp modelId="{56DA8133-0088-4F86-908B-892B05593797}">
       <dsp:nvSpPr>
         <dsp:cNvPr id="0" name=""/>
         <dsp:cNvSpPr/>
       </dsp:nvSpPr>
       <dsp:spPr>
         <a:xfrm>
-          <a:off x="2664153" y="2129593"/>
-          <a:ext cx="577171" cy="384781"/>
+          <a:off x="2170230" y="2488421"/>
+          <a:ext cx="307939" cy="205293"/>
         </a:xfrm>
         <a:prstGeom prst="roundRect">
           <a:avLst>
@@ -7788,12 +8591,12 @@
         </a:fontRef>
       </dsp:style>
       <dsp:txBody>
-        <a:bodyPr spcFirstLastPara="0" vert="horz" wrap="square" lIns="34290" tIns="34290" rIns="34290" bIns="34290" numCol="1" spcCol="1270" anchor="ctr" anchorCtr="0">
+        <a:bodyPr spcFirstLastPara="0" vert="horz" wrap="square" lIns="19050" tIns="19050" rIns="19050" bIns="19050" numCol="1" spcCol="1270" anchor="ctr" anchorCtr="0">
           <a:noAutofit/>
         </a:bodyPr>
         <a:lstStyle/>
         <a:p>
-          <a:pPr marL="0" lvl="0" indent="0" algn="ctr" defTabSz="400050">
+          <a:pPr marL="0" lvl="0" indent="0" algn="ctr" defTabSz="222250">
             <a:lnSpc>
               <a:spcPct val="90000"/>
             </a:lnSpc>
@@ -7805,23 +8608,27 @@
             </a:spcAft>
             <a:buNone/>
           </a:pPr>
-          <a:endParaRPr lang="zh-CN" altLang="en-US" sz="900" kern="1200"/>
+          <a:r>
+            <a:rPr lang="zh-CN" altLang="en-US" sz="500" kern="1200" baseline="0"/>
+            <a:t>显示所有用户数量</a:t>
+          </a:r>
+          <a:endParaRPr lang="en-US" altLang="zh-CN" sz="500" kern="1200" baseline="0"/>
         </a:p>
       </dsp:txBody>
       <dsp:txXfrm>
-        <a:off x="2675423" y="2140863"/>
-        <a:ext cx="554631" cy="362241"/>
+        <a:off x="2176243" y="2494434"/>
+        <a:ext cx="295913" cy="193267"/>
       </dsp:txXfrm>
     </dsp:sp>
-    <dsp:sp modelId="{3E1577AB-6466-4B68-8453-D739276A5FCB}">
+    <dsp:sp modelId="{E8881EF4-FEC3-45DC-83C6-FFC7414EFDBE}">
       <dsp:nvSpPr>
         <dsp:cNvPr id="0" name=""/>
         <dsp:cNvSpPr/>
       </dsp:nvSpPr>
       <dsp:spPr>
         <a:xfrm>
-          <a:off x="2952739" y="1975681"/>
-          <a:ext cx="750323" cy="153912"/>
+          <a:off x="2678802" y="2073173"/>
+          <a:ext cx="91440" cy="91440"/>
         </a:xfrm>
         <a:custGeom>
           <a:avLst/>
@@ -7832,16 +8639,10 @@
           <a:pathLst>
             <a:path>
               <a:moveTo>
-                <a:pt x="0" y="0"/>
+                <a:pt x="45720" y="45720"/>
               </a:moveTo>
               <a:lnTo>
-                <a:pt x="0" y="76956"/>
-              </a:lnTo>
-              <a:lnTo>
-                <a:pt x="750323" y="76956"/>
-              </a:lnTo>
-              <a:lnTo>
-                <a:pt x="750323" y="153912"/>
+                <a:pt x="45720" y="127837"/>
               </a:lnTo>
             </a:path>
           </a:pathLst>
@@ -7875,15 +8676,15 @@
         <a:fontRef idx="minor"/>
       </dsp:style>
     </dsp:sp>
-    <dsp:sp modelId="{1002B22F-18B3-4141-AE84-958430F43B01}">
+    <dsp:sp modelId="{C5CA5204-8ADE-48C4-8E76-5937F154169C}">
       <dsp:nvSpPr>
         <dsp:cNvPr id="0" name=""/>
         <dsp:cNvSpPr/>
       </dsp:nvSpPr>
       <dsp:spPr>
         <a:xfrm>
-          <a:off x="3414476" y="2129593"/>
-          <a:ext cx="577171" cy="384781"/>
+          <a:off x="2570552" y="2201011"/>
+          <a:ext cx="307939" cy="205293"/>
         </a:xfrm>
         <a:prstGeom prst="roundRect">
           <a:avLst>
@@ -7955,12 +8756,12 @@
         </a:fontRef>
       </dsp:style>
       <dsp:txBody>
-        <a:bodyPr spcFirstLastPara="0" vert="horz" wrap="square" lIns="34290" tIns="34290" rIns="34290" bIns="34290" numCol="1" spcCol="1270" anchor="ctr" anchorCtr="0">
+        <a:bodyPr spcFirstLastPara="0" vert="horz" wrap="square" lIns="19050" tIns="19050" rIns="19050" bIns="19050" numCol="1" spcCol="1270" anchor="ctr" anchorCtr="0">
           <a:noAutofit/>
         </a:bodyPr>
         <a:lstStyle/>
         <a:p>
-          <a:pPr marL="0" lvl="0" indent="0" algn="ctr" defTabSz="400050">
+          <a:pPr marL="0" lvl="0" indent="0" algn="ctr" defTabSz="222250">
             <a:lnSpc>
               <a:spcPct val="90000"/>
             </a:lnSpc>
@@ -7972,23 +8773,26 @@
             </a:spcAft>
             <a:buNone/>
           </a:pPr>
-          <a:endParaRPr lang="zh-CN" altLang="en-US" sz="900" kern="1200"/>
+          <a:r>
+            <a:rPr lang="zh-CN" altLang="en-US" sz="500" kern="1200" baseline="0"/>
+            <a:t>商品管理</a:t>
+          </a:r>
         </a:p>
       </dsp:txBody>
       <dsp:txXfrm>
-        <a:off x="3425746" y="2140863"/>
-        <a:ext cx="554631" cy="362241"/>
+        <a:off x="2576565" y="2207024"/>
+        <a:ext cx="295913" cy="193267"/>
       </dsp:txXfrm>
     </dsp:sp>
-    <dsp:sp modelId="{C13C9DAC-892A-4851-AE67-4AD8F0788B42}">
+    <dsp:sp modelId="{EA3B1DD2-BB27-4D6F-A7C8-CD666F9F1059}">
       <dsp:nvSpPr>
         <dsp:cNvPr id="0" name=""/>
         <dsp:cNvSpPr/>
       </dsp:nvSpPr>
       <dsp:spPr>
         <a:xfrm>
-          <a:off x="4078224" y="1436987"/>
-          <a:ext cx="1125484" cy="153912"/>
+          <a:off x="2678802" y="2360584"/>
+          <a:ext cx="91440" cy="91440"/>
         </a:xfrm>
         <a:custGeom>
           <a:avLst/>
@@ -7999,16 +8803,10 @@
           <a:pathLst>
             <a:path>
               <a:moveTo>
-                <a:pt x="0" y="0"/>
+                <a:pt x="45720" y="45720"/>
               </a:moveTo>
               <a:lnTo>
-                <a:pt x="0" y="76956"/>
-              </a:lnTo>
-              <a:lnTo>
-                <a:pt x="1125484" y="76956"/>
-              </a:lnTo>
-              <a:lnTo>
-                <a:pt x="1125484" y="153912"/>
+                <a:pt x="45720" y="127837"/>
               </a:lnTo>
             </a:path>
           </a:pathLst>
@@ -8017,7 +8815,7 @@
         <a:ln w="12700" cap="flat" cmpd="sng" algn="ctr">
           <a:solidFill>
             <a:schemeClr val="accent1">
-              <a:shade val="60000"/>
+              <a:shade val="80000"/>
               <a:hueOff val="0"/>
               <a:satOff val="0"/>
               <a:lumOff val="0"/>
@@ -8042,15 +8840,15 @@
         <a:fontRef idx="minor"/>
       </dsp:style>
     </dsp:sp>
-    <dsp:sp modelId="{47220776-E038-48C9-B75B-28D4ACA7FB15}">
+    <dsp:sp modelId="{664B7EA8-B538-4081-A073-797F314582DE}">
       <dsp:nvSpPr>
         <dsp:cNvPr id="0" name=""/>
         <dsp:cNvSpPr/>
       </dsp:nvSpPr>
       <dsp:spPr>
         <a:xfrm>
-          <a:off x="4915123" y="1590900"/>
-          <a:ext cx="577171" cy="384781"/>
+          <a:off x="2570552" y="2488421"/>
+          <a:ext cx="307939" cy="205293"/>
         </a:xfrm>
         <a:prstGeom prst="roundRect">
           <a:avLst>
@@ -8122,12 +8920,12 @@
         </a:fontRef>
       </dsp:style>
       <dsp:txBody>
-        <a:bodyPr spcFirstLastPara="0" vert="horz" wrap="square" lIns="34290" tIns="34290" rIns="34290" bIns="34290" numCol="1" spcCol="1270" anchor="ctr" anchorCtr="0">
+        <a:bodyPr spcFirstLastPara="0" vert="horz" wrap="square" lIns="19050" tIns="19050" rIns="19050" bIns="19050" numCol="1" spcCol="1270" anchor="ctr" anchorCtr="0">
           <a:noAutofit/>
         </a:bodyPr>
         <a:lstStyle/>
         <a:p>
-          <a:pPr marL="0" lvl="0" indent="0" algn="ctr" defTabSz="400050">
+          <a:pPr marL="0" lvl="0" indent="0" algn="ctr" defTabSz="222250">
             <a:lnSpc>
               <a:spcPct val="90000"/>
             </a:lnSpc>
@@ -8140,30 +8938,25 @@
             <a:buNone/>
           </a:pPr>
           <a:r>
-            <a:rPr lang="zh-CN" altLang="en-US" sz="900" kern="1200"/>
-            <a:t>用户（</a:t>
+            <a:rPr lang="zh-CN" altLang="en-US" sz="500" kern="1200" baseline="0"/>
+            <a:t>增删改查</a:t>
           </a:r>
-          <a:r>
-            <a:rPr lang="en-US" altLang="zh-CN" sz="900" kern="1200"/>
-            <a:t>user)</a:t>
-          </a:r>
-          <a:endParaRPr lang="zh-CN" altLang="en-US" sz="900" kern="1200"/>
         </a:p>
       </dsp:txBody>
       <dsp:txXfrm>
-        <a:off x="4926393" y="1602170"/>
-        <a:ext cx="554631" cy="362241"/>
+        <a:off x="2576565" y="2494434"/>
+        <a:ext cx="295913" cy="193267"/>
       </dsp:txXfrm>
     </dsp:sp>
-    <dsp:sp modelId="{1DDF0F35-3C06-46CA-8F89-008017FDC396}">
+    <dsp:sp modelId="{3E1577AB-6466-4B68-8453-D739276A5FCB}">
       <dsp:nvSpPr>
         <dsp:cNvPr id="0" name=""/>
         <dsp:cNvSpPr/>
       </dsp:nvSpPr>
       <dsp:spPr>
         <a:xfrm>
-          <a:off x="4453385" y="1975681"/>
-          <a:ext cx="750323" cy="153912"/>
+          <a:off x="2724522" y="2073173"/>
+          <a:ext cx="400321" cy="91440"/>
         </a:xfrm>
         <a:custGeom>
           <a:avLst/>
@@ -8174,16 +8967,16 @@
           <a:pathLst>
             <a:path>
               <a:moveTo>
-                <a:pt x="750323" y="0"/>
+                <a:pt x="0" y="45720"/>
               </a:moveTo>
               <a:lnTo>
-                <a:pt x="750323" y="76956"/>
+                <a:pt x="0" y="86778"/>
               </a:lnTo>
               <a:lnTo>
-                <a:pt x="0" y="76956"/>
+                <a:pt x="400321" y="86778"/>
               </a:lnTo>
               <a:lnTo>
-                <a:pt x="0" y="153912"/>
+                <a:pt x="400321" y="127837"/>
               </a:lnTo>
             </a:path>
           </a:pathLst>
@@ -8217,15 +9010,15 @@
         <a:fontRef idx="minor"/>
       </dsp:style>
     </dsp:sp>
-    <dsp:sp modelId="{D56B803C-5ACA-4246-AEA1-E185C69ADEB3}">
+    <dsp:sp modelId="{1002B22F-18B3-4141-AE84-958430F43B01}">
       <dsp:nvSpPr>
         <dsp:cNvPr id="0" name=""/>
         <dsp:cNvSpPr/>
       </dsp:nvSpPr>
       <dsp:spPr>
         <a:xfrm>
-          <a:off x="4164799" y="2129593"/>
-          <a:ext cx="577171" cy="384781"/>
+          <a:off x="2970874" y="2201011"/>
+          <a:ext cx="307939" cy="205293"/>
         </a:xfrm>
         <a:prstGeom prst="roundRect">
           <a:avLst>
@@ -8297,12 +9090,12 @@
         </a:fontRef>
       </dsp:style>
       <dsp:txBody>
-        <a:bodyPr spcFirstLastPara="0" vert="horz" wrap="square" lIns="34290" tIns="34290" rIns="34290" bIns="34290" numCol="1" spcCol="1270" anchor="ctr" anchorCtr="0">
+        <a:bodyPr spcFirstLastPara="0" vert="horz" wrap="square" lIns="19050" tIns="19050" rIns="19050" bIns="19050" numCol="1" spcCol="1270" anchor="ctr" anchorCtr="0">
           <a:noAutofit/>
         </a:bodyPr>
         <a:lstStyle/>
         <a:p>
-          <a:pPr marL="0" lvl="0" indent="0" algn="ctr" defTabSz="400050">
+          <a:pPr marL="0" lvl="0" indent="0" algn="ctr" defTabSz="222250">
             <a:lnSpc>
               <a:spcPct val="90000"/>
             </a:lnSpc>
@@ -8315,25 +9108,26 @@
             <a:buNone/>
           </a:pPr>
           <a:r>
-            <a:rPr lang="zh-CN" altLang="en-US" sz="900" kern="1200"/>
-            <a:t>注册登录</a:t>
+            <a:rPr lang="zh-CN" altLang="en-US" sz="500" kern="1200" baseline="0"/>
+            <a:t>订单管理</a:t>
           </a:r>
+          <a:endParaRPr lang="en-US" altLang="zh-CN" sz="500" kern="1200" baseline="0"/>
         </a:p>
       </dsp:txBody>
       <dsp:txXfrm>
-        <a:off x="4176069" y="2140863"/>
-        <a:ext cx="554631" cy="362241"/>
+        <a:off x="2976887" y="2207024"/>
+        <a:ext cx="295913" cy="193267"/>
       </dsp:txXfrm>
     </dsp:sp>
-    <dsp:sp modelId="{B73FB9F0-129F-4CD1-A9ED-9F676ABB09A1}">
+    <dsp:sp modelId="{D4D39A29-0265-4462-BEEF-0033ED6502A0}">
       <dsp:nvSpPr>
         <dsp:cNvPr id="0" name=""/>
         <dsp:cNvSpPr/>
       </dsp:nvSpPr>
       <dsp:spPr>
         <a:xfrm>
-          <a:off x="5157988" y="1975681"/>
-          <a:ext cx="91440" cy="153912"/>
+          <a:off x="3079124" y="2360584"/>
+          <a:ext cx="91440" cy="91440"/>
         </a:xfrm>
         <a:custGeom>
           <a:avLst/>
@@ -8344,10 +9138,10 @@
           <a:pathLst>
             <a:path>
               <a:moveTo>
-                <a:pt x="45720" y="0"/>
+                <a:pt x="45720" y="45720"/>
               </a:moveTo>
               <a:lnTo>
-                <a:pt x="45720" y="153912"/>
+                <a:pt x="45720" y="127837"/>
               </a:lnTo>
             </a:path>
           </a:pathLst>
@@ -8381,15 +9175,15 @@
         <a:fontRef idx="minor"/>
       </dsp:style>
     </dsp:sp>
-    <dsp:sp modelId="{14A9746C-A4A3-429D-9AE7-3B8CFC636A7A}">
+    <dsp:sp modelId="{70915CA4-3567-42AC-97A3-AD3DB147019E}">
       <dsp:nvSpPr>
         <dsp:cNvPr id="0" name=""/>
         <dsp:cNvSpPr/>
       </dsp:nvSpPr>
       <dsp:spPr>
         <a:xfrm>
-          <a:off x="4915123" y="2129593"/>
-          <a:ext cx="577171" cy="384781"/>
+          <a:off x="2970874" y="2488421"/>
+          <a:ext cx="307939" cy="205293"/>
         </a:xfrm>
         <a:prstGeom prst="roundRect">
           <a:avLst>
@@ -8461,12 +9255,12 @@
         </a:fontRef>
       </dsp:style>
       <dsp:txBody>
-        <a:bodyPr spcFirstLastPara="0" vert="horz" wrap="square" lIns="34290" tIns="34290" rIns="34290" bIns="34290" numCol="1" spcCol="1270" anchor="ctr" anchorCtr="0">
+        <a:bodyPr spcFirstLastPara="0" vert="horz" wrap="square" lIns="19050" tIns="19050" rIns="19050" bIns="19050" numCol="1" spcCol="1270" anchor="ctr" anchorCtr="0">
           <a:noAutofit/>
         </a:bodyPr>
         <a:lstStyle/>
         <a:p>
-          <a:pPr marL="0" lvl="0" indent="0" algn="ctr" defTabSz="400050">
+          <a:pPr marL="0" lvl="0" indent="0" algn="ctr" defTabSz="222250">
             <a:lnSpc>
               <a:spcPct val="90000"/>
             </a:lnSpc>
@@ -8479,25 +9273,41 @@
             <a:buNone/>
           </a:pPr>
           <a:r>
-            <a:rPr lang="zh-CN" altLang="en-US" sz="900" kern="1200"/>
-            <a:t>购物</a:t>
+            <a:rPr lang="zh-CN" altLang="en-US" sz="500" kern="1200" baseline="0"/>
+            <a:t>查询</a:t>
+          </a:r>
+          <a:r>
+            <a:rPr lang="en-US" altLang="zh-CN" sz="500" kern="1200" baseline="0"/>
+            <a:t>/</a:t>
+          </a:r>
+          <a:r>
+            <a:rPr lang="zh-CN" altLang="en-US" sz="500" kern="1200" baseline="0"/>
+            <a:t>删除</a:t>
+          </a:r>
+          <a:r>
+            <a:rPr lang="en-US" altLang="zh-CN" sz="500" kern="1200" baseline="0"/>
+            <a:t>/</a:t>
+          </a:r>
+          <a:r>
+            <a:rPr lang="zh-CN" altLang="en-US" sz="500" kern="1200" baseline="0"/>
+            <a:t>修改状态 </a:t>
           </a:r>
         </a:p>
       </dsp:txBody>
       <dsp:txXfrm>
-        <a:off x="4926393" y="2140863"/>
-        <a:ext cx="554631" cy="362241"/>
+        <a:off x="2976887" y="2494434"/>
+        <a:ext cx="295913" cy="193267"/>
       </dsp:txXfrm>
     </dsp:sp>
-    <dsp:sp modelId="{F79EC7DE-5574-4A2F-AB42-94C5646114E7}">
+    <dsp:sp modelId="{C13C9DAC-892A-4851-AE67-4AD8F0788B42}">
       <dsp:nvSpPr>
         <dsp:cNvPr id="0" name=""/>
         <dsp:cNvSpPr/>
       </dsp:nvSpPr>
       <dsp:spPr>
         <a:xfrm>
-          <a:off x="5157988" y="2514374"/>
-          <a:ext cx="91440" cy="153912"/>
+          <a:off x="4525970" y="1785763"/>
+          <a:ext cx="300241" cy="91440"/>
         </a:xfrm>
         <a:custGeom>
           <a:avLst/>
@@ -8508,10 +9318,16 @@
           <a:pathLst>
             <a:path>
               <a:moveTo>
-                <a:pt x="45720" y="0"/>
+                <a:pt x="300241" y="45720"/>
               </a:moveTo>
               <a:lnTo>
-                <a:pt x="45720" y="153912"/>
+                <a:pt x="300241" y="86778"/>
+              </a:lnTo>
+              <a:lnTo>
+                <a:pt x="0" y="86778"/>
+              </a:lnTo>
+              <a:lnTo>
+                <a:pt x="0" y="127837"/>
               </a:lnTo>
             </a:path>
           </a:pathLst>
@@ -8520,7 +9336,7 @@
         <a:ln w="12700" cap="flat" cmpd="sng" algn="ctr">
           <a:solidFill>
             <a:schemeClr val="accent1">
-              <a:shade val="80000"/>
+              <a:shade val="60000"/>
               <a:hueOff val="0"/>
               <a:satOff val="0"/>
               <a:lumOff val="0"/>
@@ -8545,15 +9361,15 @@
         <a:fontRef idx="minor"/>
       </dsp:style>
     </dsp:sp>
-    <dsp:sp modelId="{9818D6EA-E698-4A90-974F-2763A43A52D2}">
+    <dsp:sp modelId="{47220776-E038-48C9-B75B-28D4ACA7FB15}">
       <dsp:nvSpPr>
         <dsp:cNvPr id="0" name=""/>
         <dsp:cNvSpPr/>
       </dsp:nvSpPr>
       <dsp:spPr>
         <a:xfrm>
-          <a:off x="4915123" y="2668287"/>
-          <a:ext cx="577171" cy="384781"/>
+          <a:off x="4372000" y="1913600"/>
+          <a:ext cx="307939" cy="205293"/>
         </a:xfrm>
         <a:prstGeom prst="roundRect">
           <a:avLst>
@@ -8625,12 +9441,12 @@
         </a:fontRef>
       </dsp:style>
       <dsp:txBody>
-        <a:bodyPr spcFirstLastPara="0" vert="horz" wrap="square" lIns="34290" tIns="34290" rIns="34290" bIns="34290" numCol="1" spcCol="1270" anchor="ctr" anchorCtr="0">
+        <a:bodyPr spcFirstLastPara="0" vert="horz" wrap="square" lIns="19050" tIns="19050" rIns="19050" bIns="19050" numCol="1" spcCol="1270" anchor="ctr" anchorCtr="0">
           <a:noAutofit/>
         </a:bodyPr>
         <a:lstStyle/>
         <a:p>
-          <a:pPr marL="0" lvl="0" indent="0" algn="ctr" defTabSz="400050">
+          <a:pPr marL="0" lvl="0" indent="0" algn="ctr" defTabSz="222250">
             <a:lnSpc>
               <a:spcPct val="90000"/>
             </a:lnSpc>
@@ -8642,23 +9458,31 @@
             </a:spcAft>
             <a:buNone/>
           </a:pPr>
-          <a:endParaRPr lang="zh-CN" altLang="en-US" sz="900" kern="1200"/>
+          <a:r>
+            <a:rPr lang="zh-CN" altLang="en-US" sz="500" kern="1200" baseline="0"/>
+            <a:t>用户（</a:t>
+          </a:r>
+          <a:r>
+            <a:rPr lang="en-US" altLang="zh-CN" sz="500" kern="1200" baseline="0"/>
+            <a:t>user)</a:t>
+          </a:r>
+          <a:endParaRPr lang="zh-CN" altLang="en-US" sz="500" kern="1200" baseline="0"/>
         </a:p>
       </dsp:txBody>
       <dsp:txXfrm>
-        <a:off x="4926393" y="2679557"/>
-        <a:ext cx="554631" cy="362241"/>
+        <a:off x="4378013" y="1919613"/>
+        <a:ext cx="295913" cy="193267"/>
       </dsp:txXfrm>
     </dsp:sp>
-    <dsp:sp modelId="{C77ED29D-1ADA-4588-9FEC-0DDF43D048DE}">
+    <dsp:sp modelId="{1DDF0F35-3C06-46CA-8F89-008017FDC396}">
       <dsp:nvSpPr>
         <dsp:cNvPr id="0" name=""/>
         <dsp:cNvSpPr/>
       </dsp:nvSpPr>
       <dsp:spPr>
         <a:xfrm>
-          <a:off x="5203708" y="1975681"/>
-          <a:ext cx="750323" cy="153912"/>
+          <a:off x="3725327" y="2073173"/>
+          <a:ext cx="800643" cy="91440"/>
         </a:xfrm>
         <a:custGeom>
           <a:avLst/>
@@ -8669,16 +9493,16 @@
           <a:pathLst>
             <a:path>
               <a:moveTo>
-                <a:pt x="0" y="0"/>
+                <a:pt x="800643" y="45720"/>
               </a:moveTo>
               <a:lnTo>
-                <a:pt x="0" y="76956"/>
+                <a:pt x="800643" y="86778"/>
               </a:lnTo>
               <a:lnTo>
-                <a:pt x="750323" y="76956"/>
+                <a:pt x="0" y="86778"/>
               </a:lnTo>
               <a:lnTo>
-                <a:pt x="750323" y="153912"/>
+                <a:pt x="0" y="127837"/>
               </a:lnTo>
             </a:path>
           </a:pathLst>
@@ -8712,15 +9536,15 @@
         <a:fontRef idx="minor"/>
       </dsp:style>
     </dsp:sp>
-    <dsp:sp modelId="{B98409B3-E76C-4BEE-B441-85567BC24434}">
+    <dsp:sp modelId="{D56B803C-5ACA-4246-AEA1-E185C69ADEB3}">
       <dsp:nvSpPr>
         <dsp:cNvPr id="0" name=""/>
         <dsp:cNvSpPr/>
       </dsp:nvSpPr>
       <dsp:spPr>
         <a:xfrm>
-          <a:off x="5665446" y="2129593"/>
-          <a:ext cx="577171" cy="384781"/>
+          <a:off x="3571357" y="2201011"/>
+          <a:ext cx="307939" cy="205293"/>
         </a:xfrm>
         <a:prstGeom prst="roundRect">
           <a:avLst>
@@ -8792,12 +9616,12 @@
         </a:fontRef>
       </dsp:style>
       <dsp:txBody>
-        <a:bodyPr spcFirstLastPara="0" vert="horz" wrap="square" lIns="34290" tIns="34290" rIns="34290" bIns="34290" numCol="1" spcCol="1270" anchor="ctr" anchorCtr="0">
+        <a:bodyPr spcFirstLastPara="0" vert="horz" wrap="square" lIns="19050" tIns="19050" rIns="19050" bIns="19050" numCol="1" spcCol="1270" anchor="ctr" anchorCtr="0">
           <a:noAutofit/>
         </a:bodyPr>
         <a:lstStyle/>
         <a:p>
-          <a:pPr marL="0" lvl="0" indent="0" algn="ctr" defTabSz="400050">
+          <a:pPr marL="0" lvl="0" indent="0" algn="ctr" defTabSz="222250">
             <a:lnSpc>
               <a:spcPct val="90000"/>
             </a:lnSpc>
@@ -8810,14 +9634,2540 @@
             <a:buNone/>
           </a:pPr>
           <a:r>
-            <a:rPr lang="zh-CN" altLang="en-US" sz="900" kern="1200"/>
+            <a:rPr lang="zh-CN" altLang="en-US" sz="500" kern="1200" baseline="0"/>
+            <a:t>注册登录</a:t>
+          </a:r>
+        </a:p>
+      </dsp:txBody>
+      <dsp:txXfrm>
+        <a:off x="3577370" y="2207024"/>
+        <a:ext cx="295913" cy="193267"/>
+      </dsp:txXfrm>
+    </dsp:sp>
+    <dsp:sp modelId="{536018D2-7BA1-4C63-B1C1-A7898B423CB7}">
+      <dsp:nvSpPr>
+        <dsp:cNvPr id="0" name=""/>
+        <dsp:cNvSpPr/>
+      </dsp:nvSpPr>
+      <dsp:spPr>
+        <a:xfrm>
+          <a:off x="3525166" y="2360584"/>
+          <a:ext cx="200160" cy="91440"/>
+        </a:xfrm>
+        <a:custGeom>
+          <a:avLst/>
+          <a:gdLst/>
+          <a:ahLst/>
+          <a:cxnLst/>
+          <a:rect l="0" t="0" r="0" b="0"/>
+          <a:pathLst>
+            <a:path>
+              <a:moveTo>
+                <a:pt x="200160" y="45720"/>
+              </a:moveTo>
+              <a:lnTo>
+                <a:pt x="200160" y="86778"/>
+              </a:lnTo>
+              <a:lnTo>
+                <a:pt x="0" y="86778"/>
+              </a:lnTo>
+              <a:lnTo>
+                <a:pt x="0" y="127837"/>
+              </a:lnTo>
+            </a:path>
+          </a:pathLst>
+        </a:custGeom>
+        <a:noFill/>
+        <a:ln w="12700" cap="flat" cmpd="sng" algn="ctr">
+          <a:solidFill>
+            <a:schemeClr val="accent1">
+              <a:shade val="80000"/>
+              <a:hueOff val="0"/>
+              <a:satOff val="0"/>
+              <a:lumOff val="0"/>
+              <a:alphaOff val="0"/>
+            </a:schemeClr>
+          </a:solidFill>
+          <a:prstDash val="solid"/>
+          <a:miter lim="800000"/>
+        </a:ln>
+        <a:effectLst/>
+      </dsp:spPr>
+      <dsp:style>
+        <a:lnRef idx="2">
+          <a:scrgbClr r="0" g="0" b="0"/>
+        </a:lnRef>
+        <a:fillRef idx="0">
+          <a:scrgbClr r="0" g="0" b="0"/>
+        </a:fillRef>
+        <a:effectRef idx="0">
+          <a:scrgbClr r="0" g="0" b="0"/>
+        </a:effectRef>
+        <a:fontRef idx="minor"/>
+      </dsp:style>
+    </dsp:sp>
+    <dsp:sp modelId="{908FB04F-73C9-470A-9979-B71ABBFB2CD6}">
+      <dsp:nvSpPr>
+        <dsp:cNvPr id="0" name=""/>
+        <dsp:cNvSpPr/>
+      </dsp:nvSpPr>
+      <dsp:spPr>
+        <a:xfrm>
+          <a:off x="3371196" y="2488421"/>
+          <a:ext cx="307939" cy="205293"/>
+        </a:xfrm>
+        <a:prstGeom prst="roundRect">
+          <a:avLst>
+            <a:gd name="adj" fmla="val 10000"/>
+          </a:avLst>
+        </a:prstGeom>
+        <a:gradFill rotWithShape="0">
+          <a:gsLst>
+            <a:gs pos="0">
+              <a:schemeClr val="accent1">
+                <a:hueOff val="0"/>
+                <a:satOff val="0"/>
+                <a:lumOff val="0"/>
+                <a:alphaOff val="0"/>
+                <a:lumMod val="110000"/>
+                <a:satMod val="105000"/>
+                <a:tint val="67000"/>
+              </a:schemeClr>
+            </a:gs>
+            <a:gs pos="50000">
+              <a:schemeClr val="accent1">
+                <a:hueOff val="0"/>
+                <a:satOff val="0"/>
+                <a:lumOff val="0"/>
+                <a:alphaOff val="0"/>
+                <a:lumMod val="105000"/>
+                <a:satMod val="103000"/>
+                <a:tint val="73000"/>
+              </a:schemeClr>
+            </a:gs>
+            <a:gs pos="100000">
+              <a:schemeClr val="accent1">
+                <a:hueOff val="0"/>
+                <a:satOff val="0"/>
+                <a:lumOff val="0"/>
+                <a:alphaOff val="0"/>
+                <a:lumMod val="105000"/>
+                <a:satMod val="109000"/>
+                <a:tint val="81000"/>
+              </a:schemeClr>
+            </a:gs>
+          </a:gsLst>
+          <a:lin ang="5400000" scaled="0"/>
+        </a:gradFill>
+        <a:ln>
+          <a:noFill/>
+        </a:ln>
+        <a:effectLst/>
+        <a:scene3d>
+          <a:camera prst="orthographicFront"/>
+          <a:lightRig rig="flat" dir="t"/>
+        </a:scene3d>
+        <a:sp3d prstMaterial="dkEdge">
+          <a:bevelT w="8200" h="38100"/>
+        </a:sp3d>
+      </dsp:spPr>
+      <dsp:style>
+        <a:lnRef idx="0">
+          <a:scrgbClr r="0" g="0" b="0"/>
+        </a:lnRef>
+        <a:fillRef idx="2">
+          <a:scrgbClr r="0" g="0" b="0"/>
+        </a:fillRef>
+        <a:effectRef idx="1">
+          <a:scrgbClr r="0" g="0" b="0"/>
+        </a:effectRef>
+        <a:fontRef idx="minor">
+          <a:schemeClr val="dk1"/>
+        </a:fontRef>
+      </dsp:style>
+      <dsp:txBody>
+        <a:bodyPr spcFirstLastPara="0" vert="horz" wrap="square" lIns="19050" tIns="19050" rIns="19050" bIns="19050" numCol="1" spcCol="1270" anchor="ctr" anchorCtr="0">
+          <a:noAutofit/>
+        </a:bodyPr>
+        <a:lstStyle/>
+        <a:p>
+          <a:pPr marL="0" lvl="0" indent="0" algn="ctr" defTabSz="222250">
+            <a:lnSpc>
+              <a:spcPct val="90000"/>
+            </a:lnSpc>
+            <a:spcBef>
+              <a:spcPct val="0"/>
+            </a:spcBef>
+            <a:spcAft>
+              <a:spcPct val="35000"/>
+            </a:spcAft>
+            <a:buNone/>
+          </a:pPr>
+          <a:r>
+            <a:rPr lang="zh-CN" altLang="en-US" sz="500" kern="1200" baseline="0"/>
+            <a:t>注册</a:t>
+          </a:r>
+        </a:p>
+      </dsp:txBody>
+      <dsp:txXfrm>
+        <a:off x="3377209" y="2494434"/>
+        <a:ext cx="295913" cy="193267"/>
+      </dsp:txXfrm>
+    </dsp:sp>
+    <dsp:sp modelId="{A427CF48-6527-42DD-896E-C8DA5F8EC6F2}">
+      <dsp:nvSpPr>
+        <dsp:cNvPr id="0" name=""/>
+        <dsp:cNvSpPr/>
+      </dsp:nvSpPr>
+      <dsp:spPr>
+        <a:xfrm>
+          <a:off x="3725327" y="2360584"/>
+          <a:ext cx="200160" cy="91440"/>
+        </a:xfrm>
+        <a:custGeom>
+          <a:avLst/>
+          <a:gdLst/>
+          <a:ahLst/>
+          <a:cxnLst/>
+          <a:rect l="0" t="0" r="0" b="0"/>
+          <a:pathLst>
+            <a:path>
+              <a:moveTo>
+                <a:pt x="0" y="45720"/>
+              </a:moveTo>
+              <a:lnTo>
+                <a:pt x="0" y="86778"/>
+              </a:lnTo>
+              <a:lnTo>
+                <a:pt x="200160" y="86778"/>
+              </a:lnTo>
+              <a:lnTo>
+                <a:pt x="200160" y="127837"/>
+              </a:lnTo>
+            </a:path>
+          </a:pathLst>
+        </a:custGeom>
+        <a:noFill/>
+        <a:ln w="12700" cap="flat" cmpd="sng" algn="ctr">
+          <a:solidFill>
+            <a:schemeClr val="accent1">
+              <a:shade val="80000"/>
+              <a:hueOff val="0"/>
+              <a:satOff val="0"/>
+              <a:lumOff val="0"/>
+              <a:alphaOff val="0"/>
+            </a:schemeClr>
+          </a:solidFill>
+          <a:prstDash val="solid"/>
+          <a:miter lim="800000"/>
+        </a:ln>
+        <a:effectLst/>
+      </dsp:spPr>
+      <dsp:style>
+        <a:lnRef idx="2">
+          <a:scrgbClr r="0" g="0" b="0"/>
+        </a:lnRef>
+        <a:fillRef idx="0">
+          <a:scrgbClr r="0" g="0" b="0"/>
+        </a:fillRef>
+        <a:effectRef idx="0">
+          <a:scrgbClr r="0" g="0" b="0"/>
+        </a:effectRef>
+        <a:fontRef idx="minor"/>
+      </dsp:style>
+    </dsp:sp>
+    <dsp:sp modelId="{ACF14D01-8324-423D-9158-0CB4BACA7101}">
+      <dsp:nvSpPr>
+        <dsp:cNvPr id="0" name=""/>
+        <dsp:cNvSpPr/>
+      </dsp:nvSpPr>
+      <dsp:spPr>
+        <a:xfrm>
+          <a:off x="3771518" y="2488421"/>
+          <a:ext cx="307939" cy="205293"/>
+        </a:xfrm>
+        <a:prstGeom prst="roundRect">
+          <a:avLst>
+            <a:gd name="adj" fmla="val 10000"/>
+          </a:avLst>
+        </a:prstGeom>
+        <a:gradFill rotWithShape="0">
+          <a:gsLst>
+            <a:gs pos="0">
+              <a:schemeClr val="accent1">
+                <a:hueOff val="0"/>
+                <a:satOff val="0"/>
+                <a:lumOff val="0"/>
+                <a:alphaOff val="0"/>
+                <a:lumMod val="110000"/>
+                <a:satMod val="105000"/>
+                <a:tint val="67000"/>
+              </a:schemeClr>
+            </a:gs>
+            <a:gs pos="50000">
+              <a:schemeClr val="accent1">
+                <a:hueOff val="0"/>
+                <a:satOff val="0"/>
+                <a:lumOff val="0"/>
+                <a:alphaOff val="0"/>
+                <a:lumMod val="105000"/>
+                <a:satMod val="103000"/>
+                <a:tint val="73000"/>
+              </a:schemeClr>
+            </a:gs>
+            <a:gs pos="100000">
+              <a:schemeClr val="accent1">
+                <a:hueOff val="0"/>
+                <a:satOff val="0"/>
+                <a:lumOff val="0"/>
+                <a:alphaOff val="0"/>
+                <a:lumMod val="105000"/>
+                <a:satMod val="109000"/>
+                <a:tint val="81000"/>
+              </a:schemeClr>
+            </a:gs>
+          </a:gsLst>
+          <a:lin ang="5400000" scaled="0"/>
+        </a:gradFill>
+        <a:ln>
+          <a:noFill/>
+        </a:ln>
+        <a:effectLst/>
+        <a:scene3d>
+          <a:camera prst="orthographicFront"/>
+          <a:lightRig rig="flat" dir="t"/>
+        </a:scene3d>
+        <a:sp3d prstMaterial="dkEdge">
+          <a:bevelT w="8200" h="38100"/>
+        </a:sp3d>
+      </dsp:spPr>
+      <dsp:style>
+        <a:lnRef idx="0">
+          <a:scrgbClr r="0" g="0" b="0"/>
+        </a:lnRef>
+        <a:fillRef idx="2">
+          <a:scrgbClr r="0" g="0" b="0"/>
+        </a:fillRef>
+        <a:effectRef idx="1">
+          <a:scrgbClr r="0" g="0" b="0"/>
+        </a:effectRef>
+        <a:fontRef idx="minor">
+          <a:schemeClr val="dk1"/>
+        </a:fontRef>
+      </dsp:style>
+      <dsp:txBody>
+        <a:bodyPr spcFirstLastPara="0" vert="horz" wrap="square" lIns="19050" tIns="19050" rIns="19050" bIns="19050" numCol="1" spcCol="1270" anchor="ctr" anchorCtr="0">
+          <a:noAutofit/>
+        </a:bodyPr>
+        <a:lstStyle/>
+        <a:p>
+          <a:pPr marL="0" lvl="0" indent="0" algn="ctr" defTabSz="222250">
+            <a:lnSpc>
+              <a:spcPct val="90000"/>
+            </a:lnSpc>
+            <a:spcBef>
+              <a:spcPct val="0"/>
+            </a:spcBef>
+            <a:spcAft>
+              <a:spcPct val="35000"/>
+            </a:spcAft>
+            <a:buNone/>
+          </a:pPr>
+          <a:r>
+            <a:rPr lang="zh-CN" altLang="en-US" sz="500" kern="1200" baseline="0"/>
+            <a:t>登录</a:t>
+          </a:r>
+        </a:p>
+      </dsp:txBody>
+      <dsp:txXfrm>
+        <a:off x="3777531" y="2494434"/>
+        <a:ext cx="295913" cy="193267"/>
+      </dsp:txXfrm>
+    </dsp:sp>
+    <dsp:sp modelId="{B73FB9F0-129F-4CD1-A9ED-9F676ABB09A1}">
+      <dsp:nvSpPr>
+        <dsp:cNvPr id="0" name=""/>
+        <dsp:cNvSpPr/>
+      </dsp:nvSpPr>
+      <dsp:spPr>
+        <a:xfrm>
+          <a:off x="4480250" y="2073173"/>
+          <a:ext cx="91440" cy="91440"/>
+        </a:xfrm>
+        <a:custGeom>
+          <a:avLst/>
+          <a:gdLst/>
+          <a:ahLst/>
+          <a:cxnLst/>
+          <a:rect l="0" t="0" r="0" b="0"/>
+          <a:pathLst>
+            <a:path>
+              <a:moveTo>
+                <a:pt x="45720" y="45720"/>
+              </a:moveTo>
+              <a:lnTo>
+                <a:pt x="45720" y="127837"/>
+              </a:lnTo>
+            </a:path>
+          </a:pathLst>
+        </a:custGeom>
+        <a:noFill/>
+        <a:ln w="12700" cap="flat" cmpd="sng" algn="ctr">
+          <a:solidFill>
+            <a:schemeClr val="accent1">
+              <a:shade val="80000"/>
+              <a:hueOff val="0"/>
+              <a:satOff val="0"/>
+              <a:lumOff val="0"/>
+              <a:alphaOff val="0"/>
+            </a:schemeClr>
+          </a:solidFill>
+          <a:prstDash val="solid"/>
+          <a:miter lim="800000"/>
+        </a:ln>
+        <a:effectLst/>
+      </dsp:spPr>
+      <dsp:style>
+        <a:lnRef idx="2">
+          <a:scrgbClr r="0" g="0" b="0"/>
+        </a:lnRef>
+        <a:fillRef idx="0">
+          <a:scrgbClr r="0" g="0" b="0"/>
+        </a:fillRef>
+        <a:effectRef idx="0">
+          <a:scrgbClr r="0" g="0" b="0"/>
+        </a:effectRef>
+        <a:fontRef idx="minor"/>
+      </dsp:style>
+    </dsp:sp>
+    <dsp:sp modelId="{14A9746C-A4A3-429D-9AE7-3B8CFC636A7A}">
+      <dsp:nvSpPr>
+        <dsp:cNvPr id="0" name=""/>
+        <dsp:cNvSpPr/>
+      </dsp:nvSpPr>
+      <dsp:spPr>
+        <a:xfrm>
+          <a:off x="4372000" y="2201011"/>
+          <a:ext cx="307939" cy="205293"/>
+        </a:xfrm>
+        <a:prstGeom prst="roundRect">
+          <a:avLst>
+            <a:gd name="adj" fmla="val 10000"/>
+          </a:avLst>
+        </a:prstGeom>
+        <a:gradFill rotWithShape="0">
+          <a:gsLst>
+            <a:gs pos="0">
+              <a:schemeClr val="accent1">
+                <a:hueOff val="0"/>
+                <a:satOff val="0"/>
+                <a:lumOff val="0"/>
+                <a:alphaOff val="0"/>
+                <a:lumMod val="110000"/>
+                <a:satMod val="105000"/>
+                <a:tint val="67000"/>
+              </a:schemeClr>
+            </a:gs>
+            <a:gs pos="50000">
+              <a:schemeClr val="accent1">
+                <a:hueOff val="0"/>
+                <a:satOff val="0"/>
+                <a:lumOff val="0"/>
+                <a:alphaOff val="0"/>
+                <a:lumMod val="105000"/>
+                <a:satMod val="103000"/>
+                <a:tint val="73000"/>
+              </a:schemeClr>
+            </a:gs>
+            <a:gs pos="100000">
+              <a:schemeClr val="accent1">
+                <a:hueOff val="0"/>
+                <a:satOff val="0"/>
+                <a:lumOff val="0"/>
+                <a:alphaOff val="0"/>
+                <a:lumMod val="105000"/>
+                <a:satMod val="109000"/>
+                <a:tint val="81000"/>
+              </a:schemeClr>
+            </a:gs>
+          </a:gsLst>
+          <a:lin ang="5400000" scaled="0"/>
+        </a:gradFill>
+        <a:ln>
+          <a:noFill/>
+        </a:ln>
+        <a:effectLst/>
+        <a:scene3d>
+          <a:camera prst="orthographicFront"/>
+          <a:lightRig rig="flat" dir="t"/>
+        </a:scene3d>
+        <a:sp3d prstMaterial="dkEdge">
+          <a:bevelT w="8200" h="38100"/>
+        </a:sp3d>
+      </dsp:spPr>
+      <dsp:style>
+        <a:lnRef idx="0">
+          <a:scrgbClr r="0" g="0" b="0"/>
+        </a:lnRef>
+        <a:fillRef idx="2">
+          <a:scrgbClr r="0" g="0" b="0"/>
+        </a:fillRef>
+        <a:effectRef idx="1">
+          <a:scrgbClr r="0" g="0" b="0"/>
+        </a:effectRef>
+        <a:fontRef idx="minor">
+          <a:schemeClr val="dk1"/>
+        </a:fontRef>
+      </dsp:style>
+      <dsp:txBody>
+        <a:bodyPr spcFirstLastPara="0" vert="horz" wrap="square" lIns="19050" tIns="19050" rIns="19050" bIns="19050" numCol="1" spcCol="1270" anchor="ctr" anchorCtr="0">
+          <a:noAutofit/>
+        </a:bodyPr>
+        <a:lstStyle/>
+        <a:p>
+          <a:pPr marL="0" lvl="0" indent="0" algn="ctr" defTabSz="222250">
+            <a:lnSpc>
+              <a:spcPct val="90000"/>
+            </a:lnSpc>
+            <a:spcBef>
+              <a:spcPct val="0"/>
+            </a:spcBef>
+            <a:spcAft>
+              <a:spcPct val="35000"/>
+            </a:spcAft>
+            <a:buNone/>
+          </a:pPr>
+          <a:r>
+            <a:rPr lang="zh-CN" altLang="en-US" sz="500" kern="1200" baseline="0"/>
+            <a:t>购物车</a:t>
+          </a:r>
+        </a:p>
+      </dsp:txBody>
+      <dsp:txXfrm>
+        <a:off x="4378013" y="2207024"/>
+        <a:ext cx="295913" cy="193267"/>
+      </dsp:txXfrm>
+    </dsp:sp>
+    <dsp:sp modelId="{F79EC7DE-5574-4A2F-AB42-94C5646114E7}">
+      <dsp:nvSpPr>
+        <dsp:cNvPr id="0" name=""/>
+        <dsp:cNvSpPr/>
+      </dsp:nvSpPr>
+      <dsp:spPr>
+        <a:xfrm>
+          <a:off x="4325809" y="2360584"/>
+          <a:ext cx="200160" cy="91440"/>
+        </a:xfrm>
+        <a:custGeom>
+          <a:avLst/>
+          <a:gdLst/>
+          <a:ahLst/>
+          <a:cxnLst/>
+          <a:rect l="0" t="0" r="0" b="0"/>
+          <a:pathLst>
+            <a:path>
+              <a:moveTo>
+                <a:pt x="200160" y="45720"/>
+              </a:moveTo>
+              <a:lnTo>
+                <a:pt x="200160" y="86778"/>
+              </a:lnTo>
+              <a:lnTo>
+                <a:pt x="0" y="86778"/>
+              </a:lnTo>
+              <a:lnTo>
+                <a:pt x="0" y="127837"/>
+              </a:lnTo>
+            </a:path>
+          </a:pathLst>
+        </a:custGeom>
+        <a:noFill/>
+        <a:ln w="12700" cap="flat" cmpd="sng" algn="ctr">
+          <a:solidFill>
+            <a:schemeClr val="accent1">
+              <a:shade val="80000"/>
+              <a:hueOff val="0"/>
+              <a:satOff val="0"/>
+              <a:lumOff val="0"/>
+              <a:alphaOff val="0"/>
+            </a:schemeClr>
+          </a:solidFill>
+          <a:prstDash val="solid"/>
+          <a:miter lim="800000"/>
+        </a:ln>
+        <a:effectLst/>
+      </dsp:spPr>
+      <dsp:style>
+        <a:lnRef idx="2">
+          <a:scrgbClr r="0" g="0" b="0"/>
+        </a:lnRef>
+        <a:fillRef idx="0">
+          <a:scrgbClr r="0" g="0" b="0"/>
+        </a:fillRef>
+        <a:effectRef idx="0">
+          <a:scrgbClr r="0" g="0" b="0"/>
+        </a:effectRef>
+        <a:fontRef idx="minor"/>
+      </dsp:style>
+    </dsp:sp>
+    <dsp:sp modelId="{9818D6EA-E698-4A90-974F-2763A43A52D2}">
+      <dsp:nvSpPr>
+        <dsp:cNvPr id="0" name=""/>
+        <dsp:cNvSpPr/>
+      </dsp:nvSpPr>
+      <dsp:spPr>
+        <a:xfrm>
+          <a:off x="4171839" y="2488421"/>
+          <a:ext cx="307939" cy="205293"/>
+        </a:xfrm>
+        <a:prstGeom prst="roundRect">
+          <a:avLst>
+            <a:gd name="adj" fmla="val 10000"/>
+          </a:avLst>
+        </a:prstGeom>
+        <a:gradFill rotWithShape="0">
+          <a:gsLst>
+            <a:gs pos="0">
+              <a:schemeClr val="accent1">
+                <a:hueOff val="0"/>
+                <a:satOff val="0"/>
+                <a:lumOff val="0"/>
+                <a:alphaOff val="0"/>
+                <a:lumMod val="110000"/>
+                <a:satMod val="105000"/>
+                <a:tint val="67000"/>
+              </a:schemeClr>
+            </a:gs>
+            <a:gs pos="50000">
+              <a:schemeClr val="accent1">
+                <a:hueOff val="0"/>
+                <a:satOff val="0"/>
+                <a:lumOff val="0"/>
+                <a:alphaOff val="0"/>
+                <a:lumMod val="105000"/>
+                <a:satMod val="103000"/>
+                <a:tint val="73000"/>
+              </a:schemeClr>
+            </a:gs>
+            <a:gs pos="100000">
+              <a:schemeClr val="accent1">
+                <a:hueOff val="0"/>
+                <a:satOff val="0"/>
+                <a:lumOff val="0"/>
+                <a:alphaOff val="0"/>
+                <a:lumMod val="105000"/>
+                <a:satMod val="109000"/>
+                <a:tint val="81000"/>
+              </a:schemeClr>
+            </a:gs>
+          </a:gsLst>
+          <a:lin ang="5400000" scaled="0"/>
+        </a:gradFill>
+        <a:ln>
+          <a:noFill/>
+        </a:ln>
+        <a:effectLst/>
+        <a:scene3d>
+          <a:camera prst="orthographicFront"/>
+          <a:lightRig rig="flat" dir="t"/>
+        </a:scene3d>
+        <a:sp3d prstMaterial="dkEdge">
+          <a:bevelT w="8200" h="38100"/>
+        </a:sp3d>
+      </dsp:spPr>
+      <dsp:style>
+        <a:lnRef idx="0">
+          <a:scrgbClr r="0" g="0" b="0"/>
+        </a:lnRef>
+        <a:fillRef idx="2">
+          <a:scrgbClr r="0" g="0" b="0"/>
+        </a:fillRef>
+        <a:effectRef idx="1">
+          <a:scrgbClr r="0" g="0" b="0"/>
+        </a:effectRef>
+        <a:fontRef idx="minor">
+          <a:schemeClr val="dk1"/>
+        </a:fontRef>
+      </dsp:style>
+      <dsp:txBody>
+        <a:bodyPr spcFirstLastPara="0" vert="horz" wrap="square" lIns="19050" tIns="19050" rIns="19050" bIns="19050" numCol="1" spcCol="1270" anchor="ctr" anchorCtr="0">
+          <a:noAutofit/>
+        </a:bodyPr>
+        <a:lstStyle/>
+        <a:p>
+          <a:pPr marL="0" lvl="0" indent="0" algn="ctr" defTabSz="222250">
+            <a:lnSpc>
+              <a:spcPct val="90000"/>
+            </a:lnSpc>
+            <a:spcBef>
+              <a:spcPct val="0"/>
+            </a:spcBef>
+            <a:spcAft>
+              <a:spcPct val="35000"/>
+            </a:spcAft>
+            <a:buNone/>
+          </a:pPr>
+          <a:r>
+            <a:rPr lang="zh-CN" altLang="en-US" sz="500" kern="1200" baseline="0"/>
+            <a:t>数据库保存</a:t>
+          </a:r>
+        </a:p>
+      </dsp:txBody>
+      <dsp:txXfrm>
+        <a:off x="4177852" y="2494434"/>
+        <a:ext cx="295913" cy="193267"/>
+      </dsp:txXfrm>
+    </dsp:sp>
+    <dsp:sp modelId="{CD68AECD-BDEA-4A7F-8D1A-5DA538680D52}">
+      <dsp:nvSpPr>
+        <dsp:cNvPr id="0" name=""/>
+        <dsp:cNvSpPr/>
+      </dsp:nvSpPr>
+      <dsp:spPr>
+        <a:xfrm>
+          <a:off x="4525970" y="2360584"/>
+          <a:ext cx="200160" cy="91440"/>
+        </a:xfrm>
+        <a:custGeom>
+          <a:avLst/>
+          <a:gdLst/>
+          <a:ahLst/>
+          <a:cxnLst/>
+          <a:rect l="0" t="0" r="0" b="0"/>
+          <a:pathLst>
+            <a:path>
+              <a:moveTo>
+                <a:pt x="0" y="45720"/>
+              </a:moveTo>
+              <a:lnTo>
+                <a:pt x="0" y="86778"/>
+              </a:lnTo>
+              <a:lnTo>
+                <a:pt x="200160" y="86778"/>
+              </a:lnTo>
+              <a:lnTo>
+                <a:pt x="200160" y="127837"/>
+              </a:lnTo>
+            </a:path>
+          </a:pathLst>
+        </a:custGeom>
+        <a:noFill/>
+        <a:ln w="12700" cap="flat" cmpd="sng" algn="ctr">
+          <a:solidFill>
+            <a:schemeClr val="accent1">
+              <a:shade val="80000"/>
+              <a:hueOff val="0"/>
+              <a:satOff val="0"/>
+              <a:lumOff val="0"/>
+              <a:alphaOff val="0"/>
+            </a:schemeClr>
+          </a:solidFill>
+          <a:prstDash val="solid"/>
+          <a:miter lim="800000"/>
+        </a:ln>
+        <a:effectLst/>
+      </dsp:spPr>
+      <dsp:style>
+        <a:lnRef idx="2">
+          <a:scrgbClr r="0" g="0" b="0"/>
+        </a:lnRef>
+        <a:fillRef idx="0">
+          <a:scrgbClr r="0" g="0" b="0"/>
+        </a:fillRef>
+        <a:effectRef idx="0">
+          <a:scrgbClr r="0" g="0" b="0"/>
+        </a:effectRef>
+        <a:fontRef idx="minor"/>
+      </dsp:style>
+    </dsp:sp>
+    <dsp:sp modelId="{BC35826B-5D69-473D-B4A6-C0A0A9D85BD4}">
+      <dsp:nvSpPr>
+        <dsp:cNvPr id="0" name=""/>
+        <dsp:cNvSpPr/>
+      </dsp:nvSpPr>
+      <dsp:spPr>
+        <a:xfrm>
+          <a:off x="4572161" y="2488421"/>
+          <a:ext cx="307939" cy="205293"/>
+        </a:xfrm>
+        <a:prstGeom prst="roundRect">
+          <a:avLst>
+            <a:gd name="adj" fmla="val 10000"/>
+          </a:avLst>
+        </a:prstGeom>
+        <a:gradFill rotWithShape="0">
+          <a:gsLst>
+            <a:gs pos="0">
+              <a:schemeClr val="accent1">
+                <a:hueOff val="0"/>
+                <a:satOff val="0"/>
+                <a:lumOff val="0"/>
+                <a:alphaOff val="0"/>
+                <a:lumMod val="110000"/>
+                <a:satMod val="105000"/>
+                <a:tint val="67000"/>
+              </a:schemeClr>
+            </a:gs>
+            <a:gs pos="50000">
+              <a:schemeClr val="accent1">
+                <a:hueOff val="0"/>
+                <a:satOff val="0"/>
+                <a:lumOff val="0"/>
+                <a:alphaOff val="0"/>
+                <a:lumMod val="105000"/>
+                <a:satMod val="103000"/>
+                <a:tint val="73000"/>
+              </a:schemeClr>
+            </a:gs>
+            <a:gs pos="100000">
+              <a:schemeClr val="accent1">
+                <a:hueOff val="0"/>
+                <a:satOff val="0"/>
+                <a:lumOff val="0"/>
+                <a:alphaOff val="0"/>
+                <a:lumMod val="105000"/>
+                <a:satMod val="109000"/>
+                <a:tint val="81000"/>
+              </a:schemeClr>
+            </a:gs>
+          </a:gsLst>
+          <a:lin ang="5400000" scaled="0"/>
+        </a:gradFill>
+        <a:ln>
+          <a:noFill/>
+        </a:ln>
+        <a:effectLst/>
+        <a:scene3d>
+          <a:camera prst="orthographicFront"/>
+          <a:lightRig rig="flat" dir="t"/>
+        </a:scene3d>
+        <a:sp3d prstMaterial="dkEdge">
+          <a:bevelT w="8200" h="38100"/>
+        </a:sp3d>
+      </dsp:spPr>
+      <dsp:style>
+        <a:lnRef idx="0">
+          <a:scrgbClr r="0" g="0" b="0"/>
+        </a:lnRef>
+        <a:fillRef idx="2">
+          <a:scrgbClr r="0" g="0" b="0"/>
+        </a:fillRef>
+        <a:effectRef idx="1">
+          <a:scrgbClr r="0" g="0" b="0"/>
+        </a:effectRef>
+        <a:fontRef idx="minor">
+          <a:schemeClr val="dk1"/>
+        </a:fontRef>
+      </dsp:style>
+      <dsp:txBody>
+        <a:bodyPr spcFirstLastPara="0" vert="horz" wrap="square" lIns="19050" tIns="19050" rIns="19050" bIns="19050" numCol="1" spcCol="1270" anchor="ctr" anchorCtr="0">
+          <a:noAutofit/>
+        </a:bodyPr>
+        <a:lstStyle/>
+        <a:p>
+          <a:pPr marL="0" lvl="0" indent="0" algn="ctr" defTabSz="222250">
+            <a:lnSpc>
+              <a:spcPct val="90000"/>
+            </a:lnSpc>
+            <a:spcBef>
+              <a:spcPct val="0"/>
+            </a:spcBef>
+            <a:spcAft>
+              <a:spcPct val="35000"/>
+            </a:spcAft>
+            <a:buNone/>
+          </a:pPr>
+          <a:r>
+            <a:rPr lang="zh-CN" altLang="en-US" sz="500" kern="1200" baseline="0"/>
+            <a:t>增删改查</a:t>
+          </a:r>
+        </a:p>
+      </dsp:txBody>
+      <dsp:txXfrm>
+        <a:off x="4578174" y="2494434"/>
+        <a:ext cx="295913" cy="193267"/>
+      </dsp:txXfrm>
+    </dsp:sp>
+    <dsp:sp modelId="{C77ED29D-1ADA-4588-9FEC-0DDF43D048DE}">
+      <dsp:nvSpPr>
+        <dsp:cNvPr id="0" name=""/>
+        <dsp:cNvSpPr/>
+      </dsp:nvSpPr>
+      <dsp:spPr>
+        <a:xfrm>
+          <a:off x="4525970" y="2073173"/>
+          <a:ext cx="800643" cy="91440"/>
+        </a:xfrm>
+        <a:custGeom>
+          <a:avLst/>
+          <a:gdLst/>
+          <a:ahLst/>
+          <a:cxnLst/>
+          <a:rect l="0" t="0" r="0" b="0"/>
+          <a:pathLst>
+            <a:path>
+              <a:moveTo>
+                <a:pt x="0" y="45720"/>
+              </a:moveTo>
+              <a:lnTo>
+                <a:pt x="0" y="86778"/>
+              </a:lnTo>
+              <a:lnTo>
+                <a:pt x="800643" y="86778"/>
+              </a:lnTo>
+              <a:lnTo>
+                <a:pt x="800643" y="127837"/>
+              </a:lnTo>
+            </a:path>
+          </a:pathLst>
+        </a:custGeom>
+        <a:noFill/>
+        <a:ln w="12700" cap="flat" cmpd="sng" algn="ctr">
+          <a:solidFill>
+            <a:schemeClr val="accent1">
+              <a:shade val="80000"/>
+              <a:hueOff val="0"/>
+              <a:satOff val="0"/>
+              <a:lumOff val="0"/>
+              <a:alphaOff val="0"/>
+            </a:schemeClr>
+          </a:solidFill>
+          <a:prstDash val="solid"/>
+          <a:miter lim="800000"/>
+        </a:ln>
+        <a:effectLst/>
+      </dsp:spPr>
+      <dsp:style>
+        <a:lnRef idx="2">
+          <a:scrgbClr r="0" g="0" b="0"/>
+        </a:lnRef>
+        <a:fillRef idx="0">
+          <a:scrgbClr r="0" g="0" b="0"/>
+        </a:fillRef>
+        <a:effectRef idx="0">
+          <a:scrgbClr r="0" g="0" b="0"/>
+        </a:effectRef>
+        <a:fontRef idx="minor"/>
+      </dsp:style>
+    </dsp:sp>
+    <dsp:sp modelId="{B98409B3-E76C-4BEE-B441-85567BC24434}">
+      <dsp:nvSpPr>
+        <dsp:cNvPr id="0" name=""/>
+        <dsp:cNvSpPr/>
+      </dsp:nvSpPr>
+      <dsp:spPr>
+        <a:xfrm>
+          <a:off x="5172644" y="2201011"/>
+          <a:ext cx="307939" cy="205293"/>
+        </a:xfrm>
+        <a:prstGeom prst="roundRect">
+          <a:avLst>
+            <a:gd name="adj" fmla="val 10000"/>
+          </a:avLst>
+        </a:prstGeom>
+        <a:gradFill rotWithShape="0">
+          <a:gsLst>
+            <a:gs pos="0">
+              <a:schemeClr val="accent1">
+                <a:hueOff val="0"/>
+                <a:satOff val="0"/>
+                <a:lumOff val="0"/>
+                <a:alphaOff val="0"/>
+                <a:lumMod val="110000"/>
+                <a:satMod val="105000"/>
+                <a:tint val="67000"/>
+              </a:schemeClr>
+            </a:gs>
+            <a:gs pos="50000">
+              <a:schemeClr val="accent1">
+                <a:hueOff val="0"/>
+                <a:satOff val="0"/>
+                <a:lumOff val="0"/>
+                <a:alphaOff val="0"/>
+                <a:lumMod val="105000"/>
+                <a:satMod val="103000"/>
+                <a:tint val="73000"/>
+              </a:schemeClr>
+            </a:gs>
+            <a:gs pos="100000">
+              <a:schemeClr val="accent1">
+                <a:hueOff val="0"/>
+                <a:satOff val="0"/>
+                <a:lumOff val="0"/>
+                <a:alphaOff val="0"/>
+                <a:lumMod val="105000"/>
+                <a:satMod val="109000"/>
+                <a:tint val="81000"/>
+              </a:schemeClr>
+            </a:gs>
+          </a:gsLst>
+          <a:lin ang="5400000" scaled="0"/>
+        </a:gradFill>
+        <a:ln>
+          <a:noFill/>
+        </a:ln>
+        <a:effectLst/>
+        <a:scene3d>
+          <a:camera prst="orthographicFront"/>
+          <a:lightRig rig="flat" dir="t"/>
+        </a:scene3d>
+        <a:sp3d prstMaterial="dkEdge">
+          <a:bevelT w="8200" h="38100"/>
+        </a:sp3d>
+      </dsp:spPr>
+      <dsp:style>
+        <a:lnRef idx="0">
+          <a:scrgbClr r="0" g="0" b="0"/>
+        </a:lnRef>
+        <a:fillRef idx="2">
+          <a:scrgbClr r="0" g="0" b="0"/>
+        </a:fillRef>
+        <a:effectRef idx="1">
+          <a:scrgbClr r="0" g="0" b="0"/>
+        </a:effectRef>
+        <a:fontRef idx="minor">
+          <a:schemeClr val="dk1"/>
+        </a:fontRef>
+      </dsp:style>
+      <dsp:txBody>
+        <a:bodyPr spcFirstLastPara="0" vert="horz" wrap="square" lIns="19050" tIns="19050" rIns="19050" bIns="19050" numCol="1" spcCol="1270" anchor="ctr" anchorCtr="0">
+          <a:noAutofit/>
+        </a:bodyPr>
+        <a:lstStyle/>
+        <a:p>
+          <a:pPr marL="0" lvl="0" indent="0" algn="ctr" defTabSz="222250">
+            <a:lnSpc>
+              <a:spcPct val="90000"/>
+            </a:lnSpc>
+            <a:spcBef>
+              <a:spcPct val="0"/>
+            </a:spcBef>
+            <a:spcAft>
+              <a:spcPct val="35000"/>
+            </a:spcAft>
+            <a:buNone/>
+          </a:pPr>
+          <a:r>
+            <a:rPr lang="zh-CN" altLang="en-US" sz="500" kern="1200" baseline="0"/>
             <a:t>订单</a:t>
           </a:r>
         </a:p>
       </dsp:txBody>
       <dsp:txXfrm>
-        <a:off x="5676716" y="2140863"/>
-        <a:ext cx="554631" cy="362241"/>
+        <a:off x="5178657" y="2207024"/>
+        <a:ext cx="295913" cy="193267"/>
+      </dsp:txXfrm>
+    </dsp:sp>
+    <dsp:sp modelId="{94722EAD-0028-4741-9947-B0438C10F8DA}">
+      <dsp:nvSpPr>
+        <dsp:cNvPr id="0" name=""/>
+        <dsp:cNvSpPr/>
+      </dsp:nvSpPr>
+      <dsp:spPr>
+        <a:xfrm>
+          <a:off x="5126453" y="2360584"/>
+          <a:ext cx="200160" cy="91440"/>
+        </a:xfrm>
+        <a:custGeom>
+          <a:avLst/>
+          <a:gdLst/>
+          <a:ahLst/>
+          <a:cxnLst/>
+          <a:rect l="0" t="0" r="0" b="0"/>
+          <a:pathLst>
+            <a:path>
+              <a:moveTo>
+                <a:pt x="200160" y="45720"/>
+              </a:moveTo>
+              <a:lnTo>
+                <a:pt x="200160" y="86778"/>
+              </a:lnTo>
+              <a:lnTo>
+                <a:pt x="0" y="86778"/>
+              </a:lnTo>
+              <a:lnTo>
+                <a:pt x="0" y="127837"/>
+              </a:lnTo>
+            </a:path>
+          </a:pathLst>
+        </a:custGeom>
+        <a:noFill/>
+        <a:ln w="12700" cap="flat" cmpd="sng" algn="ctr">
+          <a:solidFill>
+            <a:schemeClr val="accent1">
+              <a:shade val="80000"/>
+              <a:hueOff val="0"/>
+              <a:satOff val="0"/>
+              <a:lumOff val="0"/>
+              <a:alphaOff val="0"/>
+            </a:schemeClr>
+          </a:solidFill>
+          <a:prstDash val="solid"/>
+          <a:miter lim="800000"/>
+        </a:ln>
+        <a:effectLst/>
+      </dsp:spPr>
+      <dsp:style>
+        <a:lnRef idx="2">
+          <a:scrgbClr r="0" g="0" b="0"/>
+        </a:lnRef>
+        <a:fillRef idx="0">
+          <a:scrgbClr r="0" g="0" b="0"/>
+        </a:fillRef>
+        <a:effectRef idx="0">
+          <a:scrgbClr r="0" g="0" b="0"/>
+        </a:effectRef>
+        <a:fontRef idx="minor"/>
+      </dsp:style>
+    </dsp:sp>
+    <dsp:sp modelId="{E512510B-75CD-4127-BE04-DC597917A5AE}">
+      <dsp:nvSpPr>
+        <dsp:cNvPr id="0" name=""/>
+        <dsp:cNvSpPr/>
+      </dsp:nvSpPr>
+      <dsp:spPr>
+        <a:xfrm>
+          <a:off x="4972483" y="2488421"/>
+          <a:ext cx="307939" cy="205293"/>
+        </a:xfrm>
+        <a:prstGeom prst="roundRect">
+          <a:avLst>
+            <a:gd name="adj" fmla="val 10000"/>
+          </a:avLst>
+        </a:prstGeom>
+        <a:gradFill rotWithShape="0">
+          <a:gsLst>
+            <a:gs pos="0">
+              <a:schemeClr val="accent1">
+                <a:hueOff val="0"/>
+                <a:satOff val="0"/>
+                <a:lumOff val="0"/>
+                <a:alphaOff val="0"/>
+                <a:lumMod val="110000"/>
+                <a:satMod val="105000"/>
+                <a:tint val="67000"/>
+              </a:schemeClr>
+            </a:gs>
+            <a:gs pos="50000">
+              <a:schemeClr val="accent1">
+                <a:hueOff val="0"/>
+                <a:satOff val="0"/>
+                <a:lumOff val="0"/>
+                <a:alphaOff val="0"/>
+                <a:lumMod val="105000"/>
+                <a:satMod val="103000"/>
+                <a:tint val="73000"/>
+              </a:schemeClr>
+            </a:gs>
+            <a:gs pos="100000">
+              <a:schemeClr val="accent1">
+                <a:hueOff val="0"/>
+                <a:satOff val="0"/>
+                <a:lumOff val="0"/>
+                <a:alphaOff val="0"/>
+                <a:lumMod val="105000"/>
+                <a:satMod val="109000"/>
+                <a:tint val="81000"/>
+              </a:schemeClr>
+            </a:gs>
+          </a:gsLst>
+          <a:lin ang="5400000" scaled="0"/>
+        </a:gradFill>
+        <a:ln>
+          <a:noFill/>
+        </a:ln>
+        <a:effectLst/>
+        <a:scene3d>
+          <a:camera prst="orthographicFront"/>
+          <a:lightRig rig="flat" dir="t"/>
+        </a:scene3d>
+        <a:sp3d prstMaterial="dkEdge">
+          <a:bevelT w="8200" h="38100"/>
+        </a:sp3d>
+      </dsp:spPr>
+      <dsp:style>
+        <a:lnRef idx="0">
+          <a:scrgbClr r="0" g="0" b="0"/>
+        </a:lnRef>
+        <a:fillRef idx="2">
+          <a:scrgbClr r="0" g="0" b="0"/>
+        </a:fillRef>
+        <a:effectRef idx="1">
+          <a:scrgbClr r="0" g="0" b="0"/>
+        </a:effectRef>
+        <a:fontRef idx="minor">
+          <a:schemeClr val="dk1"/>
+        </a:fontRef>
+      </dsp:style>
+      <dsp:txBody>
+        <a:bodyPr spcFirstLastPara="0" vert="horz" wrap="square" lIns="19050" tIns="19050" rIns="19050" bIns="19050" numCol="1" spcCol="1270" anchor="ctr" anchorCtr="0">
+          <a:noAutofit/>
+        </a:bodyPr>
+        <a:lstStyle/>
+        <a:p>
+          <a:pPr marL="0" lvl="0" indent="0" algn="ctr" defTabSz="222250">
+            <a:lnSpc>
+              <a:spcPct val="90000"/>
+            </a:lnSpc>
+            <a:spcBef>
+              <a:spcPct val="0"/>
+            </a:spcBef>
+            <a:spcAft>
+              <a:spcPct val="35000"/>
+            </a:spcAft>
+            <a:buNone/>
+          </a:pPr>
+          <a:r>
+            <a:rPr lang="zh-CN" altLang="en-US" sz="500" kern="1200" baseline="0"/>
+            <a:t>查看订单</a:t>
+          </a:r>
+        </a:p>
+      </dsp:txBody>
+      <dsp:txXfrm>
+        <a:off x="4978496" y="2494434"/>
+        <a:ext cx="295913" cy="193267"/>
+      </dsp:txXfrm>
+    </dsp:sp>
+    <dsp:sp modelId="{ED3F6E99-C663-40E1-9134-9C9E6BE82062}">
+      <dsp:nvSpPr>
+        <dsp:cNvPr id="0" name=""/>
+        <dsp:cNvSpPr/>
+      </dsp:nvSpPr>
+      <dsp:spPr>
+        <a:xfrm>
+          <a:off x="5326614" y="2360584"/>
+          <a:ext cx="200160" cy="91440"/>
+        </a:xfrm>
+        <a:custGeom>
+          <a:avLst/>
+          <a:gdLst/>
+          <a:ahLst/>
+          <a:cxnLst/>
+          <a:rect l="0" t="0" r="0" b="0"/>
+          <a:pathLst>
+            <a:path>
+              <a:moveTo>
+                <a:pt x="0" y="45720"/>
+              </a:moveTo>
+              <a:lnTo>
+                <a:pt x="0" y="86778"/>
+              </a:lnTo>
+              <a:lnTo>
+                <a:pt x="200160" y="86778"/>
+              </a:lnTo>
+              <a:lnTo>
+                <a:pt x="200160" y="127837"/>
+              </a:lnTo>
+            </a:path>
+          </a:pathLst>
+        </a:custGeom>
+        <a:noFill/>
+        <a:ln w="12700" cap="flat" cmpd="sng" algn="ctr">
+          <a:solidFill>
+            <a:schemeClr val="accent1">
+              <a:shade val="80000"/>
+              <a:hueOff val="0"/>
+              <a:satOff val="0"/>
+              <a:lumOff val="0"/>
+              <a:alphaOff val="0"/>
+            </a:schemeClr>
+          </a:solidFill>
+          <a:prstDash val="solid"/>
+          <a:miter lim="800000"/>
+        </a:ln>
+        <a:effectLst/>
+      </dsp:spPr>
+      <dsp:style>
+        <a:lnRef idx="2">
+          <a:scrgbClr r="0" g="0" b="0"/>
+        </a:lnRef>
+        <a:fillRef idx="0">
+          <a:scrgbClr r="0" g="0" b="0"/>
+        </a:fillRef>
+        <a:effectRef idx="0">
+          <a:scrgbClr r="0" g="0" b="0"/>
+        </a:effectRef>
+        <a:fontRef idx="minor"/>
+      </dsp:style>
+    </dsp:sp>
+    <dsp:sp modelId="{7FFD0AEF-F537-4C53-9423-811FE217CC0B}">
+      <dsp:nvSpPr>
+        <dsp:cNvPr id="0" name=""/>
+        <dsp:cNvSpPr/>
+      </dsp:nvSpPr>
+      <dsp:spPr>
+        <a:xfrm>
+          <a:off x="5372805" y="2488421"/>
+          <a:ext cx="307939" cy="205293"/>
+        </a:xfrm>
+        <a:prstGeom prst="roundRect">
+          <a:avLst>
+            <a:gd name="adj" fmla="val 10000"/>
+          </a:avLst>
+        </a:prstGeom>
+        <a:gradFill rotWithShape="0">
+          <a:gsLst>
+            <a:gs pos="0">
+              <a:schemeClr val="accent1">
+                <a:hueOff val="0"/>
+                <a:satOff val="0"/>
+                <a:lumOff val="0"/>
+                <a:alphaOff val="0"/>
+                <a:lumMod val="110000"/>
+                <a:satMod val="105000"/>
+                <a:tint val="67000"/>
+              </a:schemeClr>
+            </a:gs>
+            <a:gs pos="50000">
+              <a:schemeClr val="accent1">
+                <a:hueOff val="0"/>
+                <a:satOff val="0"/>
+                <a:lumOff val="0"/>
+                <a:alphaOff val="0"/>
+                <a:lumMod val="105000"/>
+                <a:satMod val="103000"/>
+                <a:tint val="73000"/>
+              </a:schemeClr>
+            </a:gs>
+            <a:gs pos="100000">
+              <a:schemeClr val="accent1">
+                <a:hueOff val="0"/>
+                <a:satOff val="0"/>
+                <a:lumOff val="0"/>
+                <a:alphaOff val="0"/>
+                <a:lumMod val="105000"/>
+                <a:satMod val="109000"/>
+                <a:tint val="81000"/>
+              </a:schemeClr>
+            </a:gs>
+          </a:gsLst>
+          <a:lin ang="5400000" scaled="0"/>
+        </a:gradFill>
+        <a:ln>
+          <a:noFill/>
+        </a:ln>
+        <a:effectLst/>
+        <a:scene3d>
+          <a:camera prst="orthographicFront"/>
+          <a:lightRig rig="flat" dir="t"/>
+        </a:scene3d>
+        <a:sp3d prstMaterial="dkEdge">
+          <a:bevelT w="8200" h="38100"/>
+        </a:sp3d>
+      </dsp:spPr>
+      <dsp:style>
+        <a:lnRef idx="0">
+          <a:scrgbClr r="0" g="0" b="0"/>
+        </a:lnRef>
+        <a:fillRef idx="2">
+          <a:scrgbClr r="0" g="0" b="0"/>
+        </a:fillRef>
+        <a:effectRef idx="1">
+          <a:scrgbClr r="0" g="0" b="0"/>
+        </a:effectRef>
+        <a:fontRef idx="minor">
+          <a:schemeClr val="dk1"/>
+        </a:fontRef>
+      </dsp:style>
+      <dsp:txBody>
+        <a:bodyPr spcFirstLastPara="0" vert="horz" wrap="square" lIns="19050" tIns="19050" rIns="19050" bIns="19050" numCol="1" spcCol="1270" anchor="ctr" anchorCtr="0">
+          <a:noAutofit/>
+        </a:bodyPr>
+        <a:lstStyle/>
+        <a:p>
+          <a:pPr marL="0" lvl="0" indent="0" algn="ctr" defTabSz="222250">
+            <a:lnSpc>
+              <a:spcPct val="90000"/>
+            </a:lnSpc>
+            <a:spcBef>
+              <a:spcPct val="0"/>
+            </a:spcBef>
+            <a:spcAft>
+              <a:spcPct val="35000"/>
+            </a:spcAft>
+            <a:buNone/>
+          </a:pPr>
+          <a:r>
+            <a:rPr lang="zh-CN" altLang="en-US" sz="500" kern="1200" baseline="0"/>
+            <a:t>确认收货</a:t>
+          </a:r>
+        </a:p>
+      </dsp:txBody>
+      <dsp:txXfrm>
+        <a:off x="5378818" y="2494434"/>
+        <a:ext cx="295913" cy="193267"/>
+      </dsp:txXfrm>
+    </dsp:sp>
+    <dsp:sp modelId="{A40DB491-911D-4007-819E-C7DDF490ECC8}">
+      <dsp:nvSpPr>
+        <dsp:cNvPr id="0" name=""/>
+        <dsp:cNvSpPr/>
+      </dsp:nvSpPr>
+      <dsp:spPr>
+        <a:xfrm>
+          <a:off x="4826212" y="1785763"/>
+          <a:ext cx="900724" cy="91440"/>
+        </a:xfrm>
+        <a:custGeom>
+          <a:avLst/>
+          <a:gdLst/>
+          <a:ahLst/>
+          <a:cxnLst/>
+          <a:rect l="0" t="0" r="0" b="0"/>
+          <a:pathLst>
+            <a:path>
+              <a:moveTo>
+                <a:pt x="0" y="45720"/>
+              </a:moveTo>
+              <a:lnTo>
+                <a:pt x="0" y="86778"/>
+              </a:lnTo>
+              <a:lnTo>
+                <a:pt x="900724" y="86778"/>
+              </a:lnTo>
+              <a:lnTo>
+                <a:pt x="900724" y="127837"/>
+              </a:lnTo>
+            </a:path>
+          </a:pathLst>
+        </a:custGeom>
+        <a:noFill/>
+        <a:ln w="12700" cap="flat" cmpd="sng" algn="ctr">
+          <a:solidFill>
+            <a:schemeClr val="accent1">
+              <a:shade val="60000"/>
+              <a:hueOff val="0"/>
+              <a:satOff val="0"/>
+              <a:lumOff val="0"/>
+              <a:alphaOff val="0"/>
+            </a:schemeClr>
+          </a:solidFill>
+          <a:prstDash val="solid"/>
+          <a:miter lim="800000"/>
+        </a:ln>
+        <a:effectLst/>
+      </dsp:spPr>
+      <dsp:style>
+        <a:lnRef idx="2">
+          <a:scrgbClr r="0" g="0" b="0"/>
+        </a:lnRef>
+        <a:fillRef idx="0">
+          <a:scrgbClr r="0" g="0" b="0"/>
+        </a:fillRef>
+        <a:effectRef idx="0">
+          <a:scrgbClr r="0" g="0" b="0"/>
+        </a:effectRef>
+        <a:fontRef idx="minor"/>
+      </dsp:style>
+    </dsp:sp>
+    <dsp:sp modelId="{060D600B-2B74-45FD-A44A-50B2B34B0C7F}">
+      <dsp:nvSpPr>
+        <dsp:cNvPr id="0" name=""/>
+        <dsp:cNvSpPr/>
+      </dsp:nvSpPr>
+      <dsp:spPr>
+        <a:xfrm>
+          <a:off x="5572966" y="1913600"/>
+          <a:ext cx="307939" cy="205293"/>
+        </a:xfrm>
+        <a:prstGeom prst="roundRect">
+          <a:avLst>
+            <a:gd name="adj" fmla="val 10000"/>
+          </a:avLst>
+        </a:prstGeom>
+        <a:gradFill rotWithShape="0">
+          <a:gsLst>
+            <a:gs pos="0">
+              <a:schemeClr val="accent1">
+                <a:hueOff val="0"/>
+                <a:satOff val="0"/>
+                <a:lumOff val="0"/>
+                <a:alphaOff val="0"/>
+                <a:lumMod val="110000"/>
+                <a:satMod val="105000"/>
+                <a:tint val="67000"/>
+              </a:schemeClr>
+            </a:gs>
+            <a:gs pos="50000">
+              <a:schemeClr val="accent1">
+                <a:hueOff val="0"/>
+                <a:satOff val="0"/>
+                <a:lumOff val="0"/>
+                <a:alphaOff val="0"/>
+                <a:lumMod val="105000"/>
+                <a:satMod val="103000"/>
+                <a:tint val="73000"/>
+              </a:schemeClr>
+            </a:gs>
+            <a:gs pos="100000">
+              <a:schemeClr val="accent1">
+                <a:hueOff val="0"/>
+                <a:satOff val="0"/>
+                <a:lumOff val="0"/>
+                <a:alphaOff val="0"/>
+                <a:lumMod val="105000"/>
+                <a:satMod val="109000"/>
+                <a:tint val="81000"/>
+              </a:schemeClr>
+            </a:gs>
+          </a:gsLst>
+          <a:lin ang="5400000" scaled="0"/>
+        </a:gradFill>
+        <a:ln>
+          <a:noFill/>
+        </a:ln>
+        <a:effectLst/>
+        <a:scene3d>
+          <a:camera prst="orthographicFront"/>
+          <a:lightRig rig="flat" dir="t"/>
+        </a:scene3d>
+        <a:sp3d prstMaterial="dkEdge">
+          <a:bevelT w="8200" h="38100"/>
+        </a:sp3d>
+      </dsp:spPr>
+      <dsp:style>
+        <a:lnRef idx="0">
+          <a:scrgbClr r="0" g="0" b="0"/>
+        </a:lnRef>
+        <a:fillRef idx="2">
+          <a:scrgbClr r="0" g="0" b="0"/>
+        </a:fillRef>
+        <a:effectRef idx="1">
+          <a:scrgbClr r="0" g="0" b="0"/>
+        </a:effectRef>
+        <a:fontRef idx="minor">
+          <a:schemeClr val="dk1"/>
+        </a:fontRef>
+      </dsp:style>
+      <dsp:txBody>
+        <a:bodyPr spcFirstLastPara="0" vert="horz" wrap="square" lIns="19050" tIns="19050" rIns="19050" bIns="19050" numCol="1" spcCol="1270" anchor="ctr" anchorCtr="0">
+          <a:noAutofit/>
+        </a:bodyPr>
+        <a:lstStyle/>
+        <a:p>
+          <a:pPr marL="0" lvl="0" indent="0" algn="ctr" defTabSz="222250">
+            <a:lnSpc>
+              <a:spcPct val="90000"/>
+            </a:lnSpc>
+            <a:spcBef>
+              <a:spcPct val="0"/>
+            </a:spcBef>
+            <a:spcAft>
+              <a:spcPct val="35000"/>
+            </a:spcAft>
+            <a:buNone/>
+          </a:pPr>
+          <a:r>
+            <a:rPr lang="zh-CN" altLang="en-US" sz="500" kern="1200" baseline="0"/>
+            <a:t>商品项</a:t>
+          </a:r>
+        </a:p>
+      </dsp:txBody>
+      <dsp:txXfrm>
+        <a:off x="5578979" y="1919613"/>
+        <a:ext cx="295913" cy="193267"/>
+      </dsp:txXfrm>
+    </dsp:sp>
+    <dsp:sp modelId="{082DF37A-0278-4C9B-AE2C-248694ED68D4}">
+      <dsp:nvSpPr>
+        <dsp:cNvPr id="0" name=""/>
+        <dsp:cNvSpPr/>
+      </dsp:nvSpPr>
+      <dsp:spPr>
+        <a:xfrm>
+          <a:off x="5681216" y="2073173"/>
+          <a:ext cx="91440" cy="91440"/>
+        </a:xfrm>
+        <a:custGeom>
+          <a:avLst/>
+          <a:gdLst/>
+          <a:ahLst/>
+          <a:cxnLst/>
+          <a:rect l="0" t="0" r="0" b="0"/>
+          <a:pathLst>
+            <a:path>
+              <a:moveTo>
+                <a:pt x="45720" y="45720"/>
+              </a:moveTo>
+              <a:lnTo>
+                <a:pt x="45720" y="127837"/>
+              </a:lnTo>
+            </a:path>
+          </a:pathLst>
+        </a:custGeom>
+        <a:noFill/>
+        <a:ln w="12700" cap="flat" cmpd="sng" algn="ctr">
+          <a:solidFill>
+            <a:schemeClr val="accent1">
+              <a:shade val="80000"/>
+              <a:hueOff val="0"/>
+              <a:satOff val="0"/>
+              <a:lumOff val="0"/>
+              <a:alphaOff val="0"/>
+            </a:schemeClr>
+          </a:solidFill>
+          <a:prstDash val="solid"/>
+          <a:miter lim="800000"/>
+        </a:ln>
+        <a:effectLst/>
+      </dsp:spPr>
+      <dsp:style>
+        <a:lnRef idx="2">
+          <a:scrgbClr r="0" g="0" b="0"/>
+        </a:lnRef>
+        <a:fillRef idx="0">
+          <a:scrgbClr r="0" g="0" b="0"/>
+        </a:fillRef>
+        <a:effectRef idx="0">
+          <a:scrgbClr r="0" g="0" b="0"/>
+        </a:effectRef>
+        <a:fontRef idx="minor"/>
+      </dsp:style>
+    </dsp:sp>
+    <dsp:sp modelId="{FAF7817F-B17E-4A04-B17E-0389BBF289A7}">
+      <dsp:nvSpPr>
+        <dsp:cNvPr id="0" name=""/>
+        <dsp:cNvSpPr/>
+      </dsp:nvSpPr>
+      <dsp:spPr>
+        <a:xfrm>
+          <a:off x="5572966" y="2201011"/>
+          <a:ext cx="307939" cy="205293"/>
+        </a:xfrm>
+        <a:prstGeom prst="roundRect">
+          <a:avLst>
+            <a:gd name="adj" fmla="val 10000"/>
+          </a:avLst>
+        </a:prstGeom>
+        <a:gradFill rotWithShape="0">
+          <a:gsLst>
+            <a:gs pos="0">
+              <a:schemeClr val="accent1">
+                <a:hueOff val="0"/>
+                <a:satOff val="0"/>
+                <a:lumOff val="0"/>
+                <a:alphaOff val="0"/>
+                <a:lumMod val="110000"/>
+                <a:satMod val="105000"/>
+                <a:tint val="67000"/>
+              </a:schemeClr>
+            </a:gs>
+            <a:gs pos="50000">
+              <a:schemeClr val="accent1">
+                <a:hueOff val="0"/>
+                <a:satOff val="0"/>
+                <a:lumOff val="0"/>
+                <a:alphaOff val="0"/>
+                <a:lumMod val="105000"/>
+                <a:satMod val="103000"/>
+                <a:tint val="73000"/>
+              </a:schemeClr>
+            </a:gs>
+            <a:gs pos="100000">
+              <a:schemeClr val="accent1">
+                <a:hueOff val="0"/>
+                <a:satOff val="0"/>
+                <a:lumOff val="0"/>
+                <a:alphaOff val="0"/>
+                <a:lumMod val="105000"/>
+                <a:satMod val="109000"/>
+                <a:tint val="81000"/>
+              </a:schemeClr>
+            </a:gs>
+          </a:gsLst>
+          <a:lin ang="5400000" scaled="0"/>
+        </a:gradFill>
+        <a:ln>
+          <a:noFill/>
+        </a:ln>
+        <a:effectLst/>
+        <a:scene3d>
+          <a:camera prst="orthographicFront"/>
+          <a:lightRig rig="flat" dir="t"/>
+        </a:scene3d>
+        <a:sp3d prstMaterial="dkEdge">
+          <a:bevelT w="8200" h="38100"/>
+        </a:sp3d>
+      </dsp:spPr>
+      <dsp:style>
+        <a:lnRef idx="0">
+          <a:scrgbClr r="0" g="0" b="0"/>
+        </a:lnRef>
+        <a:fillRef idx="2">
+          <a:scrgbClr r="0" g="0" b="0"/>
+        </a:fillRef>
+        <a:effectRef idx="1">
+          <a:scrgbClr r="0" g="0" b="0"/>
+        </a:effectRef>
+        <a:fontRef idx="minor">
+          <a:schemeClr val="dk1"/>
+        </a:fontRef>
+      </dsp:style>
+      <dsp:txBody>
+        <a:bodyPr spcFirstLastPara="0" vert="horz" wrap="square" lIns="19050" tIns="19050" rIns="19050" bIns="19050" numCol="1" spcCol="1270" anchor="ctr" anchorCtr="0">
+          <a:noAutofit/>
+        </a:bodyPr>
+        <a:lstStyle/>
+        <a:p>
+          <a:pPr marL="0" lvl="0" indent="0" algn="ctr" defTabSz="222250">
+            <a:lnSpc>
+              <a:spcPct val="90000"/>
+            </a:lnSpc>
+            <a:spcBef>
+              <a:spcPct val="0"/>
+            </a:spcBef>
+            <a:spcAft>
+              <a:spcPct val="35000"/>
+            </a:spcAft>
+            <a:buNone/>
+          </a:pPr>
+          <a:r>
+            <a:rPr lang="zh-CN" altLang="en-US" sz="500" kern="1200" baseline="0"/>
+            <a:t>显示商品信息</a:t>
+          </a:r>
+        </a:p>
+      </dsp:txBody>
+      <dsp:txXfrm>
+        <a:off x="5578979" y="2207024"/>
+        <a:ext cx="295913" cy="193267"/>
+      </dsp:txXfrm>
+    </dsp:sp>
+    <dsp:sp modelId="{CC67A104-E05E-4DE6-86C4-8817366CFF32}">
+      <dsp:nvSpPr>
+        <dsp:cNvPr id="0" name=""/>
+        <dsp:cNvSpPr/>
+      </dsp:nvSpPr>
+      <dsp:spPr>
+        <a:xfrm>
+          <a:off x="4826212" y="1785763"/>
+          <a:ext cx="1301046" cy="91440"/>
+        </a:xfrm>
+        <a:custGeom>
+          <a:avLst/>
+          <a:gdLst/>
+          <a:ahLst/>
+          <a:cxnLst/>
+          <a:rect l="0" t="0" r="0" b="0"/>
+          <a:pathLst>
+            <a:path>
+              <a:moveTo>
+                <a:pt x="0" y="45720"/>
+              </a:moveTo>
+              <a:lnTo>
+                <a:pt x="0" y="86778"/>
+              </a:lnTo>
+              <a:lnTo>
+                <a:pt x="1301046" y="86778"/>
+              </a:lnTo>
+              <a:lnTo>
+                <a:pt x="1301046" y="127837"/>
+              </a:lnTo>
+            </a:path>
+          </a:pathLst>
+        </a:custGeom>
+        <a:noFill/>
+        <a:ln w="12700" cap="flat" cmpd="sng" algn="ctr">
+          <a:solidFill>
+            <a:schemeClr val="accent1">
+              <a:shade val="60000"/>
+              <a:hueOff val="0"/>
+              <a:satOff val="0"/>
+              <a:lumOff val="0"/>
+              <a:alphaOff val="0"/>
+            </a:schemeClr>
+          </a:solidFill>
+          <a:prstDash val="solid"/>
+          <a:miter lim="800000"/>
+        </a:ln>
+        <a:effectLst/>
+      </dsp:spPr>
+      <dsp:style>
+        <a:lnRef idx="2">
+          <a:scrgbClr r="0" g="0" b="0"/>
+        </a:lnRef>
+        <a:fillRef idx="0">
+          <a:scrgbClr r="0" g="0" b="0"/>
+        </a:fillRef>
+        <a:effectRef idx="0">
+          <a:scrgbClr r="0" g="0" b="0"/>
+        </a:effectRef>
+        <a:fontRef idx="minor"/>
+      </dsp:style>
+    </dsp:sp>
+    <dsp:sp modelId="{7687CFCA-6A30-4C11-9E64-68658C2A3902}">
+      <dsp:nvSpPr>
+        <dsp:cNvPr id="0" name=""/>
+        <dsp:cNvSpPr/>
+      </dsp:nvSpPr>
+      <dsp:spPr>
+        <a:xfrm>
+          <a:off x="5973288" y="1913600"/>
+          <a:ext cx="307939" cy="205293"/>
+        </a:xfrm>
+        <a:prstGeom prst="roundRect">
+          <a:avLst>
+            <a:gd name="adj" fmla="val 10000"/>
+          </a:avLst>
+        </a:prstGeom>
+        <a:gradFill rotWithShape="0">
+          <a:gsLst>
+            <a:gs pos="0">
+              <a:schemeClr val="accent1">
+                <a:hueOff val="0"/>
+                <a:satOff val="0"/>
+                <a:lumOff val="0"/>
+                <a:alphaOff val="0"/>
+                <a:lumMod val="110000"/>
+                <a:satMod val="105000"/>
+                <a:tint val="67000"/>
+              </a:schemeClr>
+            </a:gs>
+            <a:gs pos="50000">
+              <a:schemeClr val="accent1">
+                <a:hueOff val="0"/>
+                <a:satOff val="0"/>
+                <a:lumOff val="0"/>
+                <a:alphaOff val="0"/>
+                <a:lumMod val="105000"/>
+                <a:satMod val="103000"/>
+                <a:tint val="73000"/>
+              </a:schemeClr>
+            </a:gs>
+            <a:gs pos="100000">
+              <a:schemeClr val="accent1">
+                <a:hueOff val="0"/>
+                <a:satOff val="0"/>
+                <a:lumOff val="0"/>
+                <a:alphaOff val="0"/>
+                <a:lumMod val="105000"/>
+                <a:satMod val="109000"/>
+                <a:tint val="81000"/>
+              </a:schemeClr>
+            </a:gs>
+          </a:gsLst>
+          <a:lin ang="5400000" scaled="0"/>
+        </a:gradFill>
+        <a:ln>
+          <a:noFill/>
+        </a:ln>
+        <a:effectLst/>
+        <a:scene3d>
+          <a:camera prst="orthographicFront"/>
+          <a:lightRig rig="flat" dir="t"/>
+        </a:scene3d>
+        <a:sp3d prstMaterial="dkEdge">
+          <a:bevelT w="8200" h="38100"/>
+        </a:sp3d>
+      </dsp:spPr>
+      <dsp:style>
+        <a:lnRef idx="0">
+          <a:scrgbClr r="0" g="0" b="0"/>
+        </a:lnRef>
+        <a:fillRef idx="2">
+          <a:scrgbClr r="0" g="0" b="0"/>
+        </a:fillRef>
+        <a:effectRef idx="1">
+          <a:scrgbClr r="0" g="0" b="0"/>
+        </a:effectRef>
+        <a:fontRef idx="minor">
+          <a:schemeClr val="dk1"/>
+        </a:fontRef>
+      </dsp:style>
+      <dsp:txBody>
+        <a:bodyPr spcFirstLastPara="0" vert="horz" wrap="square" lIns="19050" tIns="19050" rIns="19050" bIns="19050" numCol="1" spcCol="1270" anchor="ctr" anchorCtr="0">
+          <a:noAutofit/>
+        </a:bodyPr>
+        <a:lstStyle/>
+        <a:p>
+          <a:pPr marL="0" lvl="0" indent="0" algn="ctr" defTabSz="222250">
+            <a:lnSpc>
+              <a:spcPct val="90000"/>
+            </a:lnSpc>
+            <a:spcBef>
+              <a:spcPct val="0"/>
+            </a:spcBef>
+            <a:spcAft>
+              <a:spcPct val="35000"/>
+            </a:spcAft>
+            <a:buNone/>
+          </a:pPr>
+          <a:r>
+            <a:rPr lang="zh-CN" altLang="en-US" sz="500" kern="1200" baseline="0"/>
+            <a:t>商品分类</a:t>
+          </a:r>
+        </a:p>
+      </dsp:txBody>
+      <dsp:txXfrm>
+        <a:off x="5979301" y="1919613"/>
+        <a:ext cx="295913" cy="193267"/>
+      </dsp:txXfrm>
+    </dsp:sp>
+    <dsp:sp modelId="{C64B31DE-3DCD-4AED-8CF0-D7D84617E3F7}">
+      <dsp:nvSpPr>
+        <dsp:cNvPr id="0" name=""/>
+        <dsp:cNvSpPr/>
+      </dsp:nvSpPr>
+      <dsp:spPr>
+        <a:xfrm>
+          <a:off x="6081538" y="2073173"/>
+          <a:ext cx="91440" cy="91440"/>
+        </a:xfrm>
+        <a:custGeom>
+          <a:avLst/>
+          <a:gdLst/>
+          <a:ahLst/>
+          <a:cxnLst/>
+          <a:rect l="0" t="0" r="0" b="0"/>
+          <a:pathLst>
+            <a:path>
+              <a:moveTo>
+                <a:pt x="45720" y="45720"/>
+              </a:moveTo>
+              <a:lnTo>
+                <a:pt x="45720" y="127837"/>
+              </a:lnTo>
+            </a:path>
+          </a:pathLst>
+        </a:custGeom>
+        <a:noFill/>
+        <a:ln w="12700" cap="flat" cmpd="sng" algn="ctr">
+          <a:solidFill>
+            <a:schemeClr val="accent1">
+              <a:shade val="80000"/>
+              <a:hueOff val="0"/>
+              <a:satOff val="0"/>
+              <a:lumOff val="0"/>
+              <a:alphaOff val="0"/>
+            </a:schemeClr>
+          </a:solidFill>
+          <a:prstDash val="solid"/>
+          <a:miter lim="800000"/>
+        </a:ln>
+        <a:effectLst/>
+      </dsp:spPr>
+      <dsp:style>
+        <a:lnRef idx="2">
+          <a:scrgbClr r="0" g="0" b="0"/>
+        </a:lnRef>
+        <a:fillRef idx="0">
+          <a:scrgbClr r="0" g="0" b="0"/>
+        </a:fillRef>
+        <a:effectRef idx="0">
+          <a:scrgbClr r="0" g="0" b="0"/>
+        </a:effectRef>
+        <a:fontRef idx="minor"/>
+      </dsp:style>
+    </dsp:sp>
+    <dsp:sp modelId="{9F0B8230-12AD-490D-9240-48CB332537AA}">
+      <dsp:nvSpPr>
+        <dsp:cNvPr id="0" name=""/>
+        <dsp:cNvSpPr/>
+      </dsp:nvSpPr>
+      <dsp:spPr>
+        <a:xfrm>
+          <a:off x="5973288" y="2201011"/>
+          <a:ext cx="307939" cy="205293"/>
+        </a:xfrm>
+        <a:prstGeom prst="roundRect">
+          <a:avLst>
+            <a:gd name="adj" fmla="val 10000"/>
+          </a:avLst>
+        </a:prstGeom>
+        <a:gradFill rotWithShape="0">
+          <a:gsLst>
+            <a:gs pos="0">
+              <a:schemeClr val="accent1">
+                <a:hueOff val="0"/>
+                <a:satOff val="0"/>
+                <a:lumOff val="0"/>
+                <a:alphaOff val="0"/>
+                <a:lumMod val="110000"/>
+                <a:satMod val="105000"/>
+                <a:tint val="67000"/>
+              </a:schemeClr>
+            </a:gs>
+            <a:gs pos="50000">
+              <a:schemeClr val="accent1">
+                <a:hueOff val="0"/>
+                <a:satOff val="0"/>
+                <a:lumOff val="0"/>
+                <a:alphaOff val="0"/>
+                <a:lumMod val="105000"/>
+                <a:satMod val="103000"/>
+                <a:tint val="73000"/>
+              </a:schemeClr>
+            </a:gs>
+            <a:gs pos="100000">
+              <a:schemeClr val="accent1">
+                <a:hueOff val="0"/>
+                <a:satOff val="0"/>
+                <a:lumOff val="0"/>
+                <a:alphaOff val="0"/>
+                <a:lumMod val="105000"/>
+                <a:satMod val="109000"/>
+                <a:tint val="81000"/>
+              </a:schemeClr>
+            </a:gs>
+          </a:gsLst>
+          <a:lin ang="5400000" scaled="0"/>
+        </a:gradFill>
+        <a:ln>
+          <a:noFill/>
+        </a:ln>
+        <a:effectLst/>
+        <a:scene3d>
+          <a:camera prst="orthographicFront"/>
+          <a:lightRig rig="flat" dir="t"/>
+        </a:scene3d>
+        <a:sp3d prstMaterial="dkEdge">
+          <a:bevelT w="8200" h="38100"/>
+        </a:sp3d>
+      </dsp:spPr>
+      <dsp:style>
+        <a:lnRef idx="0">
+          <a:scrgbClr r="0" g="0" b="0"/>
+        </a:lnRef>
+        <a:fillRef idx="2">
+          <a:scrgbClr r="0" g="0" b="0"/>
+        </a:fillRef>
+        <a:effectRef idx="1">
+          <a:scrgbClr r="0" g="0" b="0"/>
+        </a:effectRef>
+        <a:fontRef idx="minor">
+          <a:schemeClr val="dk1"/>
+        </a:fontRef>
+      </dsp:style>
+      <dsp:txBody>
+        <a:bodyPr spcFirstLastPara="0" vert="horz" wrap="square" lIns="19050" tIns="19050" rIns="19050" bIns="19050" numCol="1" spcCol="1270" anchor="ctr" anchorCtr="0">
+          <a:noAutofit/>
+        </a:bodyPr>
+        <a:lstStyle/>
+        <a:p>
+          <a:pPr marL="0" lvl="0" indent="0" algn="ctr" defTabSz="222250">
+            <a:lnSpc>
+              <a:spcPct val="90000"/>
+            </a:lnSpc>
+            <a:spcBef>
+              <a:spcPct val="0"/>
+            </a:spcBef>
+            <a:spcAft>
+              <a:spcPct val="35000"/>
+            </a:spcAft>
+            <a:buNone/>
+          </a:pPr>
+          <a:r>
+            <a:rPr lang="zh-CN" altLang="en-US" sz="500" kern="1200" baseline="0"/>
+            <a:t>分类查询</a:t>
+          </a:r>
+        </a:p>
+      </dsp:txBody>
+      <dsp:txXfrm>
+        <a:off x="5979301" y="2207024"/>
+        <a:ext cx="295913" cy="193267"/>
+      </dsp:txXfrm>
+    </dsp:sp>
+    <dsp:sp modelId="{F7404959-E4DB-4A50-AB99-64927AB6A3B4}">
+      <dsp:nvSpPr>
+        <dsp:cNvPr id="0" name=""/>
+        <dsp:cNvSpPr/>
+      </dsp:nvSpPr>
+      <dsp:spPr>
+        <a:xfrm>
+          <a:off x="4826212" y="1785763"/>
+          <a:ext cx="1701367" cy="91440"/>
+        </a:xfrm>
+        <a:custGeom>
+          <a:avLst/>
+          <a:gdLst/>
+          <a:ahLst/>
+          <a:cxnLst/>
+          <a:rect l="0" t="0" r="0" b="0"/>
+          <a:pathLst>
+            <a:path>
+              <a:moveTo>
+                <a:pt x="0" y="45720"/>
+              </a:moveTo>
+              <a:lnTo>
+                <a:pt x="0" y="86778"/>
+              </a:lnTo>
+              <a:lnTo>
+                <a:pt x="1701367" y="86778"/>
+              </a:lnTo>
+              <a:lnTo>
+                <a:pt x="1701367" y="127837"/>
+              </a:lnTo>
+            </a:path>
+          </a:pathLst>
+        </a:custGeom>
+        <a:noFill/>
+        <a:ln w="12700" cap="flat" cmpd="sng" algn="ctr">
+          <a:solidFill>
+            <a:schemeClr val="accent1">
+              <a:shade val="60000"/>
+              <a:hueOff val="0"/>
+              <a:satOff val="0"/>
+              <a:lumOff val="0"/>
+              <a:alphaOff val="0"/>
+            </a:schemeClr>
+          </a:solidFill>
+          <a:prstDash val="solid"/>
+          <a:miter lim="800000"/>
+        </a:ln>
+        <a:effectLst/>
+      </dsp:spPr>
+      <dsp:style>
+        <a:lnRef idx="2">
+          <a:scrgbClr r="0" g="0" b="0"/>
+        </a:lnRef>
+        <a:fillRef idx="0">
+          <a:scrgbClr r="0" g="0" b="0"/>
+        </a:fillRef>
+        <a:effectRef idx="0">
+          <a:scrgbClr r="0" g="0" b="0"/>
+        </a:effectRef>
+        <a:fontRef idx="minor"/>
+      </dsp:style>
+    </dsp:sp>
+    <dsp:sp modelId="{0B99921E-DE29-4CA0-AFD2-E9808CCA61CE}">
+      <dsp:nvSpPr>
+        <dsp:cNvPr id="0" name=""/>
+        <dsp:cNvSpPr/>
+      </dsp:nvSpPr>
+      <dsp:spPr>
+        <a:xfrm>
+          <a:off x="6373610" y="1913600"/>
+          <a:ext cx="307939" cy="205293"/>
+        </a:xfrm>
+        <a:prstGeom prst="roundRect">
+          <a:avLst>
+            <a:gd name="adj" fmla="val 10000"/>
+          </a:avLst>
+        </a:prstGeom>
+        <a:gradFill rotWithShape="0">
+          <a:gsLst>
+            <a:gs pos="0">
+              <a:schemeClr val="accent1">
+                <a:hueOff val="0"/>
+                <a:satOff val="0"/>
+                <a:lumOff val="0"/>
+                <a:alphaOff val="0"/>
+                <a:lumMod val="110000"/>
+                <a:satMod val="105000"/>
+                <a:tint val="67000"/>
+              </a:schemeClr>
+            </a:gs>
+            <a:gs pos="50000">
+              <a:schemeClr val="accent1">
+                <a:hueOff val="0"/>
+                <a:satOff val="0"/>
+                <a:lumOff val="0"/>
+                <a:alphaOff val="0"/>
+                <a:lumMod val="105000"/>
+                <a:satMod val="103000"/>
+                <a:tint val="73000"/>
+              </a:schemeClr>
+            </a:gs>
+            <a:gs pos="100000">
+              <a:schemeClr val="accent1">
+                <a:hueOff val="0"/>
+                <a:satOff val="0"/>
+                <a:lumOff val="0"/>
+                <a:alphaOff val="0"/>
+                <a:lumMod val="105000"/>
+                <a:satMod val="109000"/>
+                <a:tint val="81000"/>
+              </a:schemeClr>
+            </a:gs>
+          </a:gsLst>
+          <a:lin ang="5400000" scaled="0"/>
+        </a:gradFill>
+        <a:ln>
+          <a:noFill/>
+        </a:ln>
+        <a:effectLst/>
+        <a:scene3d>
+          <a:camera prst="orthographicFront"/>
+          <a:lightRig rig="flat" dir="t"/>
+        </a:scene3d>
+        <a:sp3d prstMaterial="dkEdge">
+          <a:bevelT w="8200" h="38100"/>
+        </a:sp3d>
+      </dsp:spPr>
+      <dsp:style>
+        <a:lnRef idx="0">
+          <a:scrgbClr r="0" g="0" b="0"/>
+        </a:lnRef>
+        <a:fillRef idx="2">
+          <a:scrgbClr r="0" g="0" b="0"/>
+        </a:fillRef>
+        <a:effectRef idx="1">
+          <a:scrgbClr r="0" g="0" b="0"/>
+        </a:effectRef>
+        <a:fontRef idx="minor">
+          <a:schemeClr val="dk1"/>
+        </a:fontRef>
+      </dsp:style>
+      <dsp:txBody>
+        <a:bodyPr spcFirstLastPara="0" vert="horz" wrap="square" lIns="19050" tIns="19050" rIns="19050" bIns="19050" numCol="1" spcCol="1270" anchor="ctr" anchorCtr="0">
+          <a:noAutofit/>
+        </a:bodyPr>
+        <a:lstStyle/>
+        <a:p>
+          <a:pPr marL="0" lvl="0" indent="0" algn="ctr" defTabSz="222250">
+            <a:lnSpc>
+              <a:spcPct val="90000"/>
+            </a:lnSpc>
+            <a:spcBef>
+              <a:spcPct val="0"/>
+            </a:spcBef>
+            <a:spcAft>
+              <a:spcPct val="35000"/>
+            </a:spcAft>
+            <a:buNone/>
+          </a:pPr>
+          <a:r>
+            <a:rPr lang="zh-CN" altLang="en-US" sz="500" kern="1200" baseline="0"/>
+            <a:t>订单</a:t>
+          </a:r>
+        </a:p>
+      </dsp:txBody>
+      <dsp:txXfrm>
+        <a:off x="6379623" y="1919613"/>
+        <a:ext cx="295913" cy="193267"/>
+      </dsp:txXfrm>
+    </dsp:sp>
+    <dsp:sp modelId="{93E4ACDB-F873-45EE-AE19-09AF4B992250}">
+      <dsp:nvSpPr>
+        <dsp:cNvPr id="0" name=""/>
+        <dsp:cNvSpPr/>
+      </dsp:nvSpPr>
+      <dsp:spPr>
+        <a:xfrm>
+          <a:off x="6481859" y="2073173"/>
+          <a:ext cx="91440" cy="91440"/>
+        </a:xfrm>
+        <a:custGeom>
+          <a:avLst/>
+          <a:gdLst/>
+          <a:ahLst/>
+          <a:cxnLst/>
+          <a:rect l="0" t="0" r="0" b="0"/>
+          <a:pathLst>
+            <a:path>
+              <a:moveTo>
+                <a:pt x="45720" y="45720"/>
+              </a:moveTo>
+              <a:lnTo>
+                <a:pt x="45720" y="127837"/>
+              </a:lnTo>
+            </a:path>
+          </a:pathLst>
+        </a:custGeom>
+        <a:noFill/>
+        <a:ln w="12700" cap="flat" cmpd="sng" algn="ctr">
+          <a:solidFill>
+            <a:schemeClr val="accent1">
+              <a:shade val="80000"/>
+              <a:hueOff val="0"/>
+              <a:satOff val="0"/>
+              <a:lumOff val="0"/>
+              <a:alphaOff val="0"/>
+            </a:schemeClr>
+          </a:solidFill>
+          <a:prstDash val="solid"/>
+          <a:miter lim="800000"/>
+        </a:ln>
+        <a:effectLst/>
+      </dsp:spPr>
+      <dsp:style>
+        <a:lnRef idx="2">
+          <a:scrgbClr r="0" g="0" b="0"/>
+        </a:lnRef>
+        <a:fillRef idx="0">
+          <a:scrgbClr r="0" g="0" b="0"/>
+        </a:fillRef>
+        <a:effectRef idx="0">
+          <a:scrgbClr r="0" g="0" b="0"/>
+        </a:effectRef>
+        <a:fontRef idx="minor"/>
+      </dsp:style>
+    </dsp:sp>
+    <dsp:sp modelId="{5E557DCE-BD79-48ED-B058-EC8EC28E8BBC}">
+      <dsp:nvSpPr>
+        <dsp:cNvPr id="0" name=""/>
+        <dsp:cNvSpPr/>
+      </dsp:nvSpPr>
+      <dsp:spPr>
+        <a:xfrm>
+          <a:off x="6373610" y="2201011"/>
+          <a:ext cx="307939" cy="205293"/>
+        </a:xfrm>
+        <a:prstGeom prst="roundRect">
+          <a:avLst>
+            <a:gd name="adj" fmla="val 10000"/>
+          </a:avLst>
+        </a:prstGeom>
+        <a:gradFill rotWithShape="0">
+          <a:gsLst>
+            <a:gs pos="0">
+              <a:schemeClr val="accent1">
+                <a:hueOff val="0"/>
+                <a:satOff val="0"/>
+                <a:lumOff val="0"/>
+                <a:alphaOff val="0"/>
+                <a:lumMod val="110000"/>
+                <a:satMod val="105000"/>
+                <a:tint val="67000"/>
+              </a:schemeClr>
+            </a:gs>
+            <a:gs pos="50000">
+              <a:schemeClr val="accent1">
+                <a:hueOff val="0"/>
+                <a:satOff val="0"/>
+                <a:lumOff val="0"/>
+                <a:alphaOff val="0"/>
+                <a:lumMod val="105000"/>
+                <a:satMod val="103000"/>
+                <a:tint val="73000"/>
+              </a:schemeClr>
+            </a:gs>
+            <a:gs pos="100000">
+              <a:schemeClr val="accent1">
+                <a:hueOff val="0"/>
+                <a:satOff val="0"/>
+                <a:lumOff val="0"/>
+                <a:alphaOff val="0"/>
+                <a:lumMod val="105000"/>
+                <a:satMod val="109000"/>
+                <a:tint val="81000"/>
+              </a:schemeClr>
+            </a:gs>
+          </a:gsLst>
+          <a:lin ang="5400000" scaled="0"/>
+        </a:gradFill>
+        <a:ln>
+          <a:noFill/>
+        </a:ln>
+        <a:effectLst/>
+        <a:scene3d>
+          <a:camera prst="orthographicFront"/>
+          <a:lightRig rig="flat" dir="t"/>
+        </a:scene3d>
+        <a:sp3d prstMaterial="dkEdge">
+          <a:bevelT w="8200" h="38100"/>
+        </a:sp3d>
+      </dsp:spPr>
+      <dsp:style>
+        <a:lnRef idx="0">
+          <a:scrgbClr r="0" g="0" b="0"/>
+        </a:lnRef>
+        <a:fillRef idx="2">
+          <a:scrgbClr r="0" g="0" b="0"/>
+        </a:fillRef>
+        <a:effectRef idx="1">
+          <a:scrgbClr r="0" g="0" b="0"/>
+        </a:effectRef>
+        <a:fontRef idx="minor">
+          <a:schemeClr val="dk1"/>
+        </a:fontRef>
+      </dsp:style>
+      <dsp:txBody>
+        <a:bodyPr spcFirstLastPara="0" vert="horz" wrap="square" lIns="19050" tIns="19050" rIns="19050" bIns="19050" numCol="1" spcCol="1270" anchor="ctr" anchorCtr="0">
+          <a:noAutofit/>
+        </a:bodyPr>
+        <a:lstStyle/>
+        <a:p>
+          <a:pPr marL="0" lvl="0" indent="0" algn="ctr" defTabSz="222250">
+            <a:lnSpc>
+              <a:spcPct val="90000"/>
+            </a:lnSpc>
+            <a:spcBef>
+              <a:spcPct val="0"/>
+            </a:spcBef>
+            <a:spcAft>
+              <a:spcPct val="35000"/>
+            </a:spcAft>
+            <a:buNone/>
+          </a:pPr>
+          <a:r>
+            <a:rPr lang="zh-CN" altLang="en-US" sz="500" kern="1200" baseline="0"/>
+            <a:t>订单处理</a:t>
+          </a:r>
+        </a:p>
+      </dsp:txBody>
+      <dsp:txXfrm>
+        <a:off x="6379623" y="2207024"/>
+        <a:ext cx="295913" cy="193267"/>
+      </dsp:txXfrm>
+    </dsp:sp>
+    <dsp:sp modelId="{38531FD9-392B-4DA9-9F1D-950276331E09}">
+      <dsp:nvSpPr>
+        <dsp:cNvPr id="0" name=""/>
+        <dsp:cNvSpPr/>
+      </dsp:nvSpPr>
+      <dsp:spPr>
+        <a:xfrm>
+          <a:off x="4826212" y="1785763"/>
+          <a:ext cx="2101689" cy="91440"/>
+        </a:xfrm>
+        <a:custGeom>
+          <a:avLst/>
+          <a:gdLst/>
+          <a:ahLst/>
+          <a:cxnLst/>
+          <a:rect l="0" t="0" r="0" b="0"/>
+          <a:pathLst>
+            <a:path>
+              <a:moveTo>
+                <a:pt x="0" y="45720"/>
+              </a:moveTo>
+              <a:lnTo>
+                <a:pt x="0" y="86778"/>
+              </a:lnTo>
+              <a:lnTo>
+                <a:pt x="2101689" y="86778"/>
+              </a:lnTo>
+              <a:lnTo>
+                <a:pt x="2101689" y="127837"/>
+              </a:lnTo>
+            </a:path>
+          </a:pathLst>
+        </a:custGeom>
+        <a:noFill/>
+        <a:ln w="12700" cap="flat" cmpd="sng" algn="ctr">
+          <a:solidFill>
+            <a:schemeClr val="accent1">
+              <a:shade val="60000"/>
+              <a:hueOff val="0"/>
+              <a:satOff val="0"/>
+              <a:lumOff val="0"/>
+              <a:alphaOff val="0"/>
+            </a:schemeClr>
+          </a:solidFill>
+          <a:prstDash val="solid"/>
+          <a:miter lim="800000"/>
+        </a:ln>
+        <a:effectLst/>
+      </dsp:spPr>
+      <dsp:style>
+        <a:lnRef idx="2">
+          <a:scrgbClr r="0" g="0" b="0"/>
+        </a:lnRef>
+        <a:fillRef idx="0">
+          <a:scrgbClr r="0" g="0" b="0"/>
+        </a:fillRef>
+        <a:effectRef idx="0">
+          <a:scrgbClr r="0" g="0" b="0"/>
+        </a:effectRef>
+        <a:fontRef idx="minor"/>
+      </dsp:style>
+    </dsp:sp>
+    <dsp:sp modelId="{D1FCA276-73F1-4D44-81B2-8731FEA1BA07}">
+      <dsp:nvSpPr>
+        <dsp:cNvPr id="0" name=""/>
+        <dsp:cNvSpPr/>
+      </dsp:nvSpPr>
+      <dsp:spPr>
+        <a:xfrm>
+          <a:off x="6773931" y="1913600"/>
+          <a:ext cx="307939" cy="205293"/>
+        </a:xfrm>
+        <a:prstGeom prst="roundRect">
+          <a:avLst>
+            <a:gd name="adj" fmla="val 10000"/>
+          </a:avLst>
+        </a:prstGeom>
+        <a:gradFill rotWithShape="0">
+          <a:gsLst>
+            <a:gs pos="0">
+              <a:schemeClr val="accent1">
+                <a:hueOff val="0"/>
+                <a:satOff val="0"/>
+                <a:lumOff val="0"/>
+                <a:alphaOff val="0"/>
+                <a:lumMod val="110000"/>
+                <a:satMod val="105000"/>
+                <a:tint val="67000"/>
+              </a:schemeClr>
+            </a:gs>
+            <a:gs pos="50000">
+              <a:schemeClr val="accent1">
+                <a:hueOff val="0"/>
+                <a:satOff val="0"/>
+                <a:lumOff val="0"/>
+                <a:alphaOff val="0"/>
+                <a:lumMod val="105000"/>
+                <a:satMod val="103000"/>
+                <a:tint val="73000"/>
+              </a:schemeClr>
+            </a:gs>
+            <a:gs pos="100000">
+              <a:schemeClr val="accent1">
+                <a:hueOff val="0"/>
+                <a:satOff val="0"/>
+                <a:lumOff val="0"/>
+                <a:alphaOff val="0"/>
+                <a:lumMod val="105000"/>
+                <a:satMod val="109000"/>
+                <a:tint val="81000"/>
+              </a:schemeClr>
+            </a:gs>
+          </a:gsLst>
+          <a:lin ang="5400000" scaled="0"/>
+        </a:gradFill>
+        <a:ln>
+          <a:noFill/>
+        </a:ln>
+        <a:effectLst/>
+        <a:scene3d>
+          <a:camera prst="orthographicFront"/>
+          <a:lightRig rig="flat" dir="t"/>
+        </a:scene3d>
+        <a:sp3d prstMaterial="dkEdge">
+          <a:bevelT w="8200" h="38100"/>
+        </a:sp3d>
+      </dsp:spPr>
+      <dsp:style>
+        <a:lnRef idx="0">
+          <a:scrgbClr r="0" g="0" b="0"/>
+        </a:lnRef>
+        <a:fillRef idx="2">
+          <a:scrgbClr r="0" g="0" b="0"/>
+        </a:fillRef>
+        <a:effectRef idx="1">
+          <a:scrgbClr r="0" g="0" b="0"/>
+        </a:effectRef>
+        <a:fontRef idx="minor">
+          <a:schemeClr val="dk1"/>
+        </a:fontRef>
+      </dsp:style>
+      <dsp:txBody>
+        <a:bodyPr spcFirstLastPara="0" vert="horz" wrap="square" lIns="19050" tIns="19050" rIns="19050" bIns="19050" numCol="1" spcCol="1270" anchor="ctr" anchorCtr="0">
+          <a:noAutofit/>
+        </a:bodyPr>
+        <a:lstStyle/>
+        <a:p>
+          <a:pPr marL="0" lvl="0" indent="0" algn="ctr" defTabSz="222250">
+            <a:lnSpc>
+              <a:spcPct val="90000"/>
+            </a:lnSpc>
+            <a:spcBef>
+              <a:spcPct val="0"/>
+            </a:spcBef>
+            <a:spcAft>
+              <a:spcPct val="35000"/>
+            </a:spcAft>
+            <a:buNone/>
+          </a:pPr>
+          <a:r>
+            <a:rPr lang="zh-CN" altLang="en-US" sz="500" kern="1200" baseline="0"/>
+            <a:t>订单子项</a:t>
+          </a:r>
+        </a:p>
+      </dsp:txBody>
+      <dsp:txXfrm>
+        <a:off x="6779944" y="1919613"/>
+        <a:ext cx="295913" cy="193267"/>
       </dsp:txXfrm>
     </dsp:sp>
   </dsp:spTree>
@@ -10688,4 +14038,16 @@
     </a:ext>
   </a:extLst>
 </a:theme>
+</file>
+
+<file path=customXml/item1.xml><?xml version="1.0" encoding="utf-8"?>
+<b:Sources xmlns:b="http://schemas.openxmlformats.org/officeDocument/2006/bibliography" xmlns="http://schemas.openxmlformats.org/officeDocument/2006/bibliography" SelectedStyle="\APASixthEditionOfficeOnline.xsl" StyleName="APA" Version="6"/>
+</file>
+
+<file path=customXml/itemProps1.xml><?xml version="1.0" encoding="utf-8"?>
+<ds:datastoreItem xmlns:ds="http://schemas.openxmlformats.org/officeDocument/2006/customXml" ds:itemID="{557909AA-9569-4F32-BD97-B887F0A823D1}">
+  <ds:schemaRefs>
+    <ds:schemaRef ds:uri="http://schemas.openxmlformats.org/officeDocument/2006/bibliography"/>
+  </ds:schemaRefs>
+</ds:datastoreItem>
 </file>